--- a/docs/Differential Geometry/4 曲面的固有集合.docx
+++ b/docs/Differential Geometry/4 曲面的固有集合.docx
@@ -99,7 +99,263 @@
           <w:sz w:val="20"/>
           <w:szCs w:val="20"/>
         </w:rPr>
-        <w:t>2-5节的示例1和2显示了一个有趣的特性。 尽管圆柱体和平面是不同的表面，但是它们的第一个基本形式是“相等的”（至少在我们考虑的坐标邻域中）。 这意味着，就内在度量问题（长度，角度，面积）而言，平面和圆柱体在本地的行为方式相同。 （这很直观，因为通过沿发电机切割圆柱，我们可以将圆柱展开到平面的一部分上。）在本章中，我们将看到与规则曲面相关的许多其他重要概念仅取决于第一基本形式和 应该包含在内在概念的类别中。 因此，方便的是，我们以精确的方式来表示具有相同的第一基本形式的两个规则曲面的含义</w:t>
+        <w:t>2-5节的示例1和2显示了一个有趣的特性</w:t>
+      </w:r>
+      <w:r>
+        <w:rPr>
+          <w:rFonts w:ascii="宋体" w:eastAsia="宋体" w:hAnsi="宋体" w:hint="eastAsia"/>
+          <w:sz w:val="20"/>
+          <w:szCs w:val="20"/>
+        </w:rPr>
+        <w:t>.</w:t>
+      </w:r>
+      <w:r>
+        <w:rPr>
+          <w:rFonts w:ascii="宋体" w:eastAsia="宋体" w:hAnsi="宋体"/>
+          <w:sz w:val="20"/>
+          <w:szCs w:val="20"/>
+        </w:rPr>
+        <w:t>尽管圆柱体和平面是不同的表面</w:t>
+      </w:r>
+      <w:r>
+        <w:rPr>
+          <w:rFonts w:ascii="宋体" w:eastAsia="宋体" w:hAnsi="宋体" w:hint="eastAsia"/>
+          <w:sz w:val="20"/>
+          <w:szCs w:val="20"/>
+        </w:rPr>
+        <w:t>,</w:t>
+      </w:r>
+      <w:r>
+        <w:rPr>
+          <w:rFonts w:ascii="宋体" w:eastAsia="宋体" w:hAnsi="宋体"/>
+          <w:sz w:val="20"/>
+          <w:szCs w:val="20"/>
+        </w:rPr>
+        <w:t>但是它们的第一个基本形式是“相等的”（至少在我们考虑的坐标邻域中）</w:t>
+      </w:r>
+      <w:r>
+        <w:rPr>
+          <w:rFonts w:ascii="宋体" w:eastAsia="宋体" w:hAnsi="宋体" w:hint="eastAsia"/>
+          <w:sz w:val="20"/>
+          <w:szCs w:val="20"/>
+        </w:rPr>
+        <w:t>.</w:t>
+      </w:r>
+      <w:r>
+        <w:rPr>
+          <w:rFonts w:ascii="宋体" w:eastAsia="宋体" w:hAnsi="宋体"/>
+          <w:sz w:val="20"/>
+          <w:szCs w:val="20"/>
+        </w:rPr>
+        <w:t>这意味着</w:t>
+      </w:r>
+      <w:r>
+        <w:rPr>
+          <w:rFonts w:ascii="宋体" w:eastAsia="宋体" w:hAnsi="宋体" w:hint="eastAsia"/>
+          <w:sz w:val="20"/>
+          <w:szCs w:val="20"/>
+        </w:rPr>
+        <w:t>,</w:t>
+      </w:r>
+      <w:r>
+        <w:rPr>
+          <w:rFonts w:ascii="宋体" w:eastAsia="宋体" w:hAnsi="宋体"/>
+          <w:sz w:val="20"/>
+          <w:szCs w:val="20"/>
+        </w:rPr>
+        <w:t>就内在度量问题</w:t>
+      </w:r>
+      <w:r>
+        <w:rPr>
+          <w:rFonts w:ascii="宋体" w:eastAsia="宋体" w:hAnsi="宋体" w:hint="eastAsia"/>
+          <w:sz w:val="20"/>
+          <w:szCs w:val="20"/>
+        </w:rPr>
+        <w:t>(</w:t>
+      </w:r>
+      <w:r>
+        <w:rPr>
+          <w:rFonts w:ascii="宋体" w:eastAsia="宋体" w:hAnsi="宋体"/>
+          <w:sz w:val="20"/>
+          <w:szCs w:val="20"/>
+        </w:rPr>
+        <w:t>长度</w:t>
+      </w:r>
+      <w:r>
+        <w:rPr>
+          <w:rFonts w:ascii="宋体" w:eastAsia="宋体" w:hAnsi="宋体" w:hint="eastAsia"/>
+          <w:sz w:val="20"/>
+          <w:szCs w:val="20"/>
+        </w:rPr>
+        <w:t>,</w:t>
+      </w:r>
+      <w:r>
+        <w:rPr>
+          <w:rFonts w:ascii="宋体" w:eastAsia="宋体" w:hAnsi="宋体"/>
+          <w:sz w:val="20"/>
+          <w:szCs w:val="20"/>
+        </w:rPr>
+        <w:t>角度</w:t>
+      </w:r>
+      <w:r>
+        <w:rPr>
+          <w:rFonts w:ascii="宋体" w:eastAsia="宋体" w:hAnsi="宋体" w:hint="eastAsia"/>
+          <w:sz w:val="20"/>
+          <w:szCs w:val="20"/>
+        </w:rPr>
+        <w:t>,</w:t>
+      </w:r>
+      <w:r>
+        <w:rPr>
+          <w:rFonts w:ascii="宋体" w:eastAsia="宋体" w:hAnsi="宋体"/>
+          <w:sz w:val="20"/>
+          <w:szCs w:val="20"/>
+        </w:rPr>
+        <w:t>面积</w:t>
+      </w:r>
+      <w:r>
+        <w:rPr>
+          <w:rFonts w:ascii="宋体" w:eastAsia="宋体" w:hAnsi="宋体" w:hint="eastAsia"/>
+          <w:sz w:val="20"/>
+          <w:szCs w:val="20"/>
+        </w:rPr>
+        <w:t>)</w:t>
+      </w:r>
+      <w:r>
+        <w:rPr>
+          <w:rFonts w:ascii="宋体" w:eastAsia="宋体" w:hAnsi="宋体"/>
+          <w:sz w:val="20"/>
+          <w:szCs w:val="20"/>
+        </w:rPr>
+        <w:t>而言</w:t>
+      </w:r>
+      <w:r>
+        <w:rPr>
+          <w:rFonts w:ascii="宋体" w:eastAsia="宋体" w:hAnsi="宋体" w:hint="eastAsia"/>
+          <w:sz w:val="20"/>
+          <w:szCs w:val="20"/>
+        </w:rPr>
+        <w:t>,</w:t>
+      </w:r>
+      <w:r>
+        <w:rPr>
+          <w:rFonts w:ascii="宋体" w:eastAsia="宋体" w:hAnsi="宋体"/>
+          <w:sz w:val="20"/>
+          <w:szCs w:val="20"/>
+        </w:rPr>
+        <w:t>平面和圆柱体在本地的行为方式相同</w:t>
+      </w:r>
+      <w:r>
+        <w:rPr>
+          <w:rFonts w:ascii="宋体" w:eastAsia="宋体" w:hAnsi="宋体" w:hint="eastAsia"/>
+          <w:sz w:val="20"/>
+          <w:szCs w:val="20"/>
+        </w:rPr>
+        <w:t>.(</w:t>
+      </w:r>
+      <w:r>
+        <w:rPr>
+          <w:rFonts w:ascii="宋体" w:eastAsia="宋体" w:hAnsi="宋体"/>
+          <w:sz w:val="20"/>
+          <w:szCs w:val="20"/>
+        </w:rPr>
+        <w:t>这很直观</w:t>
+      </w:r>
+      <w:r>
+        <w:rPr>
+          <w:rFonts w:ascii="宋体" w:eastAsia="宋体" w:hAnsi="宋体" w:hint="eastAsia"/>
+          <w:sz w:val="20"/>
+          <w:szCs w:val="20"/>
+        </w:rPr>
+        <w:t>,</w:t>
+      </w:r>
+      <w:r>
+        <w:rPr>
+          <w:rFonts w:ascii="宋体" w:eastAsia="宋体" w:hAnsi="宋体"/>
+          <w:sz w:val="20"/>
+          <w:szCs w:val="20"/>
+        </w:rPr>
+        <w:t>因为通过沿发电机切割圆柱</w:t>
+      </w:r>
+      <w:r>
+        <w:rPr>
+          <w:rFonts w:ascii="宋体" w:eastAsia="宋体" w:hAnsi="宋体" w:hint="eastAsia"/>
+          <w:sz w:val="20"/>
+          <w:szCs w:val="20"/>
+        </w:rPr>
+        <w:t>,</w:t>
+      </w:r>
+      <w:r>
+        <w:rPr>
+          <w:rFonts w:ascii="宋体" w:eastAsia="宋体" w:hAnsi="宋体"/>
+          <w:sz w:val="20"/>
+          <w:szCs w:val="20"/>
+        </w:rPr>
+        <w:t>我们可以将圆柱展开到平面的一部分上</w:t>
+      </w:r>
+      <w:r>
+        <w:rPr>
+          <w:rFonts w:ascii="宋体" w:eastAsia="宋体" w:hAnsi="宋体" w:hint="eastAsia"/>
+          <w:sz w:val="20"/>
+          <w:szCs w:val="20"/>
+        </w:rPr>
+        <w:t>.)</w:t>
+      </w:r>
+      <w:r>
+        <w:rPr>
+          <w:rFonts w:ascii="宋体" w:eastAsia="宋体" w:hAnsi="宋体"/>
+          <w:sz w:val="20"/>
+          <w:szCs w:val="20"/>
+        </w:rPr>
+        <w:t>在本章中</w:t>
+      </w:r>
+      <w:r>
+        <w:rPr>
+          <w:rFonts w:ascii="宋体" w:eastAsia="宋体" w:hAnsi="宋体" w:hint="eastAsia"/>
+          <w:sz w:val="20"/>
+          <w:szCs w:val="20"/>
+        </w:rPr>
+        <w:t>,</w:t>
+      </w:r>
+      <w:r>
+        <w:rPr>
+          <w:rFonts w:ascii="宋体" w:eastAsia="宋体" w:hAnsi="宋体"/>
+          <w:sz w:val="20"/>
+          <w:szCs w:val="20"/>
+        </w:rPr>
+        <w:t>我们将看到与规则曲面相关的许多其他重要概念仅取决于第一基本形式和 应该包含在内在概念的类别中</w:t>
+      </w:r>
+      <w:r>
+        <w:rPr>
+          <w:rFonts w:ascii="宋体" w:eastAsia="宋体" w:hAnsi="宋体" w:hint="eastAsia"/>
+          <w:sz w:val="20"/>
+          <w:szCs w:val="20"/>
+        </w:rPr>
+        <w:t>.</w:t>
+      </w:r>
+      <w:r>
+        <w:rPr>
+          <w:rFonts w:ascii="宋体" w:eastAsia="宋体" w:hAnsi="宋体"/>
+          <w:sz w:val="20"/>
+          <w:szCs w:val="20"/>
+        </w:rPr>
+        <w:t>因此</w:t>
+      </w:r>
+      <w:r>
+        <w:rPr>
+          <w:rFonts w:ascii="宋体" w:eastAsia="宋体" w:hAnsi="宋体" w:hint="eastAsia"/>
+          <w:sz w:val="20"/>
+          <w:szCs w:val="20"/>
+        </w:rPr>
+        <w:t>,</w:t>
+      </w:r>
+      <w:r>
+        <w:rPr>
+          <w:rFonts w:ascii="宋体" w:eastAsia="宋体" w:hAnsi="宋体"/>
+          <w:sz w:val="20"/>
+          <w:szCs w:val="20"/>
+        </w:rPr>
+        <w:t>方便的是，我们以精确的方式来表示具有相同第一基本形式的两个规则曲面的含义</w:t>
       </w:r>
       <w:r>
         <w:rPr>
@@ -277,7 +533,48 @@
           <w:sz w:val="20"/>
           <w:szCs w:val="20"/>
         </w:rPr>
-        <w:t>是等距的仅当所有的</w:t>
+        <w:t>是</w:t>
+      </w:r>
+      <w:r>
+        <w:rPr>
+          <w:rFonts w:ascii="宋体" w:eastAsia="宋体" w:hAnsi="宋体" w:hint="eastAsia"/>
+          <w:b/>
+          <w:bCs/>
+          <w:color w:val="7030A0"/>
+          <w:sz w:val="20"/>
+          <w:szCs w:val="20"/>
+        </w:rPr>
+        <w:t>等距的</w:t>
+      </w:r>
+      <w:r>
+        <w:rPr>
+          <w:rFonts w:ascii="宋体" w:eastAsia="宋体" w:hAnsi="宋体" w:hint="eastAsia"/>
+          <w:b/>
+          <w:bCs/>
+          <w:color w:val="7030A0"/>
+          <w:sz w:val="20"/>
+          <w:szCs w:val="20"/>
+        </w:rPr>
+        <w:t>[</w:t>
+      </w:r>
+      <w:r>
+        <w:rPr>
+          <w:rFonts w:ascii="宋体" w:eastAsia="宋体" w:hAnsi="宋体"/>
+          <w:b/>
+          <w:bCs/>
+          <w:color w:val="7030A0"/>
+          <w:sz w:val="20"/>
+          <w:szCs w:val="20"/>
+        </w:rPr>
+        <w:t>isometry]</w:t>
+      </w:r>
+      <w:r>
+        <w:rPr>
+          <w:rFonts w:ascii="宋体" w:eastAsia="宋体" w:hAnsi="宋体" w:hint="eastAsia"/>
+          <w:sz w:val="20"/>
+          <w:szCs w:val="20"/>
+        </w:rPr>
+        <w:t>仅当所有的</w:t>
       </w:r>
       <m:oMath>
         <m:r>
@@ -980,6 +1277,16 @@
         </w:rPr>
         <w:t>微分同构</w:t>
       </w:r>
+      <m:oMath>
+        <m:r>
+          <w:rPr>
+            <w:rFonts w:ascii="Cambria Math" w:eastAsia="宋体" w:hAnsi="Cambria Math"/>
+            <w:sz w:val="20"/>
+            <w:szCs w:val="20"/>
+          </w:rPr>
+          <m:t>φ</m:t>
+        </m:r>
+      </m:oMath>
       <w:r>
         <w:rPr>
           <w:rFonts w:ascii="宋体" w:eastAsia="宋体" w:hAnsi="宋体"/>
@@ -1594,12 +1901,6 @@
       </w:r>
       <w:r>
         <w:rPr>
-          <w:rFonts w:hint="eastAsia"/>
-        </w:rPr>
-        <w:t xml:space="preserve"> </w:t>
-      </w:r>
-      <w:r>
-        <w:rPr>
           <w:rFonts w:ascii="宋体" w:eastAsia="宋体" w:hAnsi="宋体" w:hint="eastAsia"/>
           <w:sz w:val="20"/>
           <w:szCs w:val="20"/>
@@ -5299,6 +5600,7 @@
           <w:color w:val="7030A0"/>
           <w:szCs w:val="21"/>
         </w:rPr>
+        <w:lastRenderedPageBreak/>
         <w:t>命题2</w:t>
       </w:r>
       <w:r>
@@ -5696,16 +5998,25 @@
           <w:sz w:val="20"/>
           <w:szCs w:val="20"/>
         </w:rPr>
-        <w:t>是U中的</w:t>
-      </w:r>
-      <w:r>
-        <w:rPr>
-          <w:rFonts w:ascii="宋体" w:eastAsia="宋体" w:hAnsi="宋体"/>
-          <w:sz w:val="20"/>
-          <w:szCs w:val="20"/>
-        </w:rPr>
-        <w:lastRenderedPageBreak/>
-        <w:t>零位微分函数</w:t>
+        <w:t>是</w:t>
+      </w:r>
+      <m:oMath>
+        <m:r>
+          <w:rPr>
+            <w:rFonts w:ascii="Cambria Math" w:eastAsia="宋体" w:hAnsi="Cambria Math"/>
+            <w:sz w:val="20"/>
+            <w:szCs w:val="20"/>
+          </w:rPr>
+          <m:t>U</m:t>
+        </m:r>
+      </m:oMath>
+      <w:r>
+        <w:rPr>
+          <w:rFonts w:ascii="宋体" w:eastAsia="宋体" w:hAnsi="宋体"/>
+          <w:sz w:val="20"/>
+          <w:szCs w:val="20"/>
+        </w:rPr>
+        <w:t>中的零位微分函数</w:t>
       </w:r>
       <w:r>
         <w:rPr>
@@ -8081,6 +8392,210 @@
       <w:pPr>
         <w:jc w:val="left"/>
         <w:rPr>
+          <w:rFonts w:ascii="宋体" w:eastAsia="宋体" w:hAnsi="宋体" w:hint="eastAsia"/>
+          <w:sz w:val="20"/>
+          <w:szCs w:val="20"/>
+        </w:rPr>
+      </w:pPr>
+      <m:oMathPara>
+        <m:oMath>
+          <m:sSub>
+            <m:sSubPr>
+              <m:ctrlPr>
+                <w:rPr>
+                  <w:rFonts w:ascii="Cambria Math" w:eastAsia="宋体" w:hAnsi="Cambria Math"/>
+                  <w:i/>
+                  <w:sz w:val="20"/>
+                  <w:szCs w:val="20"/>
+                </w:rPr>
+              </m:ctrlPr>
+            </m:sSubPr>
+            <m:e>
+              <m:r>
+                <w:rPr>
+                  <w:rFonts w:ascii="Cambria Math" w:eastAsia="宋体" w:hAnsi="Cambria Math"/>
+                  <w:sz w:val="20"/>
+                  <w:szCs w:val="20"/>
+                </w:rPr>
+                <m:t>N</m:t>
+              </m:r>
+            </m:e>
+            <m:sub>
+              <m:r>
+                <w:rPr>
+                  <w:rFonts w:ascii="Cambria Math" w:eastAsia="宋体" w:hAnsi="Cambria Math"/>
+                  <w:sz w:val="20"/>
+                  <w:szCs w:val="20"/>
+                </w:rPr>
+                <m:t>v</m:t>
+              </m:r>
+            </m:sub>
+          </m:sSub>
+          <m:r>
+            <w:rPr>
+              <w:rFonts w:ascii="Cambria Math" w:eastAsia="宋体" w:hAnsi="Cambria Math"/>
+              <w:sz w:val="20"/>
+              <w:szCs w:val="20"/>
+            </w:rPr>
+            <m:t>=</m:t>
+          </m:r>
+          <m:sSub>
+            <m:sSubPr>
+              <m:ctrlPr>
+                <w:rPr>
+                  <w:rFonts w:ascii="Cambria Math" w:eastAsia="宋体" w:hAnsi="Cambria Math"/>
+                  <w:i/>
+                  <w:sz w:val="20"/>
+                  <w:szCs w:val="20"/>
+                </w:rPr>
+              </m:ctrlPr>
+            </m:sSubPr>
+            <m:e>
+              <m:r>
+                <w:rPr>
+                  <w:rFonts w:ascii="Cambria Math" w:eastAsia="宋体" w:hAnsi="Cambria Math" w:hint="eastAsia"/>
+                  <w:sz w:val="20"/>
+                  <w:szCs w:val="20"/>
+                </w:rPr>
+                <m:t>a</m:t>
+              </m:r>
+            </m:e>
+            <m:sub>
+              <m:r>
+                <w:rPr>
+                  <w:rFonts w:ascii="Cambria Math" w:eastAsia="宋体" w:hAnsi="Cambria Math"/>
+                  <w:sz w:val="20"/>
+                  <w:szCs w:val="20"/>
+                </w:rPr>
+                <m:t>12</m:t>
+              </m:r>
+            </m:sub>
+          </m:sSub>
+          <m:sSub>
+            <m:sSubPr>
+              <m:ctrlPr>
+                <w:rPr>
+                  <w:rFonts w:ascii="Cambria Math" w:eastAsia="宋体" w:hAnsi="Cambria Math"/>
+                  <w:i/>
+                  <w:sz w:val="20"/>
+                  <w:szCs w:val="20"/>
+                </w:rPr>
+              </m:ctrlPr>
+            </m:sSubPr>
+            <m:e>
+              <m:r>
+                <m:rPr>
+                  <m:sty m:val="bi"/>
+                </m:rPr>
+                <w:rPr>
+                  <w:rFonts w:ascii="Cambria Math" w:eastAsia="宋体" w:hAnsi="Cambria Math"/>
+                  <w:sz w:val="20"/>
+                  <w:szCs w:val="20"/>
+                </w:rPr>
+                <m:t>x</m:t>
+              </m:r>
+            </m:e>
+            <m:sub>
+              <m:r>
+                <w:rPr>
+                  <w:rFonts w:ascii="Cambria Math" w:eastAsia="宋体" w:hAnsi="Cambria Math"/>
+                  <w:sz w:val="20"/>
+                  <w:szCs w:val="20"/>
+                </w:rPr>
+                <m:t>u</m:t>
+              </m:r>
+            </m:sub>
+          </m:sSub>
+          <m:r>
+            <w:rPr>
+              <w:rFonts w:ascii="Cambria Math" w:eastAsia="宋体" w:hAnsi="Cambria Math"/>
+              <w:sz w:val="20"/>
+              <w:szCs w:val="20"/>
+            </w:rPr>
+            <m:t>+</m:t>
+          </m:r>
+          <m:sSub>
+            <m:sSubPr>
+              <m:ctrlPr>
+                <w:rPr>
+                  <w:rFonts w:ascii="Cambria Math" w:eastAsia="宋体" w:hAnsi="Cambria Math"/>
+                  <w:i/>
+                  <w:sz w:val="20"/>
+                  <w:szCs w:val="20"/>
+                </w:rPr>
+              </m:ctrlPr>
+            </m:sSubPr>
+            <m:e>
+              <m:r>
+                <w:rPr>
+                  <w:rFonts w:ascii="Cambria Math" w:eastAsia="宋体" w:hAnsi="Cambria Math" w:hint="eastAsia"/>
+                  <w:sz w:val="20"/>
+                  <w:szCs w:val="20"/>
+                </w:rPr>
+                <m:t>a</m:t>
+              </m:r>
+            </m:e>
+            <m:sub>
+              <m:r>
+                <w:rPr>
+                  <w:rFonts w:ascii="Cambria Math" w:eastAsia="宋体" w:hAnsi="Cambria Math"/>
+                  <w:sz w:val="20"/>
+                  <w:szCs w:val="20"/>
+                </w:rPr>
+                <m:t>22</m:t>
+              </m:r>
+            </m:sub>
+          </m:sSub>
+          <m:sSub>
+            <m:sSubPr>
+              <m:ctrlPr>
+                <w:rPr>
+                  <w:rFonts w:ascii="Cambria Math" w:eastAsia="宋体" w:hAnsi="Cambria Math"/>
+                  <w:i/>
+                  <w:sz w:val="20"/>
+                  <w:szCs w:val="20"/>
+                </w:rPr>
+              </m:ctrlPr>
+            </m:sSubPr>
+            <m:e>
+              <m:r>
+                <m:rPr>
+                  <m:sty m:val="bi"/>
+                </m:rPr>
+                <w:rPr>
+                  <w:rFonts w:ascii="Cambria Math" w:eastAsia="宋体" w:hAnsi="Cambria Math"/>
+                  <w:sz w:val="20"/>
+                  <w:szCs w:val="20"/>
+                </w:rPr>
+                <m:t>x</m:t>
+              </m:r>
+            </m:e>
+            <m:sub>
+              <m:r>
+                <w:rPr>
+                  <w:rFonts w:ascii="Cambria Math" w:eastAsia="宋体" w:hAnsi="Cambria Math"/>
+                  <w:sz w:val="20"/>
+                  <w:szCs w:val="20"/>
+                </w:rPr>
+                <m:t>v</m:t>
+              </m:r>
+            </m:sub>
+          </m:sSub>
+          <m:r>
+            <w:rPr>
+              <w:rFonts w:ascii="Cambria Math" w:eastAsia="宋体" w:hAnsi="Cambria Math"/>
+              <w:sz w:val="20"/>
+              <w:szCs w:val="20"/>
+            </w:rPr>
+            <m:t xml:space="preserve">,           </m:t>
+          </m:r>
+        </m:oMath>
+      </m:oMathPara>
+    </w:p>
+    <w:p>
+      <w:pPr>
+        <w:jc w:val="left"/>
+        <w:rPr>
           <w:rFonts w:ascii="宋体" w:eastAsia="宋体" w:hAnsi="宋体"/>
           <w:sz w:val="20"/>
           <w:szCs w:val="20"/>
@@ -8182,7 +8697,28 @@
           <w:sz w:val="20"/>
           <w:szCs w:val="20"/>
         </w:rPr>
-        <w:t>在参数化x中</w:t>
+        <w:t>在参数化</w:t>
+      </w:r>
+      <m:oMath>
+        <m:r>
+          <m:rPr>
+            <m:sty m:val="bi"/>
+          </m:rPr>
+          <w:rPr>
+            <w:rFonts w:ascii="Cambria Math" w:eastAsia="宋体" w:hAnsi="Cambria Math"/>
+            <w:sz w:val="20"/>
+            <w:szCs w:val="20"/>
+          </w:rPr>
+          <m:t>x</m:t>
+        </m:r>
+      </m:oMath>
+      <w:r>
+        <w:rPr>
+          <w:rFonts w:ascii="宋体" w:eastAsia="宋体" w:hAnsi="宋体"/>
+          <w:sz w:val="20"/>
+          <w:szCs w:val="20"/>
+        </w:rPr>
+        <w:t>中</w:t>
       </w:r>
       <w:r>
         <w:rPr>
@@ -8671,7 +9207,25 @@
           <w:sz w:val="20"/>
           <w:szCs w:val="20"/>
         </w:rPr>
-        <w:t>中前四个关系与N的内积</w:t>
+        <w:t>中前四个关系与</w:t>
+      </w:r>
+      <m:oMath>
+        <m:r>
+          <w:rPr>
+            <w:rFonts w:ascii="Cambria Math" w:eastAsia="宋体" w:hAnsi="Cambria Math"/>
+            <w:sz w:val="20"/>
+            <w:szCs w:val="20"/>
+          </w:rPr>
+          <m:t>N</m:t>
+        </m:r>
+      </m:oMath>
+      <w:r>
+        <w:rPr>
+          <w:rFonts w:ascii="宋体" w:eastAsia="宋体" w:hAnsi="宋体"/>
+          <w:sz w:val="20"/>
+          <w:szCs w:val="20"/>
+        </w:rPr>
+        <w:t>的内积</w:t>
       </w:r>
       <w:r>
         <w:rPr>
@@ -11858,7 +12412,34 @@
           <w:sz w:val="20"/>
           <w:szCs w:val="20"/>
         </w:rPr>
-        <w:t>的导数的表达式仅涉及S的第一和第二基本形式的系数的知识</w:t>
+        <w:t>的导数的表达式仅涉及</w:t>
+      </w:r>
+      <m:oMath>
+        <m:r>
+          <w:rPr>
+            <w:rFonts w:ascii="Cambria Math" w:eastAsia="宋体" w:hAnsi="Cambria Math"/>
+            <w:sz w:val="20"/>
+            <w:szCs w:val="20"/>
+          </w:rPr>
+          <m:t>S</m:t>
+        </m:r>
+      </m:oMath>
+      <w:r>
+        <w:rPr>
+          <w:rFonts w:ascii="宋体" w:eastAsia="宋体" w:hAnsi="宋体"/>
+          <w:sz w:val="20"/>
+          <w:szCs w:val="20"/>
+        </w:rPr>
+        <w:t>的第一和第二基本</w:t>
+      </w:r>
+      <w:r>
+        <w:rPr>
+          <w:rFonts w:ascii="宋体" w:eastAsia="宋体" w:hAnsi="宋体"/>
+          <w:sz w:val="20"/>
+          <w:szCs w:val="20"/>
+        </w:rPr>
+        <w:lastRenderedPageBreak/>
+        <w:t>形式系数的知识</w:t>
       </w:r>
       <w:r>
         <w:rPr>
@@ -12437,7 +13018,23 @@
           <w:sz w:val="20"/>
           <w:szCs w:val="20"/>
         </w:rPr>
-        <w:t>我们可以将以下关系写为</w:t>
+        <w:t>我们可以将</w:t>
+      </w:r>
+      <w:r>
+        <w:rPr>
+          <w:rFonts w:ascii="宋体" w:eastAsia="宋体" w:hAnsi="宋体" w:hint="eastAsia"/>
+          <w:sz w:val="20"/>
+          <w:szCs w:val="20"/>
+        </w:rPr>
+        <w:t>上述</w:t>
+      </w:r>
+      <w:r>
+        <w:rPr>
+          <w:rFonts w:ascii="宋体" w:eastAsia="宋体" w:hAnsi="宋体"/>
+          <w:sz w:val="20"/>
+          <w:szCs w:val="20"/>
+        </w:rPr>
+        <w:t>关系写为</w:t>
       </w:r>
     </w:p>
     <w:p>
@@ -15857,8 +16454,10 @@
       <w:r>
         <w:rPr>
           <w:rFonts w:ascii="宋体" w:eastAsia="宋体" w:hAnsi="宋体" w:hint="eastAsia"/>
-          <w:sz w:val="20"/>
-          <w:szCs w:val="20"/>
+          <w:b/>
+          <w:bCs/>
+          <w:color w:val="7030A0"/>
+          <w:szCs w:val="21"/>
         </w:rPr>
         <w:t>高斯绝妙定理</w:t>
       </w:r>
@@ -15884,8 +16483,18 @@
           <w:sz w:val="20"/>
           <w:szCs w:val="20"/>
         </w:rPr>
-        <w:t>的高斯曲率K</w:t>
-      </w:r>
+        <w:t>的高斯曲率</w:t>
+      </w:r>
+      <m:oMath>
+        <m:r>
+          <w:rPr>
+            <w:rFonts w:ascii="Cambria Math" w:eastAsia="宋体" w:hAnsi="Cambria Math"/>
+            <w:sz w:val="20"/>
+            <w:szCs w:val="20"/>
+          </w:rPr>
+          <m:t>K</m:t>
+        </m:r>
+      </m:oMath>
       <w:r>
         <w:rPr>
           <w:rFonts w:ascii="宋体" w:eastAsia="宋体" w:hAnsi="宋体" w:hint="eastAsia"/>
@@ -15980,12 +16589,23 @@
       </w:r>
       <m:oMath>
         <m:r>
+          <m:rPr>
+            <m:sty m:val="bi"/>
+          </m:rPr>
           <w:rPr>
             <w:rFonts w:ascii="Cambria Math" w:eastAsia="宋体" w:hAnsi="Cambria Math"/>
             <w:sz w:val="20"/>
             <w:szCs w:val="20"/>
           </w:rPr>
-          <m:t>x:U</m:t>
+          <m:t>x</m:t>
+        </m:r>
+        <m:r>
+          <w:rPr>
+            <w:rFonts w:ascii="Cambria Math" w:eastAsia="宋体" w:hAnsi="Cambria Math"/>
+            <w:sz w:val="20"/>
+            <w:szCs w:val="20"/>
+          </w:rPr>
+          <m:t>:U</m:t>
         </m:r>
         <m:r>
           <w:rPr>
@@ -16432,6 +17052,14 @@
         </w:rPr>
         <w:t>因此参数</w:t>
       </w:r>
+      <w:r>
+        <w:rPr>
+          <w:rFonts w:ascii="宋体" w:eastAsia="宋体" w:hAnsi="宋体" w:hint="eastAsia"/>
+          <w:sz w:val="20"/>
+          <w:szCs w:val="20"/>
+        </w:rPr>
+        <w:t>化</w:t>
+      </w:r>
       <m:oMath>
         <m:r>
           <m:rPr>
@@ -16664,16 +17292,16 @@
         </w:rPr>
         <w:t>对于所有</w:t>
       </w:r>
-      <w:proofErr w:type="spellStart"/>
-      <w:r>
-        <w:rPr>
-          <w:rFonts w:ascii="宋体" w:eastAsia="宋体" w:hAnsi="宋体"/>
-          <w:sz w:val="20"/>
-          <w:szCs w:val="20"/>
-        </w:rPr>
-        <w:t>q∈V</w:t>
-      </w:r>
-      <w:proofErr w:type="spellEnd"/>
+      <m:oMath>
+        <m:r>
+          <w:rPr>
+            <w:rFonts w:ascii="Cambria Math" w:eastAsia="宋体" w:hAnsi="Cambria Math"/>
+            <w:sz w:val="20"/>
+            <w:szCs w:val="20"/>
+          </w:rPr>
+          <m:t>q∈V</m:t>
+        </m:r>
+      </m:oMath>
       <w:r>
         <w:rPr>
           <w:rFonts w:ascii="宋体" w:eastAsia="宋体" w:hAnsi="宋体" w:hint="eastAsia"/>
@@ -16681,14 +17309,6 @@
           <w:szCs w:val="20"/>
         </w:rPr>
         <w:t>,</w:t>
-      </w:r>
-      <w:r>
-        <w:rPr>
-          <w:rFonts w:ascii="宋体" w:eastAsia="宋体" w:hAnsi="宋体"/>
-          <w:sz w:val="20"/>
-          <w:szCs w:val="20"/>
-        </w:rPr>
-        <w:t xml:space="preserve"> </w:t>
       </w:r>
       <m:oMath>
         <m:r>
@@ -16772,15 +17392,494 @@
           <w:sz w:val="20"/>
           <w:szCs w:val="20"/>
         </w:rPr>
-        <w:t>K值的上述表达式称为高斯公式。它是由高斯首先在著名论文中证明的[1]。高斯定理通过其后果的扩展被认为是微分几何最重要的事实之一。目前，我们仅提及以下推论。正如第4-2节中所证明的，链状体与螺旋体在局部等距。从高斯定理得出，高斯曲率在相应点相等，这在几何上是不平凡的。实际上，一个非凡的事实是，诸如高斯曲率这样的概念（其定义主要使用空间中的表面位置）并不取决于该位置，而仅取决于度量结构（第一基本形式）表面。在下一节中，我们将看到许多其他微分几何概念与高斯曲率处于相同的设置。</w:t>
-      </w:r>
-      <w:r>
-        <w:rPr>
-          <w:rFonts w:ascii="宋体" w:eastAsia="宋体" w:hAnsi="宋体" w:hint="eastAsia"/>
-          <w:sz w:val="20"/>
-          <w:szCs w:val="20"/>
-        </w:rPr>
-        <w:t>也就是说，它们仅取决于表面的第一种基本形式。因此，有必要讨论第一种基本形式的几何，我们称其为固有几何，因为它可以在不参考包含曲面的空间的情况下进行开发（一旦给出了第一种基本形式）。</w:t>
+        <w:t>K值的上述表达式称为高斯公式</w:t>
+      </w:r>
+      <w:r>
+        <w:rPr>
+          <w:rFonts w:ascii="宋体" w:eastAsia="宋体" w:hAnsi="宋体" w:hint="eastAsia"/>
+          <w:sz w:val="20"/>
+          <w:szCs w:val="20"/>
+        </w:rPr>
+        <w:t>.</w:t>
+      </w:r>
+      <w:r>
+        <w:rPr>
+          <w:rFonts w:ascii="宋体" w:eastAsia="宋体" w:hAnsi="宋体"/>
+          <w:sz w:val="20"/>
+          <w:szCs w:val="20"/>
+        </w:rPr>
+        <w:t>它是由高斯首先在著名论文中证明的[1]</w:t>
+      </w:r>
+      <w:r>
+        <w:rPr>
+          <w:rFonts w:ascii="宋体" w:eastAsia="宋体" w:hAnsi="宋体" w:hint="eastAsia"/>
+          <w:sz w:val="20"/>
+          <w:szCs w:val="20"/>
+        </w:rPr>
+        <w:t>.</w:t>
+      </w:r>
+    </w:p>
+    <w:p>
+      <w:pPr>
+        <w:jc w:val="left"/>
+        <w:rPr>
+          <w:rFonts w:ascii="宋体" w:eastAsia="宋体" w:hAnsi="宋体"/>
+          <w:sz w:val="20"/>
+          <w:szCs w:val="20"/>
+        </w:rPr>
+      </w:pPr>
+      <w:r>
+        <w:rPr>
+          <w:rFonts w:ascii="宋体" w:eastAsia="宋体" w:hAnsi="宋体"/>
+          <w:sz w:val="20"/>
+          <w:szCs w:val="20"/>
+        </w:rPr>
+        <w:tab/>
+      </w:r>
+      <w:r>
+        <w:rPr>
+          <w:rFonts w:ascii="宋体" w:eastAsia="宋体" w:hAnsi="宋体"/>
+          <w:sz w:val="20"/>
+          <w:szCs w:val="20"/>
+        </w:rPr>
+        <w:t>高斯定理通过其后果的扩展被认为是微分几何最重要的事实之一</w:t>
+      </w:r>
+      <w:r>
+        <w:rPr>
+          <w:rFonts w:ascii="宋体" w:eastAsia="宋体" w:hAnsi="宋体" w:hint="eastAsia"/>
+          <w:sz w:val="20"/>
+          <w:szCs w:val="20"/>
+        </w:rPr>
+        <w:t>.</w:t>
+      </w:r>
+      <w:r>
+        <w:rPr>
+          <w:rFonts w:ascii="宋体" w:eastAsia="宋体" w:hAnsi="宋体"/>
+          <w:sz w:val="20"/>
+          <w:szCs w:val="20"/>
+        </w:rPr>
+        <w:t>目前</w:t>
+      </w:r>
+      <w:r>
+        <w:rPr>
+          <w:rFonts w:ascii="宋体" w:eastAsia="宋体" w:hAnsi="宋体" w:hint="eastAsia"/>
+          <w:sz w:val="20"/>
+          <w:szCs w:val="20"/>
+        </w:rPr>
+        <w:t>,</w:t>
+      </w:r>
+      <w:r>
+        <w:rPr>
+          <w:rFonts w:ascii="宋体" w:eastAsia="宋体" w:hAnsi="宋体"/>
+          <w:sz w:val="20"/>
+          <w:szCs w:val="20"/>
+        </w:rPr>
+        <w:t>我们仅提及以下推论</w:t>
+      </w:r>
+      <w:r>
+        <w:rPr>
+          <w:rFonts w:ascii="宋体" w:eastAsia="宋体" w:hAnsi="宋体" w:hint="eastAsia"/>
+          <w:sz w:val="20"/>
+          <w:szCs w:val="20"/>
+        </w:rPr>
+        <w:t>.</w:t>
+      </w:r>
+    </w:p>
+    <w:p>
+      <w:pPr>
+        <w:jc w:val="left"/>
+        <w:rPr>
+          <w:rFonts w:ascii="宋体" w:eastAsia="宋体" w:hAnsi="宋体"/>
+          <w:sz w:val="20"/>
+          <w:szCs w:val="20"/>
+        </w:rPr>
+      </w:pPr>
+      <w:r>
+        <w:rPr>
+          <w:rFonts w:ascii="宋体" w:eastAsia="宋体" w:hAnsi="宋体"/>
+          <w:sz w:val="20"/>
+          <w:szCs w:val="20"/>
+        </w:rPr>
+        <w:tab/>
+      </w:r>
+      <w:r>
+        <w:rPr>
+          <w:rFonts w:ascii="宋体" w:eastAsia="宋体" w:hAnsi="宋体"/>
+          <w:sz w:val="20"/>
+          <w:szCs w:val="20"/>
+        </w:rPr>
+        <w:t>正如第4-2节中所证明的</w:t>
+      </w:r>
+      <w:r>
+        <w:rPr>
+          <w:rFonts w:ascii="宋体" w:eastAsia="宋体" w:hAnsi="宋体" w:hint="eastAsia"/>
+          <w:sz w:val="20"/>
+          <w:szCs w:val="20"/>
+        </w:rPr>
+        <w:t>,</w:t>
+      </w:r>
+      <w:r>
+        <w:rPr>
+          <w:rFonts w:ascii="宋体" w:eastAsia="宋体" w:hAnsi="宋体"/>
+          <w:sz w:val="20"/>
+          <w:szCs w:val="20"/>
+        </w:rPr>
+        <w:t>链状体与螺旋体在局部等距</w:t>
+      </w:r>
+      <w:r>
+        <w:rPr>
+          <w:rFonts w:ascii="宋体" w:eastAsia="宋体" w:hAnsi="宋体" w:hint="eastAsia"/>
+          <w:sz w:val="20"/>
+          <w:szCs w:val="20"/>
+        </w:rPr>
+        <w:t>.</w:t>
+      </w:r>
+      <w:r>
+        <w:rPr>
+          <w:rFonts w:ascii="宋体" w:eastAsia="宋体" w:hAnsi="宋体"/>
+          <w:sz w:val="20"/>
+          <w:szCs w:val="20"/>
+        </w:rPr>
+        <w:t>从高斯定理得出</w:t>
+      </w:r>
+      <w:r>
+        <w:rPr>
+          <w:rFonts w:ascii="宋体" w:eastAsia="宋体" w:hAnsi="宋体" w:hint="eastAsia"/>
+          <w:sz w:val="20"/>
+          <w:szCs w:val="20"/>
+        </w:rPr>
+        <w:t>,</w:t>
+      </w:r>
+      <w:r>
+        <w:rPr>
+          <w:rFonts w:ascii="宋体" w:eastAsia="宋体" w:hAnsi="宋体"/>
+          <w:sz w:val="20"/>
+          <w:szCs w:val="20"/>
+        </w:rPr>
+        <w:t>高斯曲率在相应点相等</w:t>
+      </w:r>
+      <w:r>
+        <w:rPr>
+          <w:rFonts w:ascii="宋体" w:eastAsia="宋体" w:hAnsi="宋体" w:hint="eastAsia"/>
+          <w:sz w:val="20"/>
+          <w:szCs w:val="20"/>
+        </w:rPr>
+        <w:t>,</w:t>
+      </w:r>
+      <w:r>
+        <w:rPr>
+          <w:rFonts w:ascii="宋体" w:eastAsia="宋体" w:hAnsi="宋体"/>
+          <w:sz w:val="20"/>
+          <w:szCs w:val="20"/>
+        </w:rPr>
+        <w:t>这在几何上是不平凡的</w:t>
+      </w:r>
+      <w:r>
+        <w:rPr>
+          <w:rFonts w:ascii="宋体" w:eastAsia="宋体" w:hAnsi="宋体" w:hint="eastAsia"/>
+          <w:sz w:val="20"/>
+          <w:szCs w:val="20"/>
+        </w:rPr>
+        <w:t>.</w:t>
+      </w:r>
+      <w:r>
+        <w:rPr>
+          <w:rFonts w:ascii="宋体" w:eastAsia="宋体" w:hAnsi="宋体"/>
+          <w:sz w:val="20"/>
+          <w:szCs w:val="20"/>
+        </w:rPr>
+        <w:t>实际上</w:t>
+      </w:r>
+      <w:r>
+        <w:rPr>
+          <w:rFonts w:ascii="宋体" w:eastAsia="宋体" w:hAnsi="宋体" w:hint="eastAsia"/>
+          <w:sz w:val="20"/>
+          <w:szCs w:val="20"/>
+        </w:rPr>
+        <w:t>,</w:t>
+      </w:r>
+      <w:r>
+        <w:rPr>
+          <w:rFonts w:ascii="宋体" w:eastAsia="宋体" w:hAnsi="宋体"/>
+          <w:sz w:val="20"/>
+          <w:szCs w:val="20"/>
+        </w:rPr>
+        <w:t>一个非凡的事实是</w:t>
+      </w:r>
+      <w:r>
+        <w:rPr>
+          <w:rFonts w:ascii="宋体" w:eastAsia="宋体" w:hAnsi="宋体" w:hint="eastAsia"/>
+          <w:sz w:val="20"/>
+          <w:szCs w:val="20"/>
+        </w:rPr>
+        <w:t>,</w:t>
+      </w:r>
+      <w:r>
+        <w:rPr>
+          <w:rFonts w:ascii="宋体" w:eastAsia="宋体" w:hAnsi="宋体"/>
+          <w:sz w:val="20"/>
+          <w:szCs w:val="20"/>
+        </w:rPr>
+        <w:t>诸如高斯曲率这样的概念</w:t>
+      </w:r>
+      <w:r>
+        <w:rPr>
+          <w:rFonts w:ascii="宋体" w:eastAsia="宋体" w:hAnsi="宋体" w:hint="eastAsia"/>
+          <w:sz w:val="20"/>
+          <w:szCs w:val="20"/>
+        </w:rPr>
+        <w:t>(</w:t>
+      </w:r>
+      <w:r>
+        <w:rPr>
+          <w:rFonts w:ascii="宋体" w:eastAsia="宋体" w:hAnsi="宋体"/>
+          <w:sz w:val="20"/>
+          <w:szCs w:val="20"/>
+        </w:rPr>
+        <w:t>其定义主要使用空间中的表面位置</w:t>
+      </w:r>
+      <w:r>
+        <w:rPr>
+          <w:rFonts w:ascii="宋体" w:eastAsia="宋体" w:hAnsi="宋体" w:hint="eastAsia"/>
+          <w:sz w:val="20"/>
+          <w:szCs w:val="20"/>
+        </w:rPr>
+        <w:t>)</w:t>
+      </w:r>
+      <w:r>
+        <w:rPr>
+          <w:rFonts w:ascii="宋体" w:eastAsia="宋体" w:hAnsi="宋体"/>
+          <w:sz w:val="20"/>
+          <w:szCs w:val="20"/>
+        </w:rPr>
+        <w:t>并不取决于该位置</w:t>
+      </w:r>
+      <w:r>
+        <w:rPr>
+          <w:rFonts w:ascii="宋体" w:eastAsia="宋体" w:hAnsi="宋体" w:hint="eastAsia"/>
+          <w:sz w:val="20"/>
+          <w:szCs w:val="20"/>
+        </w:rPr>
+        <w:t>,</w:t>
+      </w:r>
+      <w:r>
+        <w:rPr>
+          <w:rFonts w:ascii="宋体" w:eastAsia="宋体" w:hAnsi="宋体"/>
+          <w:sz w:val="20"/>
+          <w:szCs w:val="20"/>
+        </w:rPr>
+        <w:t>而仅取决于度量结构</w:t>
+      </w:r>
+      <w:r>
+        <w:rPr>
+          <w:rFonts w:ascii="宋体" w:eastAsia="宋体" w:hAnsi="宋体" w:hint="eastAsia"/>
+          <w:sz w:val="20"/>
+          <w:szCs w:val="20"/>
+        </w:rPr>
+        <w:t>(</w:t>
+      </w:r>
+      <w:r>
+        <w:rPr>
+          <w:rFonts w:ascii="宋体" w:eastAsia="宋体" w:hAnsi="宋体"/>
+          <w:sz w:val="20"/>
+          <w:szCs w:val="20"/>
+        </w:rPr>
+        <w:t>第一基本形式</w:t>
+      </w:r>
+      <w:r>
+        <w:rPr>
+          <w:rFonts w:ascii="宋体" w:eastAsia="宋体" w:hAnsi="宋体" w:hint="eastAsia"/>
+          <w:sz w:val="20"/>
+          <w:szCs w:val="20"/>
+        </w:rPr>
+        <w:t>)</w:t>
+      </w:r>
+      <w:r>
+        <w:rPr>
+          <w:rFonts w:ascii="宋体" w:eastAsia="宋体" w:hAnsi="宋体"/>
+          <w:sz w:val="20"/>
+          <w:szCs w:val="20"/>
+        </w:rPr>
+        <w:t>表面</w:t>
+      </w:r>
+      <w:r>
+        <w:rPr>
+          <w:rFonts w:ascii="宋体" w:eastAsia="宋体" w:hAnsi="宋体" w:hint="eastAsia"/>
+          <w:sz w:val="20"/>
+          <w:szCs w:val="20"/>
+        </w:rPr>
+        <w:t>.</w:t>
+      </w:r>
+    </w:p>
+    <w:p>
+      <w:pPr>
+        <w:jc w:val="left"/>
+        <w:rPr>
+          <w:rFonts w:ascii="宋体" w:eastAsia="宋体" w:hAnsi="宋体"/>
+          <w:sz w:val="20"/>
+          <w:szCs w:val="20"/>
+        </w:rPr>
+      </w:pPr>
+      <w:r>
+        <w:rPr>
+          <w:rFonts w:ascii="宋体" w:eastAsia="宋体" w:hAnsi="宋体"/>
+          <w:sz w:val="20"/>
+          <w:szCs w:val="20"/>
+        </w:rPr>
+        <w:tab/>
+      </w:r>
+      <w:r>
+        <w:rPr>
+          <w:rFonts w:ascii="宋体" w:eastAsia="宋体" w:hAnsi="宋体"/>
+          <w:sz w:val="20"/>
+          <w:szCs w:val="20"/>
+        </w:rPr>
+        <w:t>在下一节中</w:t>
+      </w:r>
+      <w:r>
+        <w:rPr>
+          <w:rFonts w:ascii="宋体" w:eastAsia="宋体" w:hAnsi="宋体" w:hint="eastAsia"/>
+          <w:sz w:val="20"/>
+          <w:szCs w:val="20"/>
+        </w:rPr>
+        <w:t>,</w:t>
+      </w:r>
+      <w:r>
+        <w:rPr>
+          <w:rFonts w:ascii="宋体" w:eastAsia="宋体" w:hAnsi="宋体"/>
+          <w:sz w:val="20"/>
+          <w:szCs w:val="20"/>
+        </w:rPr>
+        <w:t>我们将看到许多其他微分几何概念与高斯曲率处于相同的设置</w:t>
+      </w:r>
+      <w:r>
+        <w:rPr>
+          <w:rFonts w:ascii="宋体" w:eastAsia="宋体" w:hAnsi="宋体" w:hint="eastAsia"/>
+          <w:sz w:val="20"/>
+          <w:szCs w:val="20"/>
+        </w:rPr>
+        <w:t>.</w:t>
+      </w:r>
+      <w:r>
+        <w:rPr>
+          <w:rFonts w:ascii="宋体" w:eastAsia="宋体" w:hAnsi="宋体" w:hint="eastAsia"/>
+          <w:sz w:val="20"/>
+          <w:szCs w:val="20"/>
+        </w:rPr>
+        <w:t>也就是说</w:t>
+      </w:r>
+      <w:r>
+        <w:rPr>
+          <w:rFonts w:ascii="宋体" w:eastAsia="宋体" w:hAnsi="宋体" w:hint="eastAsia"/>
+          <w:sz w:val="20"/>
+          <w:szCs w:val="20"/>
+        </w:rPr>
+        <w:t>,</w:t>
+      </w:r>
+      <w:r>
+        <w:rPr>
+          <w:rFonts w:ascii="宋体" w:eastAsia="宋体" w:hAnsi="宋体" w:hint="eastAsia"/>
+          <w:sz w:val="20"/>
+          <w:szCs w:val="20"/>
+        </w:rPr>
+        <w:t>它</w:t>
+      </w:r>
+      <w:r>
+        <w:rPr>
+          <w:rFonts w:ascii="宋体" w:eastAsia="宋体" w:hAnsi="宋体" w:hint="eastAsia"/>
+          <w:sz w:val="20"/>
+          <w:szCs w:val="20"/>
+        </w:rPr>
+        <w:lastRenderedPageBreak/>
+        <w:t>们仅取决于表面的第一种基本形式</w:t>
+      </w:r>
+      <w:r>
+        <w:rPr>
+          <w:rFonts w:ascii="宋体" w:eastAsia="宋体" w:hAnsi="宋体" w:hint="eastAsia"/>
+          <w:sz w:val="20"/>
+          <w:szCs w:val="20"/>
+        </w:rPr>
+        <w:t>.</w:t>
+      </w:r>
+      <w:r>
+        <w:rPr>
+          <w:rFonts w:ascii="宋体" w:eastAsia="宋体" w:hAnsi="宋体" w:hint="eastAsia"/>
+          <w:sz w:val="20"/>
+          <w:szCs w:val="20"/>
+        </w:rPr>
+        <w:t>因此</w:t>
+      </w:r>
+      <w:r>
+        <w:rPr>
+          <w:rFonts w:ascii="宋体" w:eastAsia="宋体" w:hAnsi="宋体" w:hint="eastAsia"/>
+          <w:sz w:val="20"/>
+          <w:szCs w:val="20"/>
+        </w:rPr>
+        <w:t>,</w:t>
+      </w:r>
+      <w:r>
+        <w:rPr>
+          <w:rFonts w:ascii="宋体" w:eastAsia="宋体" w:hAnsi="宋体" w:hint="eastAsia"/>
+          <w:sz w:val="20"/>
+          <w:szCs w:val="20"/>
+        </w:rPr>
+        <w:t>有必要讨论第一种基本形式的几何</w:t>
+      </w:r>
+      <w:r>
+        <w:rPr>
+          <w:rFonts w:ascii="宋体" w:eastAsia="宋体" w:hAnsi="宋体" w:hint="eastAsia"/>
+          <w:sz w:val="20"/>
+          <w:szCs w:val="20"/>
+        </w:rPr>
+        <w:t>,</w:t>
+      </w:r>
+      <w:r>
+        <w:rPr>
+          <w:rFonts w:ascii="宋体" w:eastAsia="宋体" w:hAnsi="宋体" w:hint="eastAsia"/>
+          <w:sz w:val="20"/>
+          <w:szCs w:val="20"/>
+        </w:rPr>
+        <w:t>我们称其为固有几何</w:t>
+      </w:r>
+      <w:r>
+        <w:rPr>
+          <w:rFonts w:ascii="宋体" w:eastAsia="宋体" w:hAnsi="宋体" w:hint="eastAsia"/>
+          <w:sz w:val="20"/>
+          <w:szCs w:val="20"/>
+        </w:rPr>
+        <w:t>,</w:t>
+      </w:r>
+      <w:r>
+        <w:rPr>
+          <w:rFonts w:ascii="宋体" w:eastAsia="宋体" w:hAnsi="宋体" w:hint="eastAsia"/>
+          <w:sz w:val="20"/>
+          <w:szCs w:val="20"/>
+        </w:rPr>
+        <w:t>因为它可以在不参考包含曲面的空间的情况下进行开发</w:t>
+      </w:r>
+      <w:r>
+        <w:rPr>
+          <w:rFonts w:ascii="宋体" w:eastAsia="宋体" w:hAnsi="宋体" w:hint="eastAsia"/>
+          <w:sz w:val="20"/>
+          <w:szCs w:val="20"/>
+        </w:rPr>
+        <w:t>(</w:t>
+      </w:r>
+      <w:r>
+        <w:rPr>
+          <w:rFonts w:ascii="宋体" w:eastAsia="宋体" w:hAnsi="宋体" w:hint="eastAsia"/>
+          <w:sz w:val="20"/>
+          <w:szCs w:val="20"/>
+        </w:rPr>
+        <w:t>一旦给出了第一种基本形式</w:t>
+      </w:r>
+      <w:r>
+        <w:rPr>
+          <w:rFonts w:ascii="宋体" w:eastAsia="宋体" w:hAnsi="宋体" w:hint="eastAsia"/>
+          <w:sz w:val="20"/>
+          <w:szCs w:val="20"/>
+        </w:rPr>
+        <w:t>).</w:t>
       </w:r>
     </w:p>
     <w:p>
@@ -17572,6 +18671,4910 @@
           <w:szCs w:val="20"/>
         </w:rPr>
       </w:pPr>
+      <m:oMathPara>
+        <m:oMathParaPr>
+          <m:jc m:val="right"/>
+        </m:oMathParaPr>
+        <m:oMath>
+          <m:sSub>
+            <m:sSubPr>
+              <m:ctrlPr>
+                <w:rPr>
+                  <w:rFonts w:ascii="Cambria Math" w:eastAsia="宋体" w:hAnsi="Cambria Math"/>
+                  <w:i/>
+                  <w:sz w:val="20"/>
+                  <w:szCs w:val="20"/>
+                </w:rPr>
+              </m:ctrlPr>
+            </m:sSubPr>
+            <m:e>
+              <m:r>
+                <w:rPr>
+                  <w:rFonts w:ascii="Cambria Math" w:eastAsia="宋体" w:hAnsi="Cambria Math"/>
+                  <w:sz w:val="20"/>
+                  <w:szCs w:val="20"/>
+                </w:rPr>
+                <m:t>e</m:t>
+              </m:r>
+            </m:e>
+            <m:sub>
+              <m:r>
+                <w:rPr>
+                  <w:rFonts w:ascii="Cambria Math" w:eastAsia="宋体" w:hAnsi="Cambria Math"/>
+                  <w:sz w:val="20"/>
+                  <w:szCs w:val="20"/>
+                </w:rPr>
+                <m:t>v</m:t>
+              </m:r>
+            </m:sub>
+          </m:sSub>
+          <m:r>
+            <w:rPr>
+              <w:rFonts w:ascii="Cambria Math" w:eastAsia="宋体" w:hAnsi="Cambria Math"/>
+              <w:sz w:val="20"/>
+              <w:szCs w:val="20"/>
+            </w:rPr>
+            <m:t>-</m:t>
+          </m:r>
+          <m:sSub>
+            <m:sSubPr>
+              <m:ctrlPr>
+                <w:rPr>
+                  <w:rFonts w:ascii="Cambria Math" w:eastAsia="宋体" w:hAnsi="Cambria Math"/>
+                  <w:i/>
+                  <w:sz w:val="20"/>
+                  <w:szCs w:val="20"/>
+                </w:rPr>
+              </m:ctrlPr>
+            </m:sSubPr>
+            <m:e>
+              <m:r>
+                <w:rPr>
+                  <w:rFonts w:ascii="Cambria Math" w:eastAsia="宋体" w:hAnsi="Cambria Math"/>
+                  <w:sz w:val="20"/>
+                  <w:szCs w:val="20"/>
+                </w:rPr>
+                <m:t>f</m:t>
+              </m:r>
+            </m:e>
+            <m:sub>
+              <m:r>
+                <w:rPr>
+                  <w:rFonts w:ascii="Cambria Math" w:eastAsia="宋体" w:hAnsi="Cambria Math"/>
+                  <w:sz w:val="20"/>
+                  <w:szCs w:val="20"/>
+                </w:rPr>
+                <m:t>u</m:t>
+              </m:r>
+            </m:sub>
+          </m:sSub>
+          <m:r>
+            <w:rPr>
+              <w:rFonts w:ascii="Cambria Math" w:eastAsia="宋体" w:hAnsi="Cambria Math"/>
+              <w:sz w:val="20"/>
+              <w:szCs w:val="20"/>
+            </w:rPr>
+            <m:t>=e</m:t>
+          </m:r>
+          <m:sSubSup>
+            <m:sSubSupPr>
+              <m:ctrlPr>
+                <w:rPr>
+                  <w:rFonts w:ascii="Cambria Math" w:eastAsia="宋体" w:hAnsi="Cambria Math"/>
+                  <w:i/>
+                  <w:sz w:val="20"/>
+                  <w:szCs w:val="20"/>
+                </w:rPr>
+              </m:ctrlPr>
+            </m:sSubSupPr>
+            <m:e>
+              <m:r>
+                <m:rPr>
+                  <m:sty m:val="p"/>
+                </m:rPr>
+                <w:rPr>
+                  <w:rFonts w:ascii="Cambria Math" w:eastAsia="宋体" w:hAnsi="Cambria Math"/>
+                  <w:sz w:val="20"/>
+                  <w:szCs w:val="20"/>
+                </w:rPr>
+                <m:t>Γ</m:t>
+              </m:r>
+            </m:e>
+            <m:sub>
+              <m:r>
+                <w:rPr>
+                  <w:rFonts w:ascii="Cambria Math" w:eastAsia="宋体" w:hAnsi="Cambria Math"/>
+                  <w:sz w:val="20"/>
+                  <w:szCs w:val="20"/>
+                </w:rPr>
+                <m:t>12</m:t>
+              </m:r>
+            </m:sub>
+            <m:sup>
+              <m:r>
+                <w:rPr>
+                  <w:rFonts w:ascii="Cambria Math" w:eastAsia="宋体" w:hAnsi="Cambria Math"/>
+                  <w:sz w:val="20"/>
+                  <w:szCs w:val="20"/>
+                </w:rPr>
+                <m:t>1</m:t>
+              </m:r>
+            </m:sup>
+          </m:sSubSup>
+          <m:r>
+            <w:rPr>
+              <w:rFonts w:ascii="Cambria Math" w:eastAsia="宋体" w:hAnsi="Cambria Math"/>
+              <w:sz w:val="20"/>
+              <w:szCs w:val="20"/>
+            </w:rPr>
+            <m:t>+f</m:t>
+          </m:r>
+          <m:d>
+            <m:dPr>
+              <m:ctrlPr>
+                <w:rPr>
+                  <w:rFonts w:ascii="Cambria Math" w:eastAsia="宋体" w:hAnsi="Cambria Math"/>
+                  <w:i/>
+                  <w:sz w:val="20"/>
+                  <w:szCs w:val="20"/>
+                </w:rPr>
+              </m:ctrlPr>
+            </m:dPr>
+            <m:e>
+              <m:sSubSup>
+                <m:sSubSupPr>
+                  <m:ctrlPr>
+                    <w:rPr>
+                      <w:rFonts w:ascii="Cambria Math" w:eastAsia="宋体" w:hAnsi="Cambria Math"/>
+                      <w:i/>
+                      <w:sz w:val="20"/>
+                      <w:szCs w:val="20"/>
+                    </w:rPr>
+                  </m:ctrlPr>
+                </m:sSubSupPr>
+                <m:e>
+                  <m:r>
+                    <m:rPr>
+                      <m:sty m:val="p"/>
+                    </m:rPr>
+                    <w:rPr>
+                      <w:rFonts w:ascii="Cambria Math" w:eastAsia="宋体" w:hAnsi="Cambria Math"/>
+                      <w:sz w:val="20"/>
+                      <w:szCs w:val="20"/>
+                    </w:rPr>
+                    <m:t>Γ</m:t>
+                  </m:r>
+                </m:e>
+                <m:sub>
+                  <m:r>
+                    <w:rPr>
+                      <w:rFonts w:ascii="Cambria Math" w:eastAsia="宋体" w:hAnsi="Cambria Math"/>
+                      <w:sz w:val="20"/>
+                      <w:szCs w:val="20"/>
+                    </w:rPr>
+                    <m:t>12</m:t>
+                  </m:r>
+                </m:sub>
+                <m:sup>
+                  <m:r>
+                    <w:rPr>
+                      <w:rFonts w:ascii="Cambria Math" w:eastAsia="宋体" w:hAnsi="Cambria Math"/>
+                      <w:sz w:val="20"/>
+                      <w:szCs w:val="20"/>
+                    </w:rPr>
+                    <m:t>2</m:t>
+                  </m:r>
+                </m:sup>
+              </m:sSubSup>
+              <m:r>
+                <w:rPr>
+                  <w:rFonts w:ascii="Cambria Math" w:eastAsia="宋体" w:hAnsi="Cambria Math"/>
+                  <w:sz w:val="20"/>
+                  <w:szCs w:val="20"/>
+                </w:rPr>
+                <m:t>-</m:t>
+              </m:r>
+              <m:sSubSup>
+                <m:sSubSupPr>
+                  <m:ctrlPr>
+                    <w:rPr>
+                      <w:rFonts w:ascii="Cambria Math" w:eastAsia="宋体" w:hAnsi="Cambria Math"/>
+                      <w:i/>
+                      <w:sz w:val="20"/>
+                      <w:szCs w:val="20"/>
+                    </w:rPr>
+                  </m:ctrlPr>
+                </m:sSubSupPr>
+                <m:e>
+                  <m:r>
+                    <m:rPr>
+                      <m:sty m:val="p"/>
+                    </m:rPr>
+                    <w:rPr>
+                      <w:rFonts w:ascii="Cambria Math" w:eastAsia="宋体" w:hAnsi="Cambria Math"/>
+                      <w:sz w:val="20"/>
+                      <w:szCs w:val="20"/>
+                    </w:rPr>
+                    <m:t>Γ</m:t>
+                  </m:r>
+                </m:e>
+                <m:sub>
+                  <m:r>
+                    <w:rPr>
+                      <w:rFonts w:ascii="Cambria Math" w:eastAsia="宋体" w:hAnsi="Cambria Math"/>
+                      <w:sz w:val="20"/>
+                      <w:szCs w:val="20"/>
+                    </w:rPr>
+                    <m:t>1</m:t>
+                  </m:r>
+                  <m:r>
+                    <w:rPr>
+                      <w:rFonts w:ascii="Cambria Math" w:eastAsia="宋体" w:hAnsi="Cambria Math"/>
+                      <w:sz w:val="20"/>
+                      <w:szCs w:val="20"/>
+                    </w:rPr>
+                    <m:t>1</m:t>
+                  </m:r>
+                </m:sub>
+                <m:sup>
+                  <m:r>
+                    <w:rPr>
+                      <w:rFonts w:ascii="Cambria Math" w:eastAsia="宋体" w:hAnsi="Cambria Math"/>
+                      <w:sz w:val="20"/>
+                      <w:szCs w:val="20"/>
+                    </w:rPr>
+                    <m:t>1</m:t>
+                  </m:r>
+                </m:sup>
+              </m:sSubSup>
+            </m:e>
+          </m:d>
+          <m:r>
+            <w:rPr>
+              <w:rFonts w:ascii="Cambria Math" w:eastAsia="宋体" w:hAnsi="Cambria Math"/>
+              <w:sz w:val="20"/>
+              <w:szCs w:val="20"/>
+            </w:rPr>
+            <m:t>-g</m:t>
+          </m:r>
+          <m:sSubSup>
+            <m:sSubSupPr>
+              <m:ctrlPr>
+                <w:rPr>
+                  <w:rFonts w:ascii="Cambria Math" w:eastAsia="宋体" w:hAnsi="Cambria Math"/>
+                  <w:i/>
+                  <w:sz w:val="20"/>
+                  <w:szCs w:val="20"/>
+                </w:rPr>
+              </m:ctrlPr>
+            </m:sSubSupPr>
+            <m:e>
+              <m:r>
+                <m:rPr>
+                  <m:sty m:val="p"/>
+                </m:rPr>
+                <w:rPr>
+                  <w:rFonts w:ascii="Cambria Math" w:eastAsia="宋体" w:hAnsi="Cambria Math"/>
+                  <w:sz w:val="20"/>
+                  <w:szCs w:val="20"/>
+                </w:rPr>
+                <m:t>Γ</m:t>
+              </m:r>
+            </m:e>
+            <m:sub>
+              <m:r>
+                <w:rPr>
+                  <w:rFonts w:ascii="Cambria Math" w:eastAsia="宋体" w:hAnsi="Cambria Math"/>
+                  <w:sz w:val="20"/>
+                  <w:szCs w:val="20"/>
+                </w:rPr>
+                <m:t>11</m:t>
+              </m:r>
+            </m:sub>
+            <m:sup>
+              <m:r>
+                <w:rPr>
+                  <w:rFonts w:ascii="Cambria Math" w:eastAsia="宋体" w:hAnsi="Cambria Math"/>
+                  <w:sz w:val="20"/>
+                  <w:szCs w:val="20"/>
+                </w:rPr>
+                <m:t>2</m:t>
+              </m:r>
+            </m:sup>
+          </m:sSubSup>
+          <m:r>
+            <w:rPr>
+              <w:rFonts w:ascii="Cambria Math" w:eastAsia="宋体" w:hAnsi="Cambria Math"/>
+              <w:sz w:val="20"/>
+              <w:szCs w:val="20"/>
+            </w:rPr>
+            <m:t xml:space="preserve">.                                 </m:t>
+          </m:r>
+          <m:d>
+            <m:dPr>
+              <m:ctrlPr>
+                <w:rPr>
+                  <w:rFonts w:ascii="Cambria Math" w:eastAsia="宋体" w:hAnsi="Cambria Math"/>
+                  <w:i/>
+                  <w:sz w:val="20"/>
+                  <w:szCs w:val="20"/>
+                </w:rPr>
+              </m:ctrlPr>
+            </m:dPr>
+            <m:e>
+              <m:r>
+                <w:rPr>
+                  <w:rFonts w:ascii="Cambria Math" w:eastAsia="宋体" w:hAnsi="Cambria Math"/>
+                  <w:sz w:val="20"/>
+                  <w:szCs w:val="20"/>
+                </w:rPr>
+                <m:t>6</m:t>
+              </m:r>
+            </m:e>
+          </m:d>
+          <m:r>
+            <w:rPr>
+              <w:rFonts w:ascii="Cambria Math" w:eastAsia="宋体" w:hAnsi="Cambria Math"/>
+              <w:sz w:val="20"/>
+              <w:szCs w:val="20"/>
+            </w:rPr>
+            <m:t xml:space="preserve">          </m:t>
+          </m:r>
+        </m:oMath>
+      </m:oMathPara>
+    </w:p>
+    <w:p>
+      <w:pPr>
+        <w:jc w:val="left"/>
+        <w:rPr>
+          <w:rFonts w:ascii="宋体" w:eastAsia="宋体" w:hAnsi="宋体"/>
+          <w:sz w:val="20"/>
+          <w:szCs w:val="20"/>
+        </w:rPr>
+      </w:pPr>
+      <w:r>
+        <w:rPr>
+          <w:rFonts w:ascii="宋体" w:eastAsia="宋体" w:hAnsi="宋体"/>
+          <w:sz w:val="20"/>
+          <w:szCs w:val="20"/>
+        </w:rPr>
+        <w:tab/>
+      </w:r>
+      <w:r>
+        <w:rPr>
+          <w:rFonts w:ascii="宋体" w:eastAsia="宋体" w:hAnsi="宋体" w:hint="eastAsia"/>
+          <w:sz w:val="20"/>
+          <w:szCs w:val="20"/>
+        </w:rPr>
+        <w:t>观察到关系</w:t>
+      </w:r>
+      <m:oMath>
+        <m:d>
+          <m:dPr>
+            <m:ctrlPr>
+              <w:rPr>
+                <w:rFonts w:ascii="Cambria Math" w:eastAsia="宋体" w:hAnsi="Cambria Math"/>
+                <w:i/>
+                <w:sz w:val="20"/>
+                <w:szCs w:val="20"/>
+              </w:rPr>
+            </m:ctrlPr>
+          </m:dPr>
+          <m:e>
+            <m:r>
+              <w:rPr>
+                <w:rFonts w:ascii="Cambria Math" w:eastAsia="宋体" w:hAnsi="Cambria Math"/>
+                <w:sz w:val="20"/>
+                <w:szCs w:val="20"/>
+              </w:rPr>
+              <m:t>5a</m:t>
+            </m:r>
+          </m:e>
+        </m:d>
+        <m:r>
+          <w:rPr>
+            <w:rFonts w:ascii="Cambria Math" w:eastAsia="宋体" w:hAnsi="Cambria Math"/>
+            <w:sz w:val="20"/>
+            <w:szCs w:val="20"/>
+          </w:rPr>
+          <m:t xml:space="preserve">  </m:t>
+        </m:r>
+      </m:oMath>
+      <w:r>
+        <w:rPr>
+          <w:rFonts w:ascii="宋体" w:eastAsia="宋体" w:hAnsi="宋体"/>
+          <w:sz w:val="20"/>
+          <w:szCs w:val="20"/>
+        </w:rPr>
+        <w:t>只是</w:t>
+      </w:r>
+      <w:r>
+        <w:rPr>
+          <w:rFonts w:ascii="宋体" w:eastAsia="宋体" w:hAnsi="宋体" w:hint="eastAsia"/>
+          <w:sz w:val="20"/>
+          <w:szCs w:val="20"/>
+        </w:rPr>
+        <w:t>(</w:t>
+      </w:r>
+      <w:r>
+        <w:rPr>
+          <w:rFonts w:ascii="宋体" w:eastAsia="宋体" w:hAnsi="宋体"/>
+          <w:sz w:val="20"/>
+          <w:szCs w:val="20"/>
+        </w:rPr>
+        <w:t>当</w:t>
+      </w:r>
+      <m:oMath>
+        <m:r>
+          <w:rPr>
+            <w:rFonts w:ascii="Cambria Math" w:eastAsia="宋体" w:hAnsi="Cambria Math"/>
+            <w:sz w:val="20"/>
+            <w:szCs w:val="20"/>
+          </w:rPr>
+          <m:t>F</m:t>
+        </m:r>
+        <m:r>
+          <w:rPr>
+            <w:rFonts w:ascii="Cambria Math" w:eastAsia="宋体" w:hAnsi="Cambria Math"/>
+            <w:sz w:val="20"/>
+            <w:szCs w:val="20"/>
+          </w:rPr>
+          <m:t>=</m:t>
+        </m:r>
+        <m:r>
+          <w:rPr>
+            <w:rFonts w:ascii="Cambria Math" w:eastAsia="宋体" w:hAnsi="Cambria Math"/>
+            <w:sz w:val="20"/>
+            <w:szCs w:val="20"/>
+          </w:rPr>
+          <m:t>0</m:t>
+        </m:r>
+      </m:oMath>
+      <w:r>
+        <w:rPr>
+          <w:rFonts w:ascii="宋体" w:eastAsia="宋体" w:hAnsi="宋体"/>
+          <w:sz w:val="20"/>
+          <w:szCs w:val="20"/>
+        </w:rPr>
+        <w:t>时</w:t>
+      </w:r>
+      <w:r>
+        <w:rPr>
+          <w:rFonts w:ascii="宋体" w:eastAsia="宋体" w:hAnsi="宋体" w:hint="eastAsia"/>
+          <w:sz w:val="20"/>
+          <w:szCs w:val="20"/>
+        </w:rPr>
+        <w:t>)</w:t>
+      </w:r>
+      <w:r>
+        <w:rPr>
+          <w:rFonts w:ascii="宋体" w:eastAsia="宋体" w:hAnsi="宋体"/>
+          <w:sz w:val="20"/>
+          <w:szCs w:val="20"/>
+        </w:rPr>
+        <w:t>高斯公式（5）的另一种形式</w:t>
+      </w:r>
+      <w:r>
+        <w:rPr>
+          <w:rFonts w:ascii="宋体" w:eastAsia="宋体" w:hAnsi="宋体" w:hint="eastAsia"/>
+          <w:sz w:val="20"/>
+          <w:szCs w:val="20"/>
+        </w:rPr>
+        <w:t>.</w:t>
+      </w:r>
+    </w:p>
+    <w:p>
+      <w:pPr>
+        <w:jc w:val="left"/>
+        <w:rPr>
+          <w:rFonts w:ascii="宋体" w:eastAsia="宋体" w:hAnsi="宋体"/>
+          <w:sz w:val="20"/>
+          <w:szCs w:val="20"/>
+        </w:rPr>
+      </w:pPr>
+      <w:r>
+        <w:rPr>
+          <w:rFonts w:ascii="宋体" w:eastAsia="宋体" w:hAnsi="宋体"/>
+          <w:sz w:val="20"/>
+          <w:szCs w:val="20"/>
+        </w:rPr>
+        <w:tab/>
+      </w:r>
+      <w:r>
+        <w:rPr>
+          <w:rFonts w:ascii="宋体" w:eastAsia="宋体" w:hAnsi="宋体" w:hint="eastAsia"/>
+          <w:sz w:val="20"/>
+          <w:szCs w:val="20"/>
+        </w:rPr>
+        <w:t>通过对</w:t>
+      </w:r>
+      <m:oMath>
+        <m:d>
+          <m:dPr>
+            <m:ctrlPr>
+              <w:rPr>
+                <w:rFonts w:ascii="Cambria Math" w:eastAsia="宋体" w:hAnsi="Cambria Math"/>
+                <w:i/>
+                <w:sz w:val="20"/>
+                <w:szCs w:val="20"/>
+              </w:rPr>
+            </m:ctrlPr>
+          </m:dPr>
+          <m:e>
+            <m:r>
+              <w:rPr>
+                <w:rFonts w:ascii="Cambria Math" w:eastAsia="宋体" w:hAnsi="Cambria Math"/>
+                <w:sz w:val="20"/>
+                <w:szCs w:val="20"/>
+              </w:rPr>
+              <m:t>3</m:t>
+            </m:r>
+          </m:e>
+        </m:d>
+      </m:oMath>
+      <w:r>
+        <w:rPr>
+          <w:rFonts w:ascii="宋体" w:eastAsia="宋体" w:hAnsi="宋体"/>
+          <w:sz w:val="20"/>
+          <w:szCs w:val="20"/>
+        </w:rPr>
+        <w:t>的第二个表达式应用相同的过程</w:t>
+      </w:r>
+      <w:r>
+        <w:rPr>
+          <w:rFonts w:ascii="宋体" w:eastAsia="宋体" w:hAnsi="宋体" w:hint="eastAsia"/>
+          <w:sz w:val="20"/>
+          <w:szCs w:val="20"/>
+        </w:rPr>
+        <w:t>,</w:t>
+      </w:r>
+      <w:r>
+        <w:rPr>
+          <w:rFonts w:ascii="宋体" w:eastAsia="宋体" w:hAnsi="宋体"/>
+          <w:sz w:val="20"/>
+          <w:szCs w:val="20"/>
+        </w:rPr>
+        <w:t>我们得到方程</w:t>
+      </w:r>
+      <m:oMath>
+        <m:sSub>
+          <m:sSubPr>
+            <m:ctrlPr>
+              <w:rPr>
+                <w:rFonts w:ascii="Cambria Math" w:eastAsia="宋体" w:hAnsi="Cambria Math"/>
+                <w:i/>
+                <w:sz w:val="20"/>
+                <w:szCs w:val="20"/>
+              </w:rPr>
+            </m:ctrlPr>
+          </m:sSubPr>
+          <m:e>
+            <m:r>
+              <w:rPr>
+                <w:rFonts w:ascii="Cambria Math" w:eastAsia="宋体" w:hAnsi="Cambria Math"/>
+                <w:sz w:val="20"/>
+                <w:szCs w:val="20"/>
+              </w:rPr>
+              <m:t>A</m:t>
+            </m:r>
+          </m:e>
+          <m:sub>
+            <m:r>
+              <w:rPr>
+                <w:rFonts w:ascii="Cambria Math" w:eastAsia="宋体" w:hAnsi="Cambria Math"/>
+                <w:sz w:val="20"/>
+                <w:szCs w:val="20"/>
+              </w:rPr>
+              <m:t>2</m:t>
+            </m:r>
+          </m:sub>
+        </m:sSub>
+        <m:r>
+          <w:rPr>
+            <w:rFonts w:ascii="Cambria Math" w:eastAsia="宋体" w:hAnsi="Cambria Math"/>
+            <w:sz w:val="20"/>
+            <w:szCs w:val="20"/>
+          </w:rPr>
+          <m:t>=0</m:t>
+        </m:r>
+      </m:oMath>
+      <w:r>
+        <w:rPr>
+          <w:rFonts w:ascii="宋体" w:eastAsia="宋体" w:hAnsi="宋体"/>
+          <w:sz w:val="20"/>
+          <w:szCs w:val="20"/>
+        </w:rPr>
+        <w:t>和</w:t>
+      </w:r>
+      <m:oMath>
+        <m:sSub>
+          <m:sSubPr>
+            <m:ctrlPr>
+              <w:rPr>
+                <w:rFonts w:ascii="Cambria Math" w:eastAsia="宋体" w:hAnsi="Cambria Math"/>
+                <w:i/>
+                <w:sz w:val="20"/>
+                <w:szCs w:val="20"/>
+              </w:rPr>
+            </m:ctrlPr>
+          </m:sSubPr>
+          <m:e>
+            <m:r>
+              <w:rPr>
+                <w:rFonts w:ascii="Cambria Math" w:eastAsia="宋体" w:hAnsi="Cambria Math"/>
+                <w:sz w:val="20"/>
+                <w:szCs w:val="20"/>
+              </w:rPr>
+              <m:t>B</m:t>
+            </m:r>
+          </m:e>
+          <m:sub>
+            <m:r>
+              <w:rPr>
+                <w:rFonts w:ascii="Cambria Math" w:eastAsia="宋体" w:hAnsi="Cambria Math"/>
+                <w:sz w:val="20"/>
+                <w:szCs w:val="20"/>
+              </w:rPr>
+              <m:t>2</m:t>
+            </m:r>
+          </m:sub>
+        </m:sSub>
+        <m:r>
+          <w:rPr>
+            <w:rFonts w:ascii="Cambria Math" w:eastAsia="宋体" w:hAnsi="Cambria Math"/>
+            <w:sz w:val="20"/>
+            <w:szCs w:val="20"/>
+          </w:rPr>
+          <m:t>=0</m:t>
+        </m:r>
+      </m:oMath>
+      <w:r>
+        <w:rPr>
+          <w:rFonts w:ascii="宋体" w:eastAsia="宋体" w:hAnsi="宋体"/>
+          <w:sz w:val="20"/>
+          <w:szCs w:val="20"/>
+        </w:rPr>
+        <w:t>再次给出了高斯公式</w:t>
+      </w:r>
+      <w:r>
+        <w:rPr>
+          <w:rFonts w:ascii="宋体" w:eastAsia="宋体" w:hAnsi="宋体" w:hint="eastAsia"/>
+          <w:sz w:val="20"/>
+          <w:szCs w:val="20"/>
+        </w:rPr>
+        <w:t>(</w:t>
+      </w:r>
+      <w:r>
+        <w:rPr>
+          <w:rFonts w:ascii="宋体" w:eastAsia="宋体" w:hAnsi="宋体"/>
+          <w:sz w:val="20"/>
+          <w:szCs w:val="20"/>
+        </w:rPr>
+        <w:t>5)</w:t>
+      </w:r>
+      <w:r>
+        <w:rPr>
+          <w:rFonts w:ascii="宋体" w:eastAsia="宋体" w:hAnsi="宋体" w:hint="eastAsia"/>
+          <w:sz w:val="20"/>
+          <w:szCs w:val="20"/>
+        </w:rPr>
+        <w:t>.</w:t>
+      </w:r>
+      <w:r>
+        <w:rPr>
+          <w:rFonts w:ascii="宋体" w:eastAsia="宋体" w:hAnsi="宋体"/>
+          <w:sz w:val="20"/>
+          <w:szCs w:val="20"/>
+        </w:rPr>
+        <w:t>此外</w:t>
+      </w:r>
+      <w:r>
+        <w:rPr>
+          <w:rFonts w:ascii="宋体" w:eastAsia="宋体" w:hAnsi="宋体" w:hint="eastAsia"/>
+          <w:sz w:val="20"/>
+          <w:szCs w:val="20"/>
+        </w:rPr>
+        <w:t>,</w:t>
+      </w:r>
+      <m:oMath>
+        <m:r>
+          <w:rPr>
+            <w:rFonts w:ascii="Cambria Math" w:eastAsia="宋体" w:hAnsi="Cambria Math"/>
+            <w:sz w:val="20"/>
+            <w:szCs w:val="20"/>
+          </w:rPr>
+          <m:t xml:space="preserve"> </m:t>
+        </m:r>
+        <m:sSub>
+          <m:sSubPr>
+            <m:ctrlPr>
+              <w:rPr>
+                <w:rFonts w:ascii="Cambria Math" w:eastAsia="宋体" w:hAnsi="Cambria Math"/>
+                <w:i/>
+                <w:sz w:val="20"/>
+                <w:szCs w:val="20"/>
+              </w:rPr>
+            </m:ctrlPr>
+          </m:sSubPr>
+          <m:e>
+            <m:r>
+              <w:rPr>
+                <w:rFonts w:ascii="Cambria Math" w:eastAsia="宋体" w:hAnsi="Cambria Math"/>
+                <w:sz w:val="20"/>
+                <w:szCs w:val="20"/>
+              </w:rPr>
+              <m:t>C</m:t>
+            </m:r>
+          </m:e>
+          <m:sub>
+            <m:r>
+              <w:rPr>
+                <w:rFonts w:ascii="Cambria Math" w:eastAsia="宋体" w:hAnsi="Cambria Math"/>
+                <w:sz w:val="20"/>
+                <w:szCs w:val="20"/>
+              </w:rPr>
+              <m:t>2</m:t>
+            </m:r>
+          </m:sub>
+        </m:sSub>
+        <m:r>
+          <w:rPr>
+            <w:rFonts w:ascii="Cambria Math" w:eastAsia="宋体" w:hAnsi="Cambria Math"/>
+            <w:sz w:val="20"/>
+            <w:szCs w:val="20"/>
+          </w:rPr>
+          <m:t>=0</m:t>
+        </m:r>
+      </m:oMath>
+      <w:r>
+        <w:rPr>
+          <w:rFonts w:ascii="宋体" w:eastAsia="宋体" w:hAnsi="宋体"/>
+          <w:sz w:val="20"/>
+          <w:szCs w:val="20"/>
+        </w:rPr>
+        <w:t>由</w:t>
+      </w:r>
+    </w:p>
+    <w:p>
+      <w:pPr>
+        <w:jc w:val="left"/>
+        <w:rPr>
+          <w:rFonts w:ascii="宋体" w:eastAsia="宋体" w:hAnsi="宋体"/>
+          <w:sz w:val="20"/>
+          <w:szCs w:val="20"/>
+        </w:rPr>
+      </w:pPr>
+      <m:oMathPara>
+        <m:oMathParaPr>
+          <m:jc m:val="right"/>
+        </m:oMathParaPr>
+        <m:oMath>
+          <m:sSub>
+            <m:sSubPr>
+              <m:ctrlPr>
+                <w:rPr>
+                  <w:rFonts w:ascii="Cambria Math" w:eastAsia="宋体" w:hAnsi="Cambria Math"/>
+                  <w:i/>
+                  <w:sz w:val="20"/>
+                  <w:szCs w:val="20"/>
+                </w:rPr>
+              </m:ctrlPr>
+            </m:sSubPr>
+            <m:e>
+              <m:r>
+                <w:rPr>
+                  <w:rFonts w:ascii="Cambria Math" w:eastAsia="宋体" w:hAnsi="Cambria Math"/>
+                  <w:sz w:val="20"/>
+                  <w:szCs w:val="20"/>
+                </w:rPr>
+                <m:t>f</m:t>
+              </m:r>
+            </m:e>
+            <m:sub>
+              <m:r>
+                <w:rPr>
+                  <w:rFonts w:ascii="Cambria Math" w:eastAsia="宋体" w:hAnsi="Cambria Math"/>
+                  <w:sz w:val="20"/>
+                  <w:szCs w:val="20"/>
+                </w:rPr>
+                <m:t>v</m:t>
+              </m:r>
+            </m:sub>
+          </m:sSub>
+          <m:r>
+            <w:rPr>
+              <w:rFonts w:ascii="Cambria Math" w:eastAsia="宋体" w:hAnsi="Cambria Math"/>
+              <w:sz w:val="20"/>
+              <w:szCs w:val="20"/>
+            </w:rPr>
+            <m:t>-</m:t>
+          </m:r>
+          <m:sSub>
+            <m:sSubPr>
+              <m:ctrlPr>
+                <w:rPr>
+                  <w:rFonts w:ascii="Cambria Math" w:eastAsia="宋体" w:hAnsi="Cambria Math"/>
+                  <w:i/>
+                  <w:sz w:val="20"/>
+                  <w:szCs w:val="20"/>
+                </w:rPr>
+              </m:ctrlPr>
+            </m:sSubPr>
+            <m:e>
+              <m:r>
+                <w:rPr>
+                  <w:rFonts w:ascii="Cambria Math" w:eastAsia="宋体" w:hAnsi="Cambria Math"/>
+                  <w:sz w:val="20"/>
+                  <w:szCs w:val="20"/>
+                </w:rPr>
+                <m:t>g</m:t>
+              </m:r>
+            </m:e>
+            <m:sub>
+              <m:r>
+                <w:rPr>
+                  <w:rFonts w:ascii="Cambria Math" w:eastAsia="宋体" w:hAnsi="Cambria Math"/>
+                  <w:sz w:val="20"/>
+                  <w:szCs w:val="20"/>
+                </w:rPr>
+                <m:t>u</m:t>
+              </m:r>
+            </m:sub>
+          </m:sSub>
+          <m:r>
+            <w:rPr>
+              <w:rFonts w:ascii="Cambria Math" w:eastAsia="宋体" w:hAnsi="Cambria Math"/>
+              <w:sz w:val="20"/>
+              <w:szCs w:val="20"/>
+            </w:rPr>
+            <m:t>=e</m:t>
+          </m:r>
+          <m:sSubSup>
+            <m:sSubSupPr>
+              <m:ctrlPr>
+                <w:rPr>
+                  <w:rFonts w:ascii="Cambria Math" w:eastAsia="宋体" w:hAnsi="Cambria Math"/>
+                  <w:i/>
+                  <w:sz w:val="20"/>
+                  <w:szCs w:val="20"/>
+                </w:rPr>
+              </m:ctrlPr>
+            </m:sSubSupPr>
+            <m:e>
+              <m:r>
+                <m:rPr>
+                  <m:sty m:val="p"/>
+                </m:rPr>
+                <w:rPr>
+                  <w:rFonts w:ascii="Cambria Math" w:eastAsia="宋体" w:hAnsi="Cambria Math"/>
+                  <w:sz w:val="20"/>
+                  <w:szCs w:val="20"/>
+                </w:rPr>
+                <m:t>Γ</m:t>
+              </m:r>
+            </m:e>
+            <m:sub>
+              <m:r>
+                <w:rPr>
+                  <w:rFonts w:ascii="Cambria Math" w:eastAsia="宋体" w:hAnsi="Cambria Math"/>
+                  <w:sz w:val="20"/>
+                  <w:szCs w:val="20"/>
+                </w:rPr>
+                <m:t>2</m:t>
+              </m:r>
+              <m:r>
+                <w:rPr>
+                  <w:rFonts w:ascii="Cambria Math" w:eastAsia="宋体" w:hAnsi="Cambria Math"/>
+                  <w:sz w:val="20"/>
+                  <w:szCs w:val="20"/>
+                </w:rPr>
+                <m:t>2</m:t>
+              </m:r>
+            </m:sub>
+            <m:sup>
+              <m:r>
+                <w:rPr>
+                  <w:rFonts w:ascii="Cambria Math" w:eastAsia="宋体" w:hAnsi="Cambria Math"/>
+                  <w:sz w:val="20"/>
+                  <w:szCs w:val="20"/>
+                </w:rPr>
+                <m:t>1</m:t>
+              </m:r>
+            </m:sup>
+          </m:sSubSup>
+          <m:r>
+            <w:rPr>
+              <w:rFonts w:ascii="Cambria Math" w:eastAsia="宋体" w:hAnsi="Cambria Math"/>
+              <w:sz w:val="20"/>
+              <w:szCs w:val="20"/>
+            </w:rPr>
+            <m:t>+f</m:t>
+          </m:r>
+          <m:d>
+            <m:dPr>
+              <m:ctrlPr>
+                <w:rPr>
+                  <w:rFonts w:ascii="Cambria Math" w:eastAsia="宋体" w:hAnsi="Cambria Math"/>
+                  <w:i/>
+                  <w:sz w:val="20"/>
+                  <w:szCs w:val="20"/>
+                </w:rPr>
+              </m:ctrlPr>
+            </m:dPr>
+            <m:e>
+              <m:sSubSup>
+                <m:sSubSupPr>
+                  <m:ctrlPr>
+                    <w:rPr>
+                      <w:rFonts w:ascii="Cambria Math" w:eastAsia="宋体" w:hAnsi="Cambria Math"/>
+                      <w:i/>
+                      <w:sz w:val="20"/>
+                      <w:szCs w:val="20"/>
+                    </w:rPr>
+                  </m:ctrlPr>
+                </m:sSubSupPr>
+                <m:e>
+                  <m:r>
+                    <m:rPr>
+                      <m:sty m:val="p"/>
+                    </m:rPr>
+                    <w:rPr>
+                      <w:rFonts w:ascii="Cambria Math" w:eastAsia="宋体" w:hAnsi="Cambria Math"/>
+                      <w:sz w:val="20"/>
+                      <w:szCs w:val="20"/>
+                    </w:rPr>
+                    <m:t>Γ</m:t>
+                  </m:r>
+                </m:e>
+                <m:sub>
+                  <m:r>
+                    <w:rPr>
+                      <w:rFonts w:ascii="Cambria Math" w:eastAsia="宋体" w:hAnsi="Cambria Math"/>
+                      <w:sz w:val="20"/>
+                      <w:szCs w:val="20"/>
+                    </w:rPr>
+                    <m:t>2</m:t>
+                  </m:r>
+                  <m:r>
+                    <w:rPr>
+                      <w:rFonts w:ascii="Cambria Math" w:eastAsia="宋体" w:hAnsi="Cambria Math"/>
+                      <w:sz w:val="20"/>
+                      <w:szCs w:val="20"/>
+                    </w:rPr>
+                    <m:t>2</m:t>
+                  </m:r>
+                </m:sub>
+                <m:sup>
+                  <m:r>
+                    <w:rPr>
+                      <w:rFonts w:ascii="Cambria Math" w:eastAsia="宋体" w:hAnsi="Cambria Math"/>
+                      <w:sz w:val="20"/>
+                      <w:szCs w:val="20"/>
+                    </w:rPr>
+                    <m:t>2</m:t>
+                  </m:r>
+                </m:sup>
+              </m:sSubSup>
+              <m:r>
+                <w:rPr>
+                  <w:rFonts w:ascii="Cambria Math" w:eastAsia="宋体" w:hAnsi="Cambria Math"/>
+                  <w:sz w:val="20"/>
+                  <w:szCs w:val="20"/>
+                </w:rPr>
+                <m:t>-</m:t>
+              </m:r>
+              <m:sSubSup>
+                <m:sSubSupPr>
+                  <m:ctrlPr>
+                    <w:rPr>
+                      <w:rFonts w:ascii="Cambria Math" w:eastAsia="宋体" w:hAnsi="Cambria Math"/>
+                      <w:i/>
+                      <w:sz w:val="20"/>
+                      <w:szCs w:val="20"/>
+                    </w:rPr>
+                  </m:ctrlPr>
+                </m:sSubSupPr>
+                <m:e>
+                  <m:r>
+                    <m:rPr>
+                      <m:sty m:val="p"/>
+                    </m:rPr>
+                    <w:rPr>
+                      <w:rFonts w:ascii="Cambria Math" w:eastAsia="宋体" w:hAnsi="Cambria Math"/>
+                      <w:sz w:val="20"/>
+                      <w:szCs w:val="20"/>
+                    </w:rPr>
+                    <m:t>Γ</m:t>
+                  </m:r>
+                </m:e>
+                <m:sub>
+                  <m:r>
+                    <w:rPr>
+                      <w:rFonts w:ascii="Cambria Math" w:eastAsia="宋体" w:hAnsi="Cambria Math"/>
+                      <w:sz w:val="20"/>
+                      <w:szCs w:val="20"/>
+                    </w:rPr>
+                    <m:t>1</m:t>
+                  </m:r>
+                  <m:r>
+                    <w:rPr>
+                      <w:rFonts w:ascii="Cambria Math" w:eastAsia="宋体" w:hAnsi="Cambria Math"/>
+                      <w:sz w:val="20"/>
+                      <w:szCs w:val="20"/>
+                    </w:rPr>
+                    <m:t>2</m:t>
+                  </m:r>
+                </m:sub>
+                <m:sup>
+                  <m:r>
+                    <w:rPr>
+                      <w:rFonts w:ascii="Cambria Math" w:eastAsia="宋体" w:hAnsi="Cambria Math"/>
+                      <w:sz w:val="20"/>
+                      <w:szCs w:val="20"/>
+                    </w:rPr>
+                    <m:t>1</m:t>
+                  </m:r>
+                </m:sup>
+              </m:sSubSup>
+            </m:e>
+          </m:d>
+          <m:r>
+            <w:rPr>
+              <w:rFonts w:ascii="Cambria Math" w:eastAsia="宋体" w:hAnsi="Cambria Math"/>
+              <w:sz w:val="20"/>
+              <w:szCs w:val="20"/>
+            </w:rPr>
+            <m:t>-g</m:t>
+          </m:r>
+          <m:sSubSup>
+            <m:sSubSupPr>
+              <m:ctrlPr>
+                <w:rPr>
+                  <w:rFonts w:ascii="Cambria Math" w:eastAsia="宋体" w:hAnsi="Cambria Math"/>
+                  <w:i/>
+                  <w:sz w:val="20"/>
+                  <w:szCs w:val="20"/>
+                </w:rPr>
+              </m:ctrlPr>
+            </m:sSubSupPr>
+            <m:e>
+              <m:r>
+                <m:rPr>
+                  <m:sty m:val="p"/>
+                </m:rPr>
+                <w:rPr>
+                  <w:rFonts w:ascii="Cambria Math" w:eastAsia="宋体" w:hAnsi="Cambria Math"/>
+                  <w:sz w:val="20"/>
+                  <w:szCs w:val="20"/>
+                </w:rPr>
+                <m:t>Γ</m:t>
+              </m:r>
+            </m:e>
+            <m:sub>
+              <m:r>
+                <w:rPr>
+                  <w:rFonts w:ascii="Cambria Math" w:eastAsia="宋体" w:hAnsi="Cambria Math"/>
+                  <w:sz w:val="20"/>
+                  <w:szCs w:val="20"/>
+                </w:rPr>
+                <m:t>1</m:t>
+              </m:r>
+              <m:r>
+                <w:rPr>
+                  <w:rFonts w:ascii="Cambria Math" w:eastAsia="宋体" w:hAnsi="Cambria Math"/>
+                  <w:sz w:val="20"/>
+                  <w:szCs w:val="20"/>
+                </w:rPr>
+                <m:t>2</m:t>
+              </m:r>
+            </m:sub>
+            <m:sup>
+              <m:r>
+                <w:rPr>
+                  <w:rFonts w:ascii="Cambria Math" w:eastAsia="宋体" w:hAnsi="Cambria Math"/>
+                  <w:sz w:val="20"/>
+                  <w:szCs w:val="20"/>
+                </w:rPr>
+                <m:t>2</m:t>
+              </m:r>
+            </m:sup>
+          </m:sSubSup>
+          <m:r>
+            <w:rPr>
+              <w:rFonts w:ascii="Cambria Math" w:eastAsia="宋体" w:hAnsi="Cambria Math"/>
+              <w:sz w:val="20"/>
+              <w:szCs w:val="20"/>
+            </w:rPr>
+            <m:t xml:space="preserve">.                                 </m:t>
+          </m:r>
+          <m:d>
+            <m:dPr>
+              <m:ctrlPr>
+                <w:rPr>
+                  <w:rFonts w:ascii="Cambria Math" w:eastAsia="宋体" w:hAnsi="Cambria Math"/>
+                  <w:i/>
+                  <w:sz w:val="20"/>
+                  <w:szCs w:val="20"/>
+                </w:rPr>
+              </m:ctrlPr>
+            </m:dPr>
+            <m:e>
+              <m:r>
+                <w:rPr>
+                  <w:rFonts w:ascii="Cambria Math" w:eastAsia="宋体" w:hAnsi="Cambria Math"/>
+                  <w:sz w:val="20"/>
+                  <w:szCs w:val="20"/>
+                </w:rPr>
+                <m:t>6</m:t>
+              </m:r>
+              <m:r>
+                <w:rPr>
+                  <w:rFonts w:ascii="Cambria Math" w:eastAsia="宋体" w:hAnsi="Cambria Math"/>
+                  <w:sz w:val="20"/>
+                  <w:szCs w:val="20"/>
+                </w:rPr>
+                <m:t>a</m:t>
+              </m:r>
+            </m:e>
+          </m:d>
+          <m:r>
+            <w:rPr>
+              <w:rFonts w:ascii="Cambria Math" w:eastAsia="宋体" w:hAnsi="Cambria Math"/>
+              <w:sz w:val="20"/>
+              <w:szCs w:val="20"/>
+            </w:rPr>
+            <m:t xml:space="preserve">          </m:t>
+          </m:r>
+        </m:oMath>
+      </m:oMathPara>
+    </w:p>
+    <w:p>
+      <w:pPr>
+        <w:jc w:val="left"/>
+        <w:rPr>
+          <w:rFonts w:ascii="宋体" w:eastAsia="宋体" w:hAnsi="宋体"/>
+          <w:sz w:val="20"/>
+          <w:szCs w:val="20"/>
+        </w:rPr>
+      </w:pPr>
+      <w:r>
+        <w:rPr>
+          <w:rFonts w:ascii="宋体" w:eastAsia="宋体" w:hAnsi="宋体"/>
+          <w:sz w:val="20"/>
+          <w:szCs w:val="20"/>
+        </w:rPr>
+        <w:tab/>
+      </w:r>
+      <w:r>
+        <w:rPr>
+          <w:rFonts w:ascii="宋体" w:eastAsia="宋体" w:hAnsi="宋体" w:hint="eastAsia"/>
+          <w:sz w:val="20"/>
+          <w:szCs w:val="20"/>
+        </w:rPr>
+        <w:t>最后</w:t>
+      </w:r>
+      <w:r>
+        <w:rPr>
+          <w:rFonts w:ascii="宋体" w:eastAsia="宋体" w:hAnsi="宋体" w:hint="eastAsia"/>
+          <w:sz w:val="20"/>
+          <w:szCs w:val="20"/>
+        </w:rPr>
+        <w:t>,</w:t>
+      </w:r>
+      <w:r>
+        <w:rPr>
+          <w:rFonts w:ascii="宋体" w:eastAsia="宋体" w:hAnsi="宋体" w:hint="eastAsia"/>
+          <w:sz w:val="20"/>
+          <w:szCs w:val="20"/>
+        </w:rPr>
+        <w:t>可以对</w:t>
+      </w:r>
+      <w:r>
+        <w:rPr>
+          <w:rFonts w:ascii="宋体" w:eastAsia="宋体" w:hAnsi="宋体" w:hint="eastAsia"/>
+          <w:sz w:val="20"/>
+          <w:szCs w:val="20"/>
+        </w:rPr>
+        <w:t>(</w:t>
+      </w:r>
+      <w:r>
+        <w:rPr>
+          <w:rFonts w:ascii="宋体" w:eastAsia="宋体" w:hAnsi="宋体"/>
+          <w:sz w:val="20"/>
+          <w:szCs w:val="20"/>
+        </w:rPr>
+        <w:t>3</w:t>
+      </w:r>
+      <w:r>
+        <w:rPr>
+          <w:rFonts w:ascii="宋体" w:eastAsia="宋体" w:hAnsi="宋体" w:hint="eastAsia"/>
+          <w:sz w:val="20"/>
+          <w:szCs w:val="20"/>
+        </w:rPr>
+        <w:t>)</w:t>
+      </w:r>
+      <w:r>
+        <w:rPr>
+          <w:rFonts w:ascii="宋体" w:eastAsia="宋体" w:hAnsi="宋体"/>
+          <w:sz w:val="20"/>
+          <w:szCs w:val="20"/>
+        </w:rPr>
+        <w:t>的最后一个表达式应用相同的过程</w:t>
+      </w:r>
+      <w:r>
+        <w:rPr>
+          <w:rFonts w:ascii="宋体" w:eastAsia="宋体" w:hAnsi="宋体" w:hint="eastAsia"/>
+          <w:sz w:val="20"/>
+          <w:szCs w:val="20"/>
+        </w:rPr>
+        <w:t>,</w:t>
+      </w:r>
+      <w:r>
+        <w:rPr>
+          <w:rFonts w:ascii="宋体" w:eastAsia="宋体" w:hAnsi="宋体"/>
+          <w:sz w:val="20"/>
+          <w:szCs w:val="20"/>
+        </w:rPr>
+        <w:t>得出</w:t>
+      </w:r>
+      <m:oMath>
+        <m:sSub>
+          <m:sSubPr>
+            <m:ctrlPr>
+              <w:rPr>
+                <w:rFonts w:ascii="Cambria Math" w:eastAsia="宋体" w:hAnsi="Cambria Math"/>
+                <w:i/>
+                <w:sz w:val="20"/>
+                <w:szCs w:val="20"/>
+              </w:rPr>
+            </m:ctrlPr>
+          </m:sSubPr>
+          <m:e>
+            <m:r>
+              <w:rPr>
+                <w:rFonts w:ascii="Cambria Math" w:eastAsia="宋体" w:hAnsi="Cambria Math"/>
+                <w:sz w:val="20"/>
+                <w:szCs w:val="20"/>
+              </w:rPr>
+              <m:t>C</m:t>
+            </m:r>
+          </m:e>
+          <m:sub>
+            <m:r>
+              <w:rPr>
+                <w:rFonts w:ascii="Cambria Math" w:eastAsia="宋体" w:hAnsi="Cambria Math"/>
+                <w:sz w:val="20"/>
+                <w:szCs w:val="20"/>
+              </w:rPr>
+              <m:t>3</m:t>
+            </m:r>
+          </m:sub>
+        </m:sSub>
+        <m:r>
+          <w:rPr>
+            <w:rFonts w:ascii="Cambria Math" w:eastAsia="宋体" w:hAnsi="Cambria Math"/>
+            <w:sz w:val="20"/>
+            <w:szCs w:val="20"/>
+          </w:rPr>
+          <m:t>=0</m:t>
+        </m:r>
+      </m:oMath>
+      <w:r>
+        <w:rPr>
+          <w:rFonts w:ascii="宋体" w:eastAsia="宋体" w:hAnsi="宋体"/>
+          <w:sz w:val="20"/>
+          <w:szCs w:val="20"/>
+        </w:rPr>
+        <w:t>是恒等式</w:t>
+      </w:r>
+      <w:r>
+        <w:rPr>
+          <w:rFonts w:ascii="宋体" w:eastAsia="宋体" w:hAnsi="宋体" w:hint="eastAsia"/>
+          <w:sz w:val="20"/>
+          <w:szCs w:val="20"/>
+        </w:rPr>
+        <w:t>,</w:t>
+      </w:r>
+      <w:r>
+        <w:rPr>
+          <w:rFonts w:ascii="宋体" w:eastAsia="宋体" w:hAnsi="宋体"/>
+          <w:sz w:val="20"/>
+          <w:szCs w:val="20"/>
+        </w:rPr>
+        <w:t>而</w:t>
+      </w:r>
+      <m:oMath>
+        <m:sSub>
+          <m:sSubPr>
+            <m:ctrlPr>
+              <w:rPr>
+                <w:rFonts w:ascii="Cambria Math" w:eastAsia="宋体" w:hAnsi="Cambria Math"/>
+                <w:i/>
+                <w:sz w:val="20"/>
+                <w:szCs w:val="20"/>
+              </w:rPr>
+            </m:ctrlPr>
+          </m:sSubPr>
+          <m:e>
+            <m:r>
+              <w:rPr>
+                <w:rFonts w:ascii="Cambria Math" w:eastAsia="宋体" w:hAnsi="Cambria Math"/>
+                <w:sz w:val="20"/>
+                <w:szCs w:val="20"/>
+              </w:rPr>
+              <m:t>A</m:t>
+            </m:r>
+          </m:e>
+          <m:sub>
+            <m:r>
+              <w:rPr>
+                <w:rFonts w:ascii="Cambria Math" w:eastAsia="宋体" w:hAnsi="Cambria Math" w:hint="eastAsia"/>
+                <w:sz w:val="20"/>
+                <w:szCs w:val="20"/>
+              </w:rPr>
+              <m:t>3</m:t>
+            </m:r>
+          </m:sub>
+        </m:sSub>
+        <m:r>
+          <w:rPr>
+            <w:rFonts w:ascii="Cambria Math" w:eastAsia="宋体" w:hAnsi="Cambria Math"/>
+            <w:sz w:val="20"/>
+            <w:szCs w:val="20"/>
+          </w:rPr>
+          <m:t>=0</m:t>
+        </m:r>
+      </m:oMath>
+      <w:r>
+        <w:rPr>
+          <w:rFonts w:ascii="宋体" w:eastAsia="宋体" w:hAnsi="宋体"/>
+          <w:sz w:val="20"/>
+          <w:szCs w:val="20"/>
+        </w:rPr>
+        <w:t>和</w:t>
+      </w:r>
+      <m:oMath>
+        <m:sSub>
+          <m:sSubPr>
+            <m:ctrlPr>
+              <w:rPr>
+                <w:rFonts w:ascii="Cambria Math" w:eastAsia="宋体" w:hAnsi="Cambria Math"/>
+                <w:i/>
+                <w:sz w:val="20"/>
+                <w:szCs w:val="20"/>
+              </w:rPr>
+            </m:ctrlPr>
+          </m:sSubPr>
+          <m:e>
+            <m:r>
+              <w:rPr>
+                <w:rFonts w:ascii="Cambria Math" w:eastAsia="宋体" w:hAnsi="Cambria Math"/>
+                <w:sz w:val="20"/>
+                <w:szCs w:val="20"/>
+              </w:rPr>
+              <m:t>B</m:t>
+            </m:r>
+          </m:e>
+          <m:sub>
+            <m:r>
+              <w:rPr>
+                <w:rFonts w:ascii="Cambria Math" w:eastAsia="宋体" w:hAnsi="Cambria Math" w:hint="eastAsia"/>
+                <w:sz w:val="20"/>
+                <w:szCs w:val="20"/>
+              </w:rPr>
+              <m:t>3</m:t>
+            </m:r>
+          </m:sub>
+        </m:sSub>
+        <m:r>
+          <w:rPr>
+            <w:rFonts w:ascii="Cambria Math" w:eastAsia="宋体" w:hAnsi="Cambria Math"/>
+            <w:sz w:val="20"/>
+            <w:szCs w:val="20"/>
+          </w:rPr>
+          <m:t>=0</m:t>
+        </m:r>
+      </m:oMath>
+      <w:r>
+        <w:rPr>
+          <w:rFonts w:ascii="宋体" w:eastAsia="宋体" w:hAnsi="宋体" w:hint="eastAsia"/>
+          <w:sz w:val="20"/>
+          <w:szCs w:val="20"/>
+        </w:rPr>
+        <w:t>还</w:t>
+      </w:r>
+      <w:r>
+        <w:rPr>
+          <w:rFonts w:ascii="宋体" w:eastAsia="宋体" w:hAnsi="宋体"/>
+          <w:sz w:val="20"/>
+          <w:szCs w:val="20"/>
+        </w:rPr>
+        <w:t>是等式</w:t>
+      </w:r>
+      <m:oMath>
+        <m:d>
+          <m:dPr>
+            <m:ctrlPr>
+              <w:rPr>
+                <w:rFonts w:ascii="Cambria Math" w:eastAsia="宋体" w:hAnsi="Cambria Math"/>
+                <w:i/>
+                <w:sz w:val="20"/>
+                <w:szCs w:val="20"/>
+              </w:rPr>
+            </m:ctrlPr>
+          </m:dPr>
+          <m:e>
+            <m:r>
+              <w:rPr>
+                <w:rFonts w:ascii="Cambria Math" w:eastAsia="宋体" w:hAnsi="Cambria Math"/>
+                <w:sz w:val="20"/>
+                <w:szCs w:val="20"/>
+              </w:rPr>
+              <m:t>6</m:t>
+            </m:r>
+          </m:e>
+        </m:d>
+      </m:oMath>
+      <w:r>
+        <w:rPr>
+          <w:rFonts w:ascii="宋体" w:eastAsia="宋体" w:hAnsi="宋体"/>
+          <w:sz w:val="20"/>
+          <w:szCs w:val="20"/>
+        </w:rPr>
+        <w:t>和</w:t>
+      </w:r>
+      <m:oMath>
+        <m:d>
+          <m:dPr>
+            <m:ctrlPr>
+              <w:rPr>
+                <w:rFonts w:ascii="Cambria Math" w:eastAsia="宋体" w:hAnsi="Cambria Math"/>
+                <w:i/>
+                <w:sz w:val="20"/>
+                <w:szCs w:val="20"/>
+              </w:rPr>
+            </m:ctrlPr>
+          </m:dPr>
+          <m:e>
+            <m:r>
+              <w:rPr>
+                <w:rFonts w:ascii="Cambria Math" w:eastAsia="宋体" w:hAnsi="Cambria Math"/>
+                <w:sz w:val="20"/>
+                <w:szCs w:val="20"/>
+              </w:rPr>
+              <m:t>6</m:t>
+            </m:r>
+            <m:r>
+              <w:rPr>
+                <w:rFonts w:ascii="Cambria Math" w:eastAsia="宋体" w:hAnsi="Cambria Math"/>
+                <w:sz w:val="20"/>
+                <w:szCs w:val="20"/>
+              </w:rPr>
+              <m:t>a</m:t>
+            </m:r>
+          </m:e>
+        </m:d>
+      </m:oMath>
+      <w:r>
+        <w:rPr>
+          <w:rFonts w:ascii="宋体" w:eastAsia="宋体" w:hAnsi="宋体"/>
+          <w:sz w:val="20"/>
+          <w:szCs w:val="20"/>
+        </w:rPr>
+        <w:t>.</w:t>
+      </w:r>
+      <w:r>
+        <w:rPr>
+          <w:rFonts w:ascii="宋体" w:eastAsia="宋体" w:hAnsi="宋体"/>
+          <w:sz w:val="20"/>
+          <w:szCs w:val="20"/>
+        </w:rPr>
+        <w:t>等式</w:t>
+      </w:r>
+      <m:oMath>
+        <m:d>
+          <m:dPr>
+            <m:ctrlPr>
+              <w:rPr>
+                <w:rFonts w:ascii="Cambria Math" w:eastAsia="宋体" w:hAnsi="Cambria Math"/>
+                <w:i/>
+                <w:sz w:val="20"/>
+                <w:szCs w:val="20"/>
+              </w:rPr>
+            </m:ctrlPr>
+          </m:dPr>
+          <m:e>
+            <m:r>
+              <w:rPr>
+                <w:rFonts w:ascii="Cambria Math" w:eastAsia="宋体" w:hAnsi="Cambria Math"/>
+                <w:sz w:val="20"/>
+                <w:szCs w:val="20"/>
+              </w:rPr>
+              <m:t>6</m:t>
+            </m:r>
+          </m:e>
+        </m:d>
+      </m:oMath>
+      <w:r>
+        <w:rPr>
+          <w:rFonts w:ascii="宋体" w:eastAsia="宋体" w:hAnsi="宋体"/>
+          <w:sz w:val="20"/>
+          <w:szCs w:val="20"/>
+        </w:rPr>
+        <w:t>和</w:t>
+      </w:r>
+      <m:oMath>
+        <m:d>
+          <m:dPr>
+            <m:ctrlPr>
+              <w:rPr>
+                <w:rFonts w:ascii="Cambria Math" w:eastAsia="宋体" w:hAnsi="Cambria Math"/>
+                <w:i/>
+                <w:sz w:val="20"/>
+                <w:szCs w:val="20"/>
+              </w:rPr>
+            </m:ctrlPr>
+          </m:dPr>
+          <m:e>
+            <m:r>
+              <w:rPr>
+                <w:rFonts w:ascii="Cambria Math" w:eastAsia="宋体" w:hAnsi="Cambria Math"/>
+                <w:sz w:val="20"/>
+                <w:szCs w:val="20"/>
+              </w:rPr>
+              <m:t>6a</m:t>
+            </m:r>
+          </m:e>
+        </m:d>
+      </m:oMath>
+      <w:r>
+        <w:rPr>
+          <w:rFonts w:ascii="宋体" w:eastAsia="宋体" w:hAnsi="宋体"/>
+          <w:sz w:val="20"/>
+          <w:szCs w:val="20"/>
+        </w:rPr>
+        <w:t>被称为</w:t>
+      </w:r>
+      <w:proofErr w:type="spellStart"/>
+      <w:r>
+        <w:rPr>
+          <w:rFonts w:ascii="宋体" w:eastAsia="宋体" w:hAnsi="宋体"/>
+          <w:sz w:val="20"/>
+          <w:szCs w:val="20"/>
+        </w:rPr>
+        <w:t>Mainardi-Codazzi</w:t>
+      </w:r>
+      <w:proofErr w:type="spellEnd"/>
+      <w:r>
+        <w:rPr>
+          <w:rFonts w:ascii="宋体" w:eastAsia="宋体" w:hAnsi="宋体"/>
+          <w:sz w:val="20"/>
+          <w:szCs w:val="20"/>
+        </w:rPr>
+        <w:t>等式</w:t>
+      </w:r>
+      <w:r>
+        <w:rPr>
+          <w:rFonts w:ascii="宋体" w:eastAsia="宋体" w:hAnsi="宋体" w:hint="eastAsia"/>
+          <w:sz w:val="20"/>
+          <w:szCs w:val="20"/>
+        </w:rPr>
+        <w:t>.</w:t>
+      </w:r>
+    </w:p>
+    <w:p>
+      <w:pPr>
+        <w:jc w:val="left"/>
+        <w:rPr>
+          <w:rFonts w:ascii="宋体" w:eastAsia="宋体" w:hAnsi="宋体"/>
+          <w:sz w:val="20"/>
+          <w:szCs w:val="20"/>
+        </w:rPr>
+      </w:pPr>
+      <w:r>
+        <w:rPr>
+          <w:rFonts w:ascii="宋体" w:eastAsia="宋体" w:hAnsi="宋体"/>
+          <w:sz w:val="20"/>
+          <w:szCs w:val="20"/>
+        </w:rPr>
+        <w:tab/>
+      </w:r>
+      <w:r>
+        <w:rPr>
+          <w:rFonts w:ascii="宋体" w:eastAsia="宋体" w:hAnsi="宋体" w:hint="eastAsia"/>
+          <w:sz w:val="20"/>
+          <w:szCs w:val="20"/>
+        </w:rPr>
+        <w:t>高斯公式和</w:t>
+      </w:r>
+      <w:proofErr w:type="spellStart"/>
+      <w:r>
+        <w:rPr>
+          <w:rFonts w:ascii="宋体" w:eastAsia="宋体" w:hAnsi="宋体"/>
+          <w:sz w:val="20"/>
+          <w:szCs w:val="20"/>
+        </w:rPr>
+        <w:t>Mainardi-Codazzi</w:t>
+      </w:r>
+      <w:proofErr w:type="spellEnd"/>
+      <w:r>
+        <w:rPr>
+          <w:rFonts w:ascii="宋体" w:eastAsia="宋体" w:hAnsi="宋体"/>
+          <w:sz w:val="20"/>
+          <w:szCs w:val="20"/>
+        </w:rPr>
+        <w:t>方程以曲面理论的相容方程为名</w:t>
+      </w:r>
+      <w:r>
+        <w:rPr>
+          <w:rFonts w:ascii="宋体" w:eastAsia="宋体" w:hAnsi="宋体" w:hint="eastAsia"/>
+          <w:sz w:val="20"/>
+          <w:szCs w:val="20"/>
+        </w:rPr>
+        <w:t>.</w:t>
+      </w:r>
+    </w:p>
+    <w:p>
+      <w:pPr>
+        <w:jc w:val="left"/>
+        <w:rPr>
+          <w:rFonts w:ascii="宋体" w:eastAsia="宋体" w:hAnsi="宋体"/>
+          <w:sz w:val="20"/>
+          <w:szCs w:val="20"/>
+        </w:rPr>
+      </w:pPr>
+      <w:r>
+        <w:rPr>
+          <w:rFonts w:ascii="宋体" w:eastAsia="宋体" w:hAnsi="宋体"/>
+          <w:sz w:val="20"/>
+          <w:szCs w:val="20"/>
+        </w:rPr>
+        <w:tab/>
+      </w:r>
+      <w:r>
+        <w:rPr>
+          <w:rFonts w:ascii="宋体" w:eastAsia="宋体" w:hAnsi="宋体"/>
+          <w:sz w:val="20"/>
+          <w:szCs w:val="20"/>
+        </w:rPr>
+        <w:t>一个自然的问题是</w:t>
+      </w:r>
+      <w:r>
+        <w:rPr>
+          <w:rFonts w:ascii="宋体" w:eastAsia="宋体" w:hAnsi="宋体" w:hint="eastAsia"/>
+          <w:sz w:val="20"/>
+          <w:szCs w:val="20"/>
+        </w:rPr>
+        <w:t>,</w:t>
+      </w:r>
+      <w:r>
+        <w:rPr>
+          <w:rFonts w:ascii="宋体" w:eastAsia="宋体" w:hAnsi="宋体"/>
+          <w:sz w:val="20"/>
+          <w:szCs w:val="20"/>
+        </w:rPr>
+        <w:t>除了已经获得的那些基本形式之外</w:t>
+      </w:r>
+      <w:r>
+        <w:rPr>
+          <w:rFonts w:ascii="宋体" w:eastAsia="宋体" w:hAnsi="宋体" w:hint="eastAsia"/>
+          <w:sz w:val="20"/>
+          <w:szCs w:val="20"/>
+        </w:rPr>
+        <w:t>,</w:t>
+      </w:r>
+      <w:r>
+        <w:rPr>
+          <w:rFonts w:ascii="宋体" w:eastAsia="宋体" w:hAnsi="宋体"/>
+          <w:sz w:val="20"/>
+          <w:szCs w:val="20"/>
+        </w:rPr>
+        <w:t>第一和第二基本形式之间是否还存在其他相容性关系</w:t>
+      </w:r>
+      <w:r>
+        <w:rPr>
+          <w:rFonts w:ascii="宋体" w:eastAsia="宋体" w:hAnsi="宋体" w:hint="eastAsia"/>
+          <w:sz w:val="20"/>
+          <w:szCs w:val="20"/>
+        </w:rPr>
+        <w:t>.</w:t>
+      </w:r>
+      <w:r>
+        <w:rPr>
+          <w:rFonts w:ascii="宋体" w:eastAsia="宋体" w:hAnsi="宋体"/>
+          <w:sz w:val="20"/>
+          <w:szCs w:val="20"/>
+        </w:rPr>
+        <w:t>下述定理表明答案是否定的</w:t>
+      </w:r>
+      <w:r>
+        <w:rPr>
+          <w:rFonts w:ascii="宋体" w:eastAsia="宋体" w:hAnsi="宋体" w:hint="eastAsia"/>
+          <w:sz w:val="20"/>
+          <w:szCs w:val="20"/>
+        </w:rPr>
+        <w:t>.</w:t>
+      </w:r>
+      <w:r>
+        <w:rPr>
+          <w:rFonts w:ascii="宋体" w:eastAsia="宋体" w:hAnsi="宋体"/>
+          <w:sz w:val="20"/>
+          <w:szCs w:val="20"/>
+        </w:rPr>
+        <w:t>换句话说</w:t>
+      </w:r>
+      <w:r>
+        <w:rPr>
+          <w:rFonts w:ascii="宋体" w:eastAsia="宋体" w:hAnsi="宋体" w:hint="eastAsia"/>
+          <w:sz w:val="20"/>
+          <w:szCs w:val="20"/>
+        </w:rPr>
+        <w:t>,</w:t>
+      </w:r>
+      <w:r>
+        <w:rPr>
+          <w:rFonts w:ascii="宋体" w:eastAsia="宋体" w:hAnsi="宋体"/>
+          <w:sz w:val="20"/>
+          <w:szCs w:val="20"/>
+        </w:rPr>
+        <w:t>通过连续导数或任何其他过程</w:t>
+      </w:r>
+      <w:r>
+        <w:rPr>
+          <w:rFonts w:ascii="宋体" w:eastAsia="宋体" w:hAnsi="宋体" w:hint="eastAsia"/>
+          <w:sz w:val="20"/>
+          <w:szCs w:val="20"/>
+        </w:rPr>
+        <w:t>,</w:t>
+      </w:r>
+      <w:r>
+        <w:rPr>
+          <w:rFonts w:ascii="宋体" w:eastAsia="宋体" w:hAnsi="宋体"/>
+          <w:sz w:val="20"/>
+          <w:szCs w:val="20"/>
+        </w:rPr>
+        <w:t>系数</w:t>
+      </w:r>
+      <m:oMath>
+        <m:r>
+          <w:rPr>
+            <w:rFonts w:ascii="Cambria Math" w:eastAsia="宋体" w:hAnsi="Cambria Math"/>
+            <w:sz w:val="20"/>
+            <w:szCs w:val="20"/>
+          </w:rPr>
+          <m:t>E</m:t>
+        </m:r>
+        <m:r>
+          <w:rPr>
+            <w:rFonts w:ascii="Cambria Math" w:eastAsia="宋体" w:hAnsi="Cambria Math"/>
+            <w:sz w:val="20"/>
+            <w:szCs w:val="20"/>
+          </w:rPr>
+          <m:t>,</m:t>
+        </m:r>
+        <m:r>
+          <w:rPr>
+            <w:rFonts w:ascii="Cambria Math" w:eastAsia="宋体" w:hAnsi="Cambria Math"/>
+            <w:sz w:val="20"/>
+            <w:szCs w:val="20"/>
+          </w:rPr>
+          <m:t>F</m:t>
+        </m:r>
+        <m:r>
+          <w:rPr>
+            <w:rFonts w:ascii="Cambria Math" w:eastAsia="宋体" w:hAnsi="Cambria Math"/>
+            <w:sz w:val="20"/>
+            <w:szCs w:val="20"/>
+          </w:rPr>
+          <m:t>,</m:t>
+        </m:r>
+        <m:r>
+          <w:rPr>
+            <w:rFonts w:ascii="Cambria Math" w:eastAsia="宋体" w:hAnsi="Cambria Math"/>
+            <w:sz w:val="20"/>
+            <w:szCs w:val="20"/>
+          </w:rPr>
+          <m:t>G</m:t>
+        </m:r>
+        <m:r>
+          <w:rPr>
+            <w:rFonts w:ascii="Cambria Math" w:eastAsia="宋体" w:hAnsi="Cambria Math"/>
+            <w:sz w:val="20"/>
+            <w:szCs w:val="20"/>
+          </w:rPr>
+          <m:t>,</m:t>
+        </m:r>
+        <m:r>
+          <w:rPr>
+            <w:rFonts w:ascii="Cambria Math" w:eastAsia="宋体" w:hAnsi="Cambria Math"/>
+            <w:sz w:val="20"/>
+            <w:szCs w:val="20"/>
+          </w:rPr>
+          <m:t>e</m:t>
+        </m:r>
+        <m:r>
+          <w:rPr>
+            <w:rFonts w:ascii="Cambria Math" w:eastAsia="宋体" w:hAnsi="Cambria Math"/>
+            <w:sz w:val="20"/>
+            <w:szCs w:val="20"/>
+          </w:rPr>
+          <m:t>,</m:t>
+        </m:r>
+        <m:r>
+          <w:rPr>
+            <w:rFonts w:ascii="Cambria Math" w:eastAsia="宋体" w:hAnsi="Cambria Math"/>
+            <w:sz w:val="20"/>
+            <w:szCs w:val="20"/>
+          </w:rPr>
+          <m:t>f</m:t>
+        </m:r>
+        <m:r>
+          <w:rPr>
+            <w:rFonts w:ascii="Cambria Math" w:eastAsia="宋体" w:hAnsi="Cambria Math"/>
+            <w:sz w:val="20"/>
+            <w:szCs w:val="20"/>
+          </w:rPr>
+          <m:t>,</m:t>
+        </m:r>
+        <m:r>
+          <w:rPr>
+            <w:rFonts w:ascii="Cambria Math" w:eastAsia="宋体" w:hAnsi="Cambria Math"/>
+            <w:sz w:val="20"/>
+            <w:szCs w:val="20"/>
+          </w:rPr>
+          <m:t>g</m:t>
+        </m:r>
+      </m:oMath>
+      <w:r>
+        <w:rPr>
+          <w:rFonts w:ascii="宋体" w:eastAsia="宋体" w:hAnsi="宋体"/>
+          <w:sz w:val="20"/>
+          <w:szCs w:val="20"/>
+        </w:rPr>
+        <w:t>及其导数之间没有进一步的关系</w:t>
+      </w:r>
+      <w:r>
+        <w:rPr>
+          <w:rFonts w:ascii="宋体" w:eastAsia="宋体" w:hAnsi="宋体" w:hint="eastAsia"/>
+          <w:sz w:val="20"/>
+          <w:szCs w:val="20"/>
+        </w:rPr>
+        <w:t>.</w:t>
+      </w:r>
+      <w:r>
+        <w:rPr>
+          <w:rFonts w:ascii="宋体" w:eastAsia="宋体" w:hAnsi="宋体"/>
+          <w:sz w:val="20"/>
+          <w:szCs w:val="20"/>
+        </w:rPr>
+        <w:t>实际上</w:t>
+      </w:r>
+      <w:r>
+        <w:rPr>
+          <w:rFonts w:ascii="宋体" w:eastAsia="宋体" w:hAnsi="宋体" w:hint="eastAsia"/>
+          <w:sz w:val="20"/>
+          <w:szCs w:val="20"/>
+        </w:rPr>
+        <w:t>,</w:t>
+      </w:r>
+      <w:r>
+        <w:rPr>
+          <w:rFonts w:ascii="宋体" w:eastAsia="宋体" w:hAnsi="宋体"/>
+          <w:sz w:val="20"/>
+          <w:szCs w:val="20"/>
+        </w:rPr>
+        <w:t>该定理更加明确</w:t>
+      </w:r>
+      <w:r>
+        <w:rPr>
+          <w:rFonts w:ascii="宋体" w:eastAsia="宋体" w:hAnsi="宋体" w:hint="eastAsia"/>
+          <w:sz w:val="20"/>
+          <w:szCs w:val="20"/>
+        </w:rPr>
+        <w:t>,</w:t>
+      </w:r>
+      <w:r>
+        <w:rPr>
+          <w:rFonts w:ascii="宋体" w:eastAsia="宋体" w:hAnsi="宋体"/>
+          <w:sz w:val="20"/>
+          <w:szCs w:val="20"/>
+        </w:rPr>
+        <w:t>并且断言第一和第二基本形式的知识局部确定了表面</w:t>
+      </w:r>
+      <w:r>
+        <w:rPr>
+          <w:rFonts w:ascii="宋体" w:eastAsia="宋体" w:hAnsi="宋体" w:hint="eastAsia"/>
+          <w:sz w:val="20"/>
+          <w:szCs w:val="20"/>
+        </w:rPr>
+        <w:t>.</w:t>
+      </w:r>
+      <w:r>
+        <w:rPr>
+          <w:rFonts w:ascii="宋体" w:eastAsia="宋体" w:hAnsi="宋体"/>
+          <w:sz w:val="20"/>
+          <w:szCs w:val="20"/>
+        </w:rPr>
+        <w:t>更确切地说</w:t>
+      </w:r>
+      <w:r>
+        <w:rPr>
+          <w:rFonts w:ascii="宋体" w:eastAsia="宋体" w:hAnsi="宋体" w:hint="eastAsia"/>
+          <w:sz w:val="20"/>
+          <w:szCs w:val="20"/>
+        </w:rPr>
+        <w:t>,</w:t>
+      </w:r>
+    </w:p>
+    <w:p>
+      <w:pPr>
+        <w:jc w:val="left"/>
+        <w:rPr>
+          <w:rFonts w:ascii="宋体" w:eastAsia="宋体" w:hAnsi="宋体"/>
+          <w:sz w:val="20"/>
+          <w:szCs w:val="20"/>
+        </w:rPr>
+      </w:pPr>
+    </w:p>
+    <w:p>
+      <w:pPr>
+        <w:jc w:val="left"/>
+        <w:rPr>
+          <w:rFonts w:ascii="宋体" w:eastAsia="宋体" w:hAnsi="宋体"/>
+          <w:sz w:val="20"/>
+          <w:szCs w:val="20"/>
+        </w:rPr>
+      </w:pPr>
+      <w:r>
+        <w:rPr>
+          <w:rFonts w:ascii="宋体" w:eastAsia="宋体" w:hAnsi="宋体" w:hint="eastAsia"/>
+          <w:b/>
+          <w:bCs/>
+          <w:color w:val="7030A0"/>
+          <w:szCs w:val="21"/>
+        </w:rPr>
+        <w:t>定理</w:t>
+      </w:r>
+      <w:r>
+        <w:rPr>
+          <w:rFonts w:ascii="宋体" w:eastAsia="宋体" w:hAnsi="宋体"/>
+          <w:sz w:val="20"/>
+          <w:szCs w:val="20"/>
+        </w:rPr>
+        <w:tab/>
+      </w:r>
+      <w:r>
+        <w:rPr>
+          <w:rFonts w:ascii="宋体" w:eastAsia="宋体" w:hAnsi="宋体"/>
+          <w:sz w:val="20"/>
+          <w:szCs w:val="20"/>
+        </w:rPr>
+        <w:tab/>
+      </w:r>
+      <w:r>
+        <w:rPr>
+          <w:rFonts w:ascii="宋体" w:eastAsia="宋体" w:hAnsi="宋体" w:hint="eastAsia"/>
+          <w:sz w:val="20"/>
+          <w:szCs w:val="20"/>
+        </w:rPr>
+        <w:t>令</w:t>
+      </w:r>
+      <m:oMath>
+        <m:r>
+          <w:rPr>
+            <w:rFonts w:ascii="Cambria Math" w:eastAsia="宋体" w:hAnsi="Cambria Math"/>
+            <w:sz w:val="20"/>
+            <w:szCs w:val="20"/>
+          </w:rPr>
+          <m:t>E</m:t>
+        </m:r>
+        <m:r>
+          <w:rPr>
+            <w:rFonts w:ascii="Cambria Math" w:eastAsia="宋体" w:hAnsi="Cambria Math"/>
+            <w:sz w:val="20"/>
+            <w:szCs w:val="20"/>
+          </w:rPr>
+          <m:t>,</m:t>
+        </m:r>
+        <m:r>
+          <w:rPr>
+            <w:rFonts w:ascii="Cambria Math" w:eastAsia="宋体" w:hAnsi="Cambria Math"/>
+            <w:sz w:val="20"/>
+            <w:szCs w:val="20"/>
+          </w:rPr>
+          <m:t>F</m:t>
+        </m:r>
+        <m:r>
+          <w:rPr>
+            <w:rFonts w:ascii="Cambria Math" w:eastAsia="宋体" w:hAnsi="Cambria Math"/>
+            <w:sz w:val="20"/>
+            <w:szCs w:val="20"/>
+          </w:rPr>
+          <m:t>,</m:t>
+        </m:r>
+        <m:r>
+          <w:rPr>
+            <w:rFonts w:ascii="Cambria Math" w:eastAsia="宋体" w:hAnsi="Cambria Math"/>
+            <w:sz w:val="20"/>
+            <w:szCs w:val="20"/>
+          </w:rPr>
+          <m:t>G</m:t>
+        </m:r>
+        <m:r>
+          <w:rPr>
+            <w:rFonts w:ascii="Cambria Math" w:eastAsia="宋体" w:hAnsi="Cambria Math"/>
+            <w:sz w:val="20"/>
+            <w:szCs w:val="20"/>
+          </w:rPr>
+          <m:t>,</m:t>
+        </m:r>
+        <m:r>
+          <w:rPr>
+            <w:rFonts w:ascii="Cambria Math" w:eastAsia="宋体" w:hAnsi="Cambria Math"/>
+            <w:sz w:val="20"/>
+            <w:szCs w:val="20"/>
+          </w:rPr>
+          <m:t>e</m:t>
+        </m:r>
+        <m:r>
+          <w:rPr>
+            <w:rFonts w:ascii="Cambria Math" w:eastAsia="宋体" w:hAnsi="Cambria Math"/>
+            <w:sz w:val="20"/>
+            <w:szCs w:val="20"/>
+          </w:rPr>
+          <m:t>,</m:t>
+        </m:r>
+        <m:r>
+          <w:rPr>
+            <w:rFonts w:ascii="Cambria Math" w:eastAsia="宋体" w:hAnsi="Cambria Math"/>
+            <w:sz w:val="20"/>
+            <w:szCs w:val="20"/>
+          </w:rPr>
+          <m:t>f</m:t>
+        </m:r>
+        <m:r>
+          <w:rPr>
+            <w:rFonts w:ascii="Cambria Math" w:eastAsia="宋体" w:hAnsi="Cambria Math"/>
+            <w:sz w:val="20"/>
+            <w:szCs w:val="20"/>
+          </w:rPr>
+          <m:t>,</m:t>
+        </m:r>
+        <m:r>
+          <w:rPr>
+            <w:rFonts w:ascii="Cambria Math" w:eastAsia="宋体" w:hAnsi="Cambria Math"/>
+            <w:sz w:val="20"/>
+            <w:szCs w:val="20"/>
+          </w:rPr>
+          <m:t>g</m:t>
+        </m:r>
+      </m:oMath>
+      <w:r>
+        <w:rPr>
+          <w:rFonts w:ascii="宋体" w:eastAsia="宋体" w:hAnsi="宋体"/>
+          <w:sz w:val="20"/>
+          <w:szCs w:val="20"/>
+        </w:rPr>
+        <w:t>是可微分函数</w:t>
+      </w:r>
+      <w:r>
+        <w:rPr>
+          <w:rFonts w:ascii="宋体" w:eastAsia="宋体" w:hAnsi="宋体" w:hint="eastAsia"/>
+          <w:sz w:val="20"/>
+          <w:szCs w:val="20"/>
+        </w:rPr>
+        <w:t>,定义在</w:t>
+      </w:r>
+      <w:r>
+        <w:rPr>
+          <w:rFonts w:ascii="宋体" w:eastAsia="宋体" w:hAnsi="宋体"/>
+          <w:sz w:val="20"/>
+          <w:szCs w:val="20"/>
+        </w:rPr>
+        <w:t>开集合</w:t>
+      </w:r>
+      <m:oMath>
+        <m:r>
+          <w:rPr>
+            <w:rFonts w:ascii="Cambria Math" w:eastAsia="宋体" w:hAnsi="Cambria Math"/>
+            <w:sz w:val="20"/>
+            <w:szCs w:val="20"/>
+          </w:rPr>
+          <m:t>V</m:t>
+        </m:r>
+        <m:r>
+          <w:rPr>
+            <w:rFonts w:ascii="Cambria Math" w:eastAsia="宋体" w:hAnsi="Cambria Math" w:cs="Cambria Math"/>
+            <w:sz w:val="20"/>
+            <w:szCs w:val="20"/>
+          </w:rPr>
+          <m:t>⊂</m:t>
+        </m:r>
+        <m:sSup>
+          <m:sSupPr>
+            <m:ctrlPr>
+              <w:rPr>
+                <w:rFonts w:ascii="Cambria Math" w:eastAsia="宋体" w:hAnsi="Cambria Math"/>
+                <w:i/>
+                <w:sz w:val="20"/>
+                <w:szCs w:val="20"/>
+              </w:rPr>
+            </m:ctrlPr>
+          </m:sSupPr>
+          <m:e>
+            <m:r>
+              <w:rPr>
+                <w:rFonts w:ascii="Cambria Math" w:eastAsia="宋体" w:hAnsi="Cambria Math"/>
+                <w:sz w:val="20"/>
+                <w:szCs w:val="20"/>
+              </w:rPr>
+              <m:t>R</m:t>
+            </m:r>
+          </m:e>
+          <m:sup>
+            <m:r>
+              <w:rPr>
+                <w:rFonts w:ascii="Cambria Math" w:eastAsia="宋体" w:hAnsi="Cambria Math"/>
+                <w:sz w:val="20"/>
+                <w:szCs w:val="20"/>
+              </w:rPr>
+              <m:t>2</m:t>
+            </m:r>
+          </m:sup>
+        </m:sSup>
+      </m:oMath>
+      <w:r>
+        <w:rPr>
+          <w:rFonts w:ascii="宋体" w:eastAsia="宋体" w:hAnsi="宋体" w:hint="eastAsia"/>
+          <w:sz w:val="20"/>
+          <w:szCs w:val="20"/>
+        </w:rPr>
+        <w:t>上,</w:t>
+      </w:r>
+      <w:r>
+        <w:rPr>
+          <w:rFonts w:ascii="宋体" w:eastAsia="宋体" w:hAnsi="宋体"/>
+          <w:sz w:val="20"/>
+          <w:szCs w:val="20"/>
+        </w:rPr>
+        <w:t>其中</w:t>
+      </w:r>
+      <m:oMath>
+        <m:r>
+          <w:rPr>
+            <w:rFonts w:ascii="Cambria Math" w:eastAsia="宋体" w:hAnsi="Cambria Math"/>
+            <w:sz w:val="20"/>
+            <w:szCs w:val="20"/>
+          </w:rPr>
+          <m:t>E&gt;0</m:t>
+        </m:r>
+      </m:oMath>
+      <w:r>
+        <w:rPr>
+          <w:rFonts w:ascii="宋体" w:eastAsia="宋体" w:hAnsi="宋体"/>
+          <w:sz w:val="20"/>
+          <w:szCs w:val="20"/>
+        </w:rPr>
+        <w:t>且</w:t>
+      </w:r>
+      <m:oMath>
+        <m:r>
+          <w:rPr>
+            <w:rFonts w:ascii="Cambria Math" w:eastAsia="宋体" w:hAnsi="Cambria Math"/>
+            <w:sz w:val="20"/>
+            <w:szCs w:val="20"/>
+          </w:rPr>
+          <m:t>G&gt;0</m:t>
+        </m:r>
+      </m:oMath>
+      <w:r>
+        <w:rPr>
+          <w:rFonts w:ascii="宋体" w:eastAsia="宋体" w:hAnsi="宋体" w:hint="eastAsia"/>
+          <w:sz w:val="20"/>
+          <w:szCs w:val="20"/>
+        </w:rPr>
+        <w:t>.</w:t>
+      </w:r>
+      <w:r>
+        <w:rPr>
+          <w:rFonts w:ascii="宋体" w:eastAsia="宋体" w:hAnsi="宋体"/>
+          <w:sz w:val="20"/>
+          <w:szCs w:val="20"/>
+        </w:rPr>
+        <w:t>假定给定函数形式上满足高斯和</w:t>
+      </w:r>
+      <w:proofErr w:type="spellStart"/>
+      <w:r>
+        <w:rPr>
+          <w:rFonts w:ascii="宋体" w:eastAsia="宋体" w:hAnsi="宋体"/>
+          <w:sz w:val="20"/>
+          <w:szCs w:val="20"/>
+        </w:rPr>
+        <w:t>Mainardi-Codazzi</w:t>
+      </w:r>
+      <w:proofErr w:type="spellEnd"/>
+      <w:r>
+        <w:rPr>
+          <w:rFonts w:ascii="宋体" w:eastAsia="宋体" w:hAnsi="宋体"/>
+          <w:sz w:val="20"/>
+          <w:szCs w:val="20"/>
+        </w:rPr>
+        <w:t>方程</w:t>
+      </w:r>
+      <w:r>
+        <w:rPr>
+          <w:rFonts w:ascii="宋体" w:eastAsia="宋体" w:hAnsi="宋体" w:hint="eastAsia"/>
+          <w:sz w:val="20"/>
+          <w:szCs w:val="20"/>
+        </w:rPr>
+        <w:t>,</w:t>
+      </w:r>
+      <w:r>
+        <w:rPr>
+          <w:rFonts w:ascii="宋体" w:eastAsia="宋体" w:hAnsi="宋体"/>
+          <w:sz w:val="20"/>
+          <w:szCs w:val="20"/>
+        </w:rPr>
+        <w:t xml:space="preserve">并且 </w:t>
+      </w:r>
+      <m:oMath>
+        <m:r>
+          <w:rPr>
+            <w:rFonts w:ascii="Cambria Math" w:eastAsia="宋体" w:hAnsi="Cambria Math"/>
+            <w:sz w:val="20"/>
+            <w:szCs w:val="20"/>
+          </w:rPr>
+          <m:t>EG-</m:t>
+        </m:r>
+        <m:sSup>
+          <m:sSupPr>
+            <m:ctrlPr>
+              <w:rPr>
+                <w:rFonts w:ascii="Cambria Math" w:eastAsia="宋体" w:hAnsi="Cambria Math"/>
+                <w:i/>
+                <w:sz w:val="20"/>
+                <w:szCs w:val="20"/>
+              </w:rPr>
+            </m:ctrlPr>
+          </m:sSupPr>
+          <m:e>
+            <m:r>
+              <w:rPr>
+                <w:rFonts w:ascii="Cambria Math" w:eastAsia="宋体" w:hAnsi="Cambria Math"/>
+                <w:sz w:val="20"/>
+                <w:szCs w:val="20"/>
+              </w:rPr>
+              <m:t>F</m:t>
+            </m:r>
+          </m:e>
+          <m:sup>
+            <m:r>
+              <w:rPr>
+                <w:rFonts w:ascii="Cambria Math" w:eastAsia="宋体" w:hAnsi="Cambria Math"/>
+                <w:sz w:val="20"/>
+                <w:szCs w:val="20"/>
+              </w:rPr>
+              <m:t>2</m:t>
+            </m:r>
+          </m:sup>
+        </m:sSup>
+        <m:r>
+          <w:rPr>
+            <w:rFonts w:ascii="Cambria Math" w:eastAsia="宋体" w:hAnsi="Cambria Math"/>
+            <w:sz w:val="20"/>
+            <w:szCs w:val="20"/>
+          </w:rPr>
+          <m:t>&gt;0</m:t>
+        </m:r>
+      </m:oMath>
+      <w:r>
+        <w:rPr>
+          <w:rFonts w:ascii="宋体" w:eastAsia="宋体" w:hAnsi="宋体" w:hint="eastAsia"/>
+          <w:sz w:val="20"/>
+          <w:szCs w:val="20"/>
+        </w:rPr>
+        <w:t>.则</w:t>
+      </w:r>
+      <w:r>
+        <w:rPr>
+          <w:rFonts w:ascii="宋体" w:eastAsia="宋体" w:hAnsi="宋体"/>
+          <w:sz w:val="20"/>
+          <w:szCs w:val="20"/>
+        </w:rPr>
+        <w:t>对于每个</w:t>
+      </w:r>
+      <m:oMath>
+        <m:r>
+          <w:rPr>
+            <w:rFonts w:ascii="Cambria Math" w:eastAsia="宋体" w:hAnsi="Cambria Math"/>
+            <w:sz w:val="20"/>
+            <w:szCs w:val="20"/>
+          </w:rPr>
+          <m:t>q∈V</m:t>
+        </m:r>
+      </m:oMath>
+      <w:r>
+        <w:rPr>
+          <w:rFonts w:ascii="宋体" w:eastAsia="宋体" w:hAnsi="宋体" w:hint="eastAsia"/>
+          <w:sz w:val="20"/>
+          <w:szCs w:val="20"/>
+        </w:rPr>
+        <w:t>,</w:t>
+      </w:r>
+      <w:r>
+        <w:rPr>
+          <w:rFonts w:ascii="宋体" w:eastAsia="宋体" w:hAnsi="宋体"/>
+          <w:sz w:val="20"/>
+          <w:szCs w:val="20"/>
+        </w:rPr>
+        <w:t>存在q的邻域</w:t>
+      </w:r>
+      <m:oMath>
+        <m:r>
+          <w:rPr>
+            <w:rFonts w:ascii="Cambria Math" w:eastAsia="宋体" w:hAnsi="Cambria Math"/>
+            <w:sz w:val="20"/>
+            <w:szCs w:val="20"/>
+          </w:rPr>
+          <m:t>U</m:t>
+        </m:r>
+        <m:r>
+          <w:rPr>
+            <w:rFonts w:ascii="Cambria Math" w:eastAsia="宋体" w:hAnsi="Cambria Math" w:cs="Cambria Math"/>
+            <w:sz w:val="20"/>
+            <w:szCs w:val="20"/>
+          </w:rPr>
+          <m:t>⊂</m:t>
+        </m:r>
+        <m:r>
+          <w:rPr>
+            <w:rFonts w:ascii="Cambria Math" w:eastAsia="宋体" w:hAnsi="Cambria Math"/>
+            <w:sz w:val="20"/>
+            <w:szCs w:val="20"/>
+          </w:rPr>
+          <m:t>V</m:t>
+        </m:r>
+      </m:oMath>
+      <w:r>
+        <w:rPr>
+          <w:rFonts w:ascii="宋体" w:eastAsia="宋体" w:hAnsi="宋体"/>
+          <w:sz w:val="20"/>
+          <w:szCs w:val="20"/>
+        </w:rPr>
+        <w:t>和一个</w:t>
+      </w:r>
+      <w:r>
+        <w:rPr>
+          <w:rFonts w:ascii="宋体" w:eastAsia="宋体" w:hAnsi="宋体" w:hint="eastAsia"/>
+          <w:sz w:val="20"/>
+          <w:szCs w:val="20"/>
+        </w:rPr>
+        <w:t>微分同构</w:t>
+      </w:r>
+      <m:oMath>
+        <m:r>
+          <m:rPr>
+            <m:sty m:val="bi"/>
+          </m:rPr>
+          <w:rPr>
+            <w:rFonts w:ascii="Cambria Math" w:eastAsia="宋体" w:hAnsi="Cambria Math"/>
+            <w:sz w:val="20"/>
+            <w:szCs w:val="20"/>
+          </w:rPr>
+          <m:t>x</m:t>
+        </m:r>
+        <m:r>
+          <w:rPr>
+            <w:rFonts w:ascii="Cambria Math" w:eastAsia="宋体" w:hAnsi="Cambria Math"/>
+            <w:sz w:val="20"/>
+            <w:szCs w:val="20"/>
+          </w:rPr>
+          <m:t>:</m:t>
+        </m:r>
+        <m:r>
+          <w:rPr>
+            <w:rFonts w:ascii="Cambria Math" w:eastAsia="宋体" w:hAnsi="Cambria Math"/>
+            <w:sz w:val="20"/>
+            <w:szCs w:val="20"/>
+          </w:rPr>
+          <m:t>U→</m:t>
+        </m:r>
+        <m:r>
+          <m:rPr>
+            <m:sty m:val="bi"/>
+          </m:rPr>
+          <w:rPr>
+            <w:rFonts w:ascii="Cambria Math" w:eastAsia="宋体" w:hAnsi="Cambria Math"/>
+            <w:sz w:val="20"/>
+            <w:szCs w:val="20"/>
+          </w:rPr>
+          <m:t>x</m:t>
+        </m:r>
+        <m:r>
+          <w:rPr>
+            <w:rFonts w:ascii="Cambria Math" w:eastAsia="宋体" w:hAnsi="Cambria Math"/>
+            <w:sz w:val="20"/>
+            <w:szCs w:val="20"/>
+          </w:rPr>
+          <m:t>(</m:t>
+        </m:r>
+        <m:r>
+          <w:rPr>
+            <w:rFonts w:ascii="Cambria Math" w:eastAsia="宋体" w:hAnsi="Cambria Math"/>
+            <w:sz w:val="20"/>
+            <w:szCs w:val="20"/>
+          </w:rPr>
+          <m:t>U</m:t>
+        </m:r>
+        <m:r>
+          <w:rPr>
+            <w:rFonts w:ascii="Cambria Math" w:eastAsia="宋体" w:hAnsi="Cambria Math"/>
+            <w:sz w:val="20"/>
+            <w:szCs w:val="20"/>
+          </w:rPr>
+          <m:t>)</m:t>
+        </m:r>
+        <m:r>
+          <w:rPr>
+            <w:rFonts w:ascii="Cambria Math" w:eastAsia="宋体" w:hAnsi="Cambria Math" w:cs="Cambria Math"/>
+            <w:sz w:val="20"/>
+            <w:szCs w:val="20"/>
+          </w:rPr>
+          <m:t>⊂</m:t>
+        </m:r>
+        <m:sSup>
+          <m:sSupPr>
+            <m:ctrlPr>
+              <w:rPr>
+                <w:rFonts w:ascii="Cambria Math" w:eastAsia="宋体" w:hAnsi="Cambria Math"/>
+                <w:i/>
+                <w:sz w:val="20"/>
+                <w:szCs w:val="20"/>
+              </w:rPr>
+            </m:ctrlPr>
+          </m:sSupPr>
+          <m:e>
+            <m:r>
+              <w:rPr>
+                <w:rFonts w:ascii="Cambria Math" w:eastAsia="宋体" w:hAnsi="Cambria Math"/>
+                <w:sz w:val="20"/>
+                <w:szCs w:val="20"/>
+              </w:rPr>
+              <m:t>R</m:t>
+            </m:r>
+          </m:e>
+          <m:sup>
+            <m:r>
+              <w:rPr>
+                <w:rFonts w:ascii="Cambria Math" w:eastAsia="宋体" w:hAnsi="Cambria Math"/>
+                <w:sz w:val="20"/>
+                <w:szCs w:val="20"/>
+              </w:rPr>
+              <m:t>3</m:t>
+            </m:r>
+          </m:sup>
+        </m:sSup>
+      </m:oMath>
+      <w:r>
+        <w:rPr>
+          <w:rFonts w:ascii="宋体" w:eastAsia="宋体" w:hAnsi="宋体"/>
+          <w:sz w:val="20"/>
+          <w:szCs w:val="20"/>
+        </w:rPr>
+        <w:t>使得</w:t>
+      </w:r>
+      <w:r>
+        <w:rPr>
+          <w:rFonts w:ascii="宋体" w:eastAsia="宋体" w:hAnsi="宋体" w:hint="eastAsia"/>
+          <w:sz w:val="20"/>
+          <w:szCs w:val="20"/>
+        </w:rPr>
+        <w:t>规则曲</w:t>
+      </w:r>
+      <w:r>
+        <w:rPr>
+          <w:rFonts w:ascii="宋体" w:eastAsia="宋体" w:hAnsi="宋体"/>
+          <w:sz w:val="20"/>
+          <w:szCs w:val="20"/>
+        </w:rPr>
+        <w:t>面</w:t>
+      </w:r>
+      <m:oMath>
+        <m:r>
+          <m:rPr>
+            <m:sty m:val="bi"/>
+          </m:rPr>
+          <w:rPr>
+            <w:rFonts w:ascii="Cambria Math" w:eastAsia="宋体" w:hAnsi="Cambria Math"/>
+            <w:sz w:val="20"/>
+            <w:szCs w:val="20"/>
+          </w:rPr>
+          <m:t>x</m:t>
+        </m:r>
+        <m:r>
+          <w:rPr>
+            <w:rFonts w:ascii="Cambria Math" w:eastAsia="宋体" w:hAnsi="Cambria Math"/>
+            <w:sz w:val="20"/>
+            <w:szCs w:val="20"/>
+          </w:rPr>
+          <m:t>(</m:t>
+        </m:r>
+        <m:r>
+          <w:rPr>
+            <w:rFonts w:ascii="Cambria Math" w:eastAsia="宋体" w:hAnsi="Cambria Math"/>
+            <w:sz w:val="20"/>
+            <w:szCs w:val="20"/>
+          </w:rPr>
+          <m:t>U</m:t>
+        </m:r>
+        <m:r>
+          <w:rPr>
+            <w:rFonts w:ascii="Cambria Math" w:eastAsia="宋体" w:hAnsi="Cambria Math"/>
+            <w:sz w:val="20"/>
+            <w:szCs w:val="20"/>
+          </w:rPr>
+          <m:t>)</m:t>
+        </m:r>
+        <m:r>
+          <w:rPr>
+            <w:rFonts w:ascii="Cambria Math" w:eastAsia="宋体" w:hAnsi="Cambria Math" w:cs="Cambria Math"/>
+            <w:sz w:val="20"/>
+            <w:szCs w:val="20"/>
+          </w:rPr>
+          <m:t>⊂</m:t>
+        </m:r>
+        <m:sSup>
+          <m:sSupPr>
+            <m:ctrlPr>
+              <w:rPr>
+                <w:rFonts w:ascii="Cambria Math" w:eastAsia="宋体" w:hAnsi="Cambria Math"/>
+                <w:i/>
+                <w:sz w:val="20"/>
+                <w:szCs w:val="20"/>
+              </w:rPr>
+            </m:ctrlPr>
+          </m:sSupPr>
+          <m:e>
+            <m:r>
+              <w:rPr>
+                <w:rFonts w:ascii="Cambria Math" w:eastAsia="宋体" w:hAnsi="Cambria Math"/>
+                <w:sz w:val="20"/>
+                <w:szCs w:val="20"/>
+              </w:rPr>
+              <m:t>R</m:t>
+            </m:r>
+          </m:e>
+          <m:sup>
+            <m:r>
+              <w:rPr>
+                <w:rFonts w:ascii="Cambria Math" w:eastAsia="宋体" w:hAnsi="Cambria Math"/>
+                <w:sz w:val="20"/>
+                <w:szCs w:val="20"/>
+              </w:rPr>
+              <m:t>3</m:t>
+            </m:r>
+          </m:sup>
+        </m:sSup>
+      </m:oMath>
+      <w:r>
+        <w:rPr>
+          <w:rFonts w:ascii="宋体" w:eastAsia="宋体" w:hAnsi="宋体"/>
+          <w:sz w:val="20"/>
+          <w:szCs w:val="20"/>
+        </w:rPr>
+        <w:t>具有</w:t>
+      </w:r>
+      <m:oMath>
+        <m:r>
+          <w:rPr>
+            <w:rFonts w:ascii="Cambria Math" w:eastAsia="宋体" w:hAnsi="Cambria Math"/>
+            <w:sz w:val="20"/>
+            <w:szCs w:val="20"/>
+          </w:rPr>
+          <m:t>E</m:t>
+        </m:r>
+        <m:r>
+          <w:rPr>
+            <w:rFonts w:ascii="Cambria Math" w:eastAsia="宋体" w:hAnsi="Cambria Math"/>
+            <w:sz w:val="20"/>
+            <w:szCs w:val="20"/>
+          </w:rPr>
+          <m:t>,</m:t>
+        </m:r>
+        <m:r>
+          <w:rPr>
+            <w:rFonts w:ascii="Cambria Math" w:eastAsia="宋体" w:hAnsi="Cambria Math"/>
+            <w:sz w:val="20"/>
+            <w:szCs w:val="20"/>
+          </w:rPr>
+          <m:t xml:space="preserve">F </m:t>
+        </m:r>
+        <m:r>
+          <w:rPr>
+            <w:rFonts w:ascii="Cambria Math" w:eastAsia="宋体" w:hAnsi="Cambria Math"/>
+            <w:sz w:val="20"/>
+            <w:szCs w:val="20"/>
+          </w:rPr>
+          <m:t>,</m:t>
+        </m:r>
+        <m:r>
+          <w:rPr>
+            <w:rFonts w:ascii="Cambria Math" w:eastAsia="宋体" w:hAnsi="Cambria Math"/>
+            <w:sz w:val="20"/>
+            <w:szCs w:val="20"/>
+          </w:rPr>
+          <m:t>G</m:t>
+        </m:r>
+      </m:oMath>
+      <w:r>
+        <w:rPr>
+          <w:rFonts w:ascii="宋体" w:eastAsia="宋体" w:hAnsi="宋体"/>
+          <w:sz w:val="20"/>
+          <w:szCs w:val="20"/>
+        </w:rPr>
+        <w:t>和</w:t>
+      </w:r>
+      <m:oMath>
+        <m:r>
+          <w:rPr>
+            <w:rFonts w:ascii="Cambria Math" w:eastAsia="宋体" w:hAnsi="Cambria Math"/>
+            <w:sz w:val="20"/>
+            <w:szCs w:val="20"/>
+          </w:rPr>
+          <m:t>e</m:t>
+        </m:r>
+        <m:r>
+          <w:rPr>
+            <w:rFonts w:ascii="Cambria Math" w:eastAsia="宋体" w:hAnsi="Cambria Math"/>
+            <w:sz w:val="20"/>
+            <w:szCs w:val="20"/>
+          </w:rPr>
+          <m:t>,</m:t>
+        </m:r>
+        <m:r>
+          <w:rPr>
+            <w:rFonts w:ascii="Cambria Math" w:eastAsia="宋体" w:hAnsi="Cambria Math"/>
+            <w:sz w:val="20"/>
+            <w:szCs w:val="20"/>
+          </w:rPr>
+          <m:t>f</m:t>
+        </m:r>
+        <m:r>
+          <w:rPr>
+            <w:rFonts w:ascii="Cambria Math" w:eastAsia="宋体" w:hAnsi="Cambria Math"/>
+            <w:sz w:val="20"/>
+            <w:szCs w:val="20"/>
+          </w:rPr>
+          <m:t>,</m:t>
+        </m:r>
+        <m:r>
+          <w:rPr>
+            <w:rFonts w:ascii="Cambria Math" w:eastAsia="宋体" w:hAnsi="Cambria Math"/>
+            <w:sz w:val="20"/>
+            <w:szCs w:val="20"/>
+          </w:rPr>
+          <m:t>g</m:t>
+        </m:r>
+      </m:oMath>
+      <w:r>
+        <w:rPr>
+          <w:rFonts w:ascii="宋体" w:eastAsia="宋体" w:hAnsi="宋体"/>
+          <w:sz w:val="20"/>
+          <w:szCs w:val="20"/>
+        </w:rPr>
+        <w:t>分别作为第一和第二基本形式的系数</w:t>
+      </w:r>
+      <w:r>
+        <w:rPr>
+          <w:rFonts w:ascii="宋体" w:eastAsia="宋体" w:hAnsi="宋体" w:hint="eastAsia"/>
+          <w:sz w:val="20"/>
+          <w:szCs w:val="20"/>
+        </w:rPr>
+        <w:t>.</w:t>
+      </w:r>
+      <w:r>
+        <w:rPr>
+          <w:rFonts w:ascii="宋体" w:eastAsia="宋体" w:hAnsi="宋体"/>
+          <w:sz w:val="20"/>
+          <w:szCs w:val="20"/>
+        </w:rPr>
+        <w:t>此外</w:t>
+      </w:r>
+      <w:r>
+        <w:rPr>
+          <w:rFonts w:ascii="宋体" w:eastAsia="宋体" w:hAnsi="宋体" w:hint="eastAsia"/>
+          <w:sz w:val="20"/>
+          <w:szCs w:val="20"/>
+        </w:rPr>
+        <w:t>,</w:t>
+      </w:r>
+      <w:r>
+        <w:rPr>
+          <w:rFonts w:ascii="宋体" w:eastAsia="宋体" w:hAnsi="宋体"/>
+          <w:sz w:val="20"/>
+          <w:szCs w:val="20"/>
+        </w:rPr>
+        <w:t>如果</w:t>
+      </w:r>
+      <w:r>
+        <w:rPr>
+          <w:rFonts w:ascii="宋体" w:eastAsia="宋体" w:hAnsi="宋体" w:hint="eastAsia"/>
+          <w:sz w:val="20"/>
+          <w:szCs w:val="20"/>
+        </w:rPr>
+        <w:t>U是</w:t>
+      </w:r>
+      <w:r>
+        <w:rPr>
+          <w:rFonts w:ascii="宋体" w:eastAsia="宋体" w:hAnsi="宋体"/>
+          <w:sz w:val="20"/>
+          <w:szCs w:val="20"/>
+        </w:rPr>
+        <w:t>连接</w:t>
+      </w:r>
+      <w:r>
+        <w:rPr>
+          <w:rFonts w:ascii="宋体" w:eastAsia="宋体" w:hAnsi="宋体" w:hint="eastAsia"/>
+          <w:sz w:val="20"/>
+          <w:szCs w:val="20"/>
+        </w:rPr>
+        <w:t>的</w:t>
+      </w:r>
+      <w:r>
+        <w:rPr>
+          <w:rFonts w:ascii="宋体" w:eastAsia="宋体" w:hAnsi="宋体"/>
+          <w:sz w:val="20"/>
+          <w:szCs w:val="20"/>
+        </w:rPr>
+        <w:t>并且</w:t>
+      </w:r>
+    </w:p>
+    <w:p>
+      <w:pPr>
+        <w:jc w:val="left"/>
+        <w:rPr>
+          <w:rFonts w:ascii="宋体" w:eastAsia="宋体" w:hAnsi="宋体" w:hint="eastAsia"/>
+          <w:sz w:val="20"/>
+          <w:szCs w:val="20"/>
+        </w:rPr>
+      </w:pPr>
+      <m:oMathPara>
+        <m:oMathParaPr>
+          <m:jc m:val="center"/>
+        </m:oMathParaPr>
+        <m:oMath>
+          <m:acc>
+            <m:accPr>
+              <m:chr m:val="̅"/>
+              <m:ctrlPr>
+                <w:rPr>
+                  <w:rFonts w:ascii="Cambria Math" w:eastAsia="宋体" w:hAnsi="Cambria Math"/>
+                  <w:b/>
+                  <w:bCs/>
+                  <w:i/>
+                  <w:sz w:val="20"/>
+                  <w:szCs w:val="20"/>
+                </w:rPr>
+              </m:ctrlPr>
+            </m:accPr>
+            <m:e>
+              <m:r>
+                <m:rPr>
+                  <m:sty m:val="bi"/>
+                </m:rPr>
+                <w:rPr>
+                  <w:rFonts w:ascii="Cambria Math" w:eastAsia="宋体" w:hAnsi="Cambria Math"/>
+                  <w:sz w:val="20"/>
+                  <w:szCs w:val="20"/>
+                </w:rPr>
+                <m:t>x</m:t>
+              </m:r>
+            </m:e>
+          </m:acc>
+          <m:r>
+            <w:rPr>
+              <w:rFonts w:ascii="Cambria Math" w:eastAsia="宋体" w:hAnsi="Cambria Math"/>
+              <w:sz w:val="20"/>
+              <w:szCs w:val="20"/>
+            </w:rPr>
+            <m:t>:</m:t>
+          </m:r>
+          <m:r>
+            <w:rPr>
+              <w:rFonts w:ascii="Cambria Math" w:eastAsia="宋体" w:hAnsi="Cambria Math"/>
+              <w:sz w:val="20"/>
+              <w:szCs w:val="20"/>
+            </w:rPr>
+            <m:t>U→</m:t>
+          </m:r>
+          <m:acc>
+            <m:accPr>
+              <m:chr m:val="̅"/>
+              <m:ctrlPr>
+                <w:rPr>
+                  <w:rFonts w:ascii="Cambria Math" w:eastAsia="宋体" w:hAnsi="Cambria Math"/>
+                  <w:b/>
+                  <w:bCs/>
+                  <w:i/>
+                  <w:sz w:val="20"/>
+                  <w:szCs w:val="20"/>
+                </w:rPr>
+              </m:ctrlPr>
+            </m:accPr>
+            <m:e>
+              <m:r>
+                <m:rPr>
+                  <m:sty m:val="bi"/>
+                </m:rPr>
+                <w:rPr>
+                  <w:rFonts w:ascii="Cambria Math" w:eastAsia="宋体" w:hAnsi="Cambria Math"/>
+                  <w:sz w:val="20"/>
+                  <w:szCs w:val="20"/>
+                </w:rPr>
+                <m:t>x</m:t>
+              </m:r>
+            </m:e>
+          </m:acc>
+          <m:r>
+            <w:rPr>
+              <w:rFonts w:ascii="Cambria Math" w:eastAsia="宋体" w:hAnsi="Cambria Math"/>
+              <w:sz w:val="20"/>
+              <w:szCs w:val="20"/>
+            </w:rPr>
+            <m:t>(</m:t>
+          </m:r>
+          <m:r>
+            <w:rPr>
+              <w:rFonts w:ascii="Cambria Math" w:eastAsia="宋体" w:hAnsi="Cambria Math"/>
+              <w:sz w:val="20"/>
+              <w:szCs w:val="20"/>
+            </w:rPr>
+            <m:t>U</m:t>
+          </m:r>
+          <m:r>
+            <w:rPr>
+              <w:rFonts w:ascii="Cambria Math" w:eastAsia="宋体" w:hAnsi="Cambria Math"/>
+              <w:sz w:val="20"/>
+              <w:szCs w:val="20"/>
+            </w:rPr>
+            <m:t>)</m:t>
+          </m:r>
+          <m:r>
+            <w:rPr>
+              <w:rFonts w:ascii="Cambria Math" w:eastAsia="宋体" w:hAnsi="Cambria Math" w:cs="Cambria Math"/>
+              <w:sz w:val="20"/>
+              <w:szCs w:val="20"/>
+            </w:rPr>
+            <m:t>⊂</m:t>
+          </m:r>
+          <m:sSup>
+            <m:sSupPr>
+              <m:ctrlPr>
+                <w:rPr>
+                  <w:rFonts w:ascii="Cambria Math" w:eastAsia="宋体" w:hAnsi="Cambria Math"/>
+                  <w:i/>
+                  <w:sz w:val="20"/>
+                  <w:szCs w:val="20"/>
+                </w:rPr>
+              </m:ctrlPr>
+            </m:sSupPr>
+            <m:e>
+              <m:r>
+                <w:rPr>
+                  <w:rFonts w:ascii="Cambria Math" w:eastAsia="宋体" w:hAnsi="Cambria Math"/>
+                  <w:sz w:val="20"/>
+                  <w:szCs w:val="20"/>
+                </w:rPr>
+                <m:t>R</m:t>
+              </m:r>
+            </m:e>
+            <m:sup>
+              <m:r>
+                <w:rPr>
+                  <w:rFonts w:ascii="Cambria Math" w:eastAsia="宋体" w:hAnsi="Cambria Math"/>
+                  <w:sz w:val="20"/>
+                  <w:szCs w:val="20"/>
+                </w:rPr>
+                <m:t>3</m:t>
+              </m:r>
+            </m:sup>
+          </m:sSup>
+        </m:oMath>
+      </m:oMathPara>
+    </w:p>
+    <w:p>
+      <w:pPr>
+        <w:jc w:val="left"/>
+        <w:rPr>
+          <w:rFonts w:ascii="宋体" w:eastAsia="宋体" w:hAnsi="宋体"/>
+          <w:sz w:val="20"/>
+          <w:szCs w:val="20"/>
+        </w:rPr>
+      </w:pPr>
+      <w:r>
+        <w:rPr>
+          <w:rFonts w:ascii="宋体" w:eastAsia="宋体" w:hAnsi="宋体" w:hint="eastAsia"/>
+          <w:sz w:val="20"/>
+          <w:szCs w:val="20"/>
+        </w:rPr>
+        <w:t>是另一个满足相同条件的</w:t>
+      </w:r>
+      <w:r>
+        <w:rPr>
+          <w:rFonts w:ascii="宋体" w:eastAsia="宋体" w:hAnsi="宋体" w:hint="eastAsia"/>
+          <w:sz w:val="20"/>
+          <w:szCs w:val="20"/>
+        </w:rPr>
+        <w:t>微分同构</w:t>
+      </w:r>
+      <w:r>
+        <w:rPr>
+          <w:rFonts w:ascii="宋体" w:eastAsia="宋体" w:hAnsi="宋体" w:hint="eastAsia"/>
+          <w:sz w:val="20"/>
+          <w:szCs w:val="20"/>
+        </w:rPr>
+        <w:t>,则</w:t>
+      </w:r>
+      <w:r>
+        <w:rPr>
+          <w:rFonts w:ascii="宋体" w:eastAsia="宋体" w:hAnsi="宋体" w:hint="eastAsia"/>
+          <w:sz w:val="20"/>
+          <w:szCs w:val="20"/>
+        </w:rPr>
+        <w:t>在</w:t>
+      </w:r>
+      <m:oMath>
+        <m:sSup>
+          <m:sSupPr>
+            <m:ctrlPr>
+              <w:rPr>
+                <w:rFonts w:ascii="Cambria Math" w:eastAsia="宋体" w:hAnsi="Cambria Math"/>
+                <w:i/>
+                <w:sz w:val="20"/>
+                <w:szCs w:val="20"/>
+              </w:rPr>
+            </m:ctrlPr>
+          </m:sSupPr>
+          <m:e>
+            <m:r>
+              <w:rPr>
+                <w:rFonts w:ascii="Cambria Math" w:eastAsia="宋体" w:hAnsi="Cambria Math"/>
+                <w:sz w:val="20"/>
+                <w:szCs w:val="20"/>
+              </w:rPr>
+              <m:t>R</m:t>
+            </m:r>
+          </m:e>
+          <m:sup>
+            <m:r>
+              <w:rPr>
+                <w:rFonts w:ascii="Cambria Math" w:eastAsia="宋体" w:hAnsi="Cambria Math"/>
+                <w:sz w:val="20"/>
+                <w:szCs w:val="20"/>
+              </w:rPr>
+              <m:t>3</m:t>
+            </m:r>
+          </m:sup>
+        </m:sSup>
+      </m:oMath>
+      <w:r>
+        <w:rPr>
+          <w:rFonts w:ascii="宋体" w:eastAsia="宋体" w:hAnsi="宋体"/>
+          <w:sz w:val="20"/>
+          <w:szCs w:val="20"/>
+        </w:rPr>
+        <w:t>中存在一个平移</w:t>
+      </w:r>
+      <m:oMath>
+        <m:r>
+          <w:rPr>
+            <w:rFonts w:ascii="Cambria Math" w:eastAsia="宋体" w:hAnsi="Cambria Math"/>
+            <w:sz w:val="20"/>
+            <w:szCs w:val="20"/>
+          </w:rPr>
+          <m:t>T</m:t>
+        </m:r>
+      </m:oMath>
+      <w:r>
+        <w:rPr>
+          <w:rFonts w:ascii="宋体" w:eastAsia="宋体" w:hAnsi="宋体"/>
+          <w:sz w:val="20"/>
+          <w:szCs w:val="20"/>
+        </w:rPr>
+        <w:t>和一个适当的线性正交变换</w:t>
+      </w:r>
+      <m:oMath>
+        <m:r>
+          <w:rPr>
+            <w:rFonts w:ascii="Cambria Math" w:eastAsia="宋体" w:hAnsi="Cambria Math"/>
+            <w:sz w:val="20"/>
+            <w:szCs w:val="20"/>
+          </w:rPr>
+          <m:t>ρ</m:t>
+        </m:r>
+      </m:oMath>
+      <w:r>
+        <w:rPr>
+          <w:rFonts w:ascii="宋体" w:eastAsia="宋体" w:hAnsi="宋体" w:hint="eastAsia"/>
+          <w:sz w:val="20"/>
+          <w:szCs w:val="20"/>
+        </w:rPr>
+        <w:t>,</w:t>
+      </w:r>
+      <w:r>
+        <w:rPr>
+          <w:rFonts w:ascii="宋体" w:eastAsia="宋体" w:hAnsi="宋体"/>
+          <w:sz w:val="20"/>
+          <w:szCs w:val="20"/>
+        </w:rPr>
+        <w:t>使得</w:t>
+      </w:r>
+      <m:oMath>
+        <m:acc>
+          <m:accPr>
+            <m:chr m:val="̅"/>
+            <m:ctrlPr>
+              <w:rPr>
+                <w:rFonts w:ascii="Cambria Math" w:eastAsia="宋体" w:hAnsi="Cambria Math"/>
+                <w:b/>
+                <w:bCs/>
+                <w:i/>
+                <w:sz w:val="20"/>
+                <w:szCs w:val="20"/>
+              </w:rPr>
+            </m:ctrlPr>
+          </m:accPr>
+          <m:e>
+            <m:r>
+              <m:rPr>
+                <m:sty m:val="bi"/>
+              </m:rPr>
+              <w:rPr>
+                <w:rFonts w:ascii="Cambria Math" w:eastAsia="宋体" w:hAnsi="Cambria Math"/>
+                <w:sz w:val="20"/>
+                <w:szCs w:val="20"/>
+              </w:rPr>
+              <m:t>x</m:t>
+            </m:r>
+          </m:e>
+        </m:acc>
+        <m:r>
+          <m:rPr>
+            <m:sty m:val="bi"/>
+          </m:rPr>
+          <w:rPr>
+            <w:rFonts w:ascii="Cambria Math" w:eastAsia="宋体" w:hAnsi="Cambria Math"/>
+            <w:sz w:val="20"/>
+            <w:szCs w:val="20"/>
+          </w:rPr>
+          <m:t>=</m:t>
+        </m:r>
+        <m:r>
+          <w:rPr>
+            <w:rFonts w:ascii="Cambria Math" w:eastAsia="宋体" w:hAnsi="Cambria Math"/>
+            <w:sz w:val="20"/>
+            <w:szCs w:val="20"/>
+          </w:rPr>
+          <m:t>T</m:t>
+        </m:r>
+        <m:r>
+          <w:rPr>
+            <w:rFonts w:ascii="Cambria Math" w:eastAsia="宋体" w:hAnsi="Cambria Math"/>
+            <w:sz w:val="20"/>
+            <w:szCs w:val="20"/>
+          </w:rPr>
+          <m:t>∘ρ∘</m:t>
+        </m:r>
+        <m:r>
+          <m:rPr>
+            <m:sty m:val="bi"/>
+          </m:rPr>
+          <w:rPr>
+            <w:rFonts w:ascii="Cambria Math" w:eastAsia="宋体" w:hAnsi="Cambria Math"/>
+            <w:sz w:val="20"/>
+            <w:szCs w:val="20"/>
+          </w:rPr>
+          <m:t>x</m:t>
+        </m:r>
+      </m:oMath>
+      <w:r>
+        <w:rPr>
+          <w:rFonts w:ascii="宋体" w:eastAsia="宋体" w:hAnsi="宋体" w:hint="eastAsia"/>
+          <w:sz w:val="20"/>
+          <w:szCs w:val="20"/>
+        </w:rPr>
+        <w:t>.</w:t>
+      </w:r>
+    </w:p>
+    <w:p>
+      <w:pPr>
+        <w:jc w:val="left"/>
+        <w:rPr>
+          <w:rFonts w:ascii="宋体" w:eastAsia="宋体" w:hAnsi="宋体"/>
+          <w:sz w:val="20"/>
+          <w:szCs w:val="20"/>
+        </w:rPr>
+      </w:pPr>
+      <w:r>
+        <w:rPr>
+          <w:rFonts w:ascii="宋体" w:eastAsia="宋体" w:hAnsi="宋体"/>
+          <w:sz w:val="20"/>
+          <w:szCs w:val="20"/>
+        </w:rPr>
+        <w:tab/>
+      </w:r>
+    </w:p>
+    <w:p>
+      <w:pPr>
+        <w:jc w:val="left"/>
+        <w:rPr>
+          <w:rFonts w:ascii="宋体" w:eastAsia="宋体" w:hAnsi="宋体"/>
+          <w:sz w:val="20"/>
+          <w:szCs w:val="20"/>
+        </w:rPr>
+      </w:pPr>
+      <w:r>
+        <w:rPr>
+          <w:rFonts w:ascii="宋体" w:eastAsia="宋体" w:hAnsi="宋体"/>
+          <w:sz w:val="20"/>
+          <w:szCs w:val="20"/>
+        </w:rPr>
+        <w:tab/>
+      </w:r>
+      <w:r>
+        <w:rPr>
+          <w:rFonts w:ascii="宋体" w:eastAsia="宋体" w:hAnsi="宋体" w:hint="eastAsia"/>
+          <w:sz w:val="20"/>
+          <w:szCs w:val="20"/>
+        </w:rPr>
+        <w:t>为了便于以后使用</w:t>
+      </w:r>
+      <w:r>
+        <w:rPr>
+          <w:rFonts w:ascii="宋体" w:eastAsia="宋体" w:hAnsi="宋体" w:hint="eastAsia"/>
+          <w:sz w:val="20"/>
+          <w:szCs w:val="20"/>
+        </w:rPr>
+        <w:t>,</w:t>
+      </w:r>
+      <w:r>
+        <w:rPr>
+          <w:rFonts w:ascii="宋体" w:eastAsia="宋体" w:hAnsi="宋体" w:hint="eastAsia"/>
+          <w:sz w:val="20"/>
+          <w:szCs w:val="20"/>
+        </w:rPr>
+        <w:t>可以方便地观察</w:t>
+      </w:r>
+      <w:proofErr w:type="spellStart"/>
+      <w:r>
+        <w:rPr>
+          <w:rFonts w:ascii="宋体" w:eastAsia="宋体" w:hAnsi="宋体"/>
+          <w:sz w:val="20"/>
+          <w:szCs w:val="20"/>
+        </w:rPr>
+        <w:t>Mainardi-Codazzi</w:t>
+      </w:r>
+      <w:proofErr w:type="spellEnd"/>
+      <w:r>
+        <w:rPr>
+          <w:rFonts w:ascii="宋体" w:eastAsia="宋体" w:hAnsi="宋体"/>
+          <w:sz w:val="20"/>
+          <w:szCs w:val="20"/>
+        </w:rPr>
+        <w:t>方程在坐标邻域中不包含脐点且坐标曲线为曲率线（</w:t>
+      </w:r>
+      <m:oMath>
+        <m:r>
+          <w:rPr>
+            <w:rFonts w:ascii="Cambria Math" w:eastAsia="宋体" w:hAnsi="Cambria Math"/>
+            <w:sz w:val="20"/>
+            <w:szCs w:val="20"/>
+          </w:rPr>
+          <m:t>F</m:t>
+        </m:r>
+        <m:r>
+          <w:rPr>
+            <w:rFonts w:ascii="Cambria Math" w:eastAsia="宋体" w:hAnsi="Cambria Math"/>
+            <w:sz w:val="20"/>
+            <w:szCs w:val="20"/>
+          </w:rPr>
+          <m:t>=</m:t>
+        </m:r>
+        <m:r>
+          <w:rPr>
+            <w:rFonts w:ascii="Cambria Math" w:eastAsia="宋体" w:hAnsi="Cambria Math"/>
+            <w:sz w:val="20"/>
+            <w:szCs w:val="20"/>
+          </w:rPr>
+          <m:t>0</m:t>
+        </m:r>
+        <m:r>
+          <w:rPr>
+            <w:rFonts w:ascii="Cambria Math" w:eastAsia="宋体" w:hAnsi="Cambria Math"/>
+            <w:sz w:val="20"/>
+            <w:szCs w:val="20"/>
+          </w:rPr>
+          <m:t>=</m:t>
+        </m:r>
+        <m:r>
+          <w:rPr>
+            <w:rFonts w:ascii="Cambria Math" w:eastAsia="宋体" w:hAnsi="Cambria Math"/>
+            <w:sz w:val="20"/>
+            <w:szCs w:val="20"/>
+          </w:rPr>
+          <m:t>f</m:t>
+        </m:r>
+      </m:oMath>
+      <w:r>
+        <w:rPr>
+          <w:rFonts w:ascii="宋体" w:eastAsia="宋体" w:hAnsi="宋体"/>
+          <w:sz w:val="20"/>
+          <w:szCs w:val="20"/>
+        </w:rPr>
+        <w:t>）时如何简化</w:t>
+      </w:r>
+      <w:r>
+        <w:rPr>
+          <w:rFonts w:ascii="宋体" w:eastAsia="宋体" w:hAnsi="宋体" w:hint="eastAsia"/>
+          <w:sz w:val="20"/>
+          <w:szCs w:val="20"/>
+        </w:rPr>
+        <w:t>.</w:t>
+      </w:r>
+      <w:r>
+        <w:rPr>
+          <w:rFonts w:ascii="宋体" w:eastAsia="宋体" w:hAnsi="宋体"/>
+          <w:sz w:val="20"/>
+          <w:szCs w:val="20"/>
+        </w:rPr>
+        <w:t>然后</w:t>
+      </w:r>
+      <w:r>
+        <w:rPr>
+          <w:rFonts w:ascii="宋体" w:eastAsia="宋体" w:hAnsi="宋体" w:hint="eastAsia"/>
+          <w:sz w:val="20"/>
+          <w:szCs w:val="20"/>
+        </w:rPr>
+        <w:t>,</w:t>
+      </w:r>
+      <w:r>
+        <w:rPr>
+          <w:rFonts w:ascii="宋体" w:eastAsia="宋体" w:hAnsi="宋体"/>
+          <w:sz w:val="20"/>
+          <w:szCs w:val="20"/>
+        </w:rPr>
+        <w:t>等式</w:t>
+      </w:r>
+      <m:oMath>
+        <m:d>
+          <m:dPr>
+            <m:ctrlPr>
+              <w:rPr>
+                <w:rFonts w:ascii="Cambria Math" w:eastAsia="宋体" w:hAnsi="Cambria Math"/>
+                <w:i/>
+                <w:sz w:val="20"/>
+                <w:szCs w:val="20"/>
+              </w:rPr>
+            </m:ctrlPr>
+          </m:dPr>
+          <m:e>
+            <m:r>
+              <w:rPr>
+                <w:rFonts w:ascii="Cambria Math" w:eastAsia="宋体" w:hAnsi="Cambria Math"/>
+                <w:sz w:val="20"/>
+                <w:szCs w:val="20"/>
+              </w:rPr>
+              <m:t>6</m:t>
+            </m:r>
+          </m:e>
+        </m:d>
+      </m:oMath>
+      <w:r>
+        <w:rPr>
+          <w:rFonts w:ascii="宋体" w:eastAsia="宋体" w:hAnsi="宋体"/>
+          <w:sz w:val="20"/>
+          <w:szCs w:val="20"/>
+        </w:rPr>
+        <w:t>和</w:t>
+      </w:r>
+      <m:oMath>
+        <m:d>
+          <m:dPr>
+            <m:ctrlPr>
+              <w:rPr>
+                <w:rFonts w:ascii="Cambria Math" w:eastAsia="宋体" w:hAnsi="Cambria Math"/>
+                <w:i/>
+                <w:sz w:val="20"/>
+                <w:szCs w:val="20"/>
+              </w:rPr>
+            </m:ctrlPr>
+          </m:dPr>
+          <m:e>
+            <m:r>
+              <w:rPr>
+                <w:rFonts w:ascii="Cambria Math" w:eastAsia="宋体" w:hAnsi="Cambria Math"/>
+                <w:sz w:val="20"/>
+                <w:szCs w:val="20"/>
+              </w:rPr>
+              <m:t>6a</m:t>
+            </m:r>
+          </m:e>
+        </m:d>
+      </m:oMath>
+      <w:r>
+        <w:rPr>
+          <w:rFonts w:ascii="宋体" w:eastAsia="宋体" w:hAnsi="宋体"/>
+          <w:sz w:val="20"/>
+          <w:szCs w:val="20"/>
+        </w:rPr>
+        <w:t>可以写成</w:t>
+      </w:r>
+    </w:p>
+    <w:p>
+      <w:pPr>
+        <w:jc w:val="left"/>
+        <w:rPr>
+          <w:rFonts w:ascii="宋体" w:eastAsia="宋体" w:hAnsi="宋体"/>
+          <w:sz w:val="20"/>
+          <w:szCs w:val="20"/>
+        </w:rPr>
+      </w:pPr>
+      <m:oMathPara>
+        <m:oMath>
+          <m:sSub>
+            <m:sSubPr>
+              <m:ctrlPr>
+                <w:rPr>
+                  <w:rFonts w:ascii="Cambria Math" w:eastAsia="宋体" w:hAnsi="Cambria Math"/>
+                  <w:i/>
+                  <w:sz w:val="20"/>
+                  <w:szCs w:val="20"/>
+                </w:rPr>
+              </m:ctrlPr>
+            </m:sSubPr>
+            <m:e>
+              <m:r>
+                <w:rPr>
+                  <w:rFonts w:ascii="Cambria Math" w:eastAsia="宋体" w:hAnsi="Cambria Math"/>
+                  <w:sz w:val="20"/>
+                  <w:szCs w:val="20"/>
+                </w:rPr>
+                <m:t>e</m:t>
+              </m:r>
+            </m:e>
+            <m:sub>
+              <m:r>
+                <w:rPr>
+                  <w:rFonts w:ascii="Cambria Math" w:eastAsia="宋体" w:hAnsi="Cambria Math"/>
+                  <w:sz w:val="20"/>
+                  <w:szCs w:val="20"/>
+                </w:rPr>
+                <m:t>v</m:t>
+              </m:r>
+            </m:sub>
+          </m:sSub>
+          <m:r>
+            <w:rPr>
+              <w:rFonts w:ascii="Cambria Math" w:eastAsia="宋体" w:hAnsi="Cambria Math"/>
+              <w:sz w:val="20"/>
+              <w:szCs w:val="20"/>
+            </w:rPr>
+            <m:t>=e</m:t>
+          </m:r>
+          <m:sSubSup>
+            <m:sSubSupPr>
+              <m:ctrlPr>
+                <w:rPr>
+                  <w:rFonts w:ascii="Cambria Math" w:eastAsia="宋体" w:hAnsi="Cambria Math"/>
+                  <w:i/>
+                  <w:sz w:val="20"/>
+                  <w:szCs w:val="20"/>
+                </w:rPr>
+              </m:ctrlPr>
+            </m:sSubSupPr>
+            <m:e>
+              <m:r>
+                <m:rPr>
+                  <m:sty m:val="p"/>
+                </m:rPr>
+                <w:rPr>
+                  <w:rFonts w:ascii="Cambria Math" w:eastAsia="宋体" w:hAnsi="Cambria Math"/>
+                  <w:sz w:val="20"/>
+                  <w:szCs w:val="20"/>
+                </w:rPr>
+                <m:t>Γ</m:t>
+              </m:r>
+            </m:e>
+            <m:sub>
+              <m:r>
+                <w:rPr>
+                  <w:rFonts w:ascii="Cambria Math" w:eastAsia="宋体" w:hAnsi="Cambria Math"/>
+                  <w:sz w:val="20"/>
+                  <w:szCs w:val="20"/>
+                </w:rPr>
+                <m:t>12</m:t>
+              </m:r>
+            </m:sub>
+            <m:sup>
+              <m:r>
+                <w:rPr>
+                  <w:rFonts w:ascii="Cambria Math" w:eastAsia="宋体" w:hAnsi="Cambria Math"/>
+                  <w:sz w:val="20"/>
+                  <w:szCs w:val="20"/>
+                </w:rPr>
+                <m:t>1</m:t>
+              </m:r>
+            </m:sup>
+          </m:sSubSup>
+          <m:r>
+            <w:rPr>
+              <w:rFonts w:ascii="Cambria Math" w:eastAsia="宋体" w:hAnsi="Cambria Math"/>
+              <w:sz w:val="20"/>
+              <w:szCs w:val="20"/>
+            </w:rPr>
+            <m:t>-g</m:t>
+          </m:r>
+          <m:sSubSup>
+            <m:sSubSupPr>
+              <m:ctrlPr>
+                <w:rPr>
+                  <w:rFonts w:ascii="Cambria Math" w:eastAsia="宋体" w:hAnsi="Cambria Math"/>
+                  <w:i/>
+                  <w:sz w:val="20"/>
+                  <w:szCs w:val="20"/>
+                </w:rPr>
+              </m:ctrlPr>
+            </m:sSubSupPr>
+            <m:e>
+              <m:r>
+                <m:rPr>
+                  <m:sty m:val="p"/>
+                </m:rPr>
+                <w:rPr>
+                  <w:rFonts w:ascii="Cambria Math" w:eastAsia="宋体" w:hAnsi="Cambria Math"/>
+                  <w:sz w:val="20"/>
+                  <w:szCs w:val="20"/>
+                </w:rPr>
+                <m:t>Γ</m:t>
+              </m:r>
+            </m:e>
+            <m:sub>
+              <m:r>
+                <w:rPr>
+                  <w:rFonts w:ascii="Cambria Math" w:eastAsia="宋体" w:hAnsi="Cambria Math"/>
+                  <w:sz w:val="20"/>
+                  <w:szCs w:val="20"/>
+                </w:rPr>
+                <m:t>1</m:t>
+              </m:r>
+              <m:r>
+                <w:rPr>
+                  <w:rFonts w:ascii="Cambria Math" w:eastAsia="宋体" w:hAnsi="Cambria Math"/>
+                  <w:sz w:val="20"/>
+                  <w:szCs w:val="20"/>
+                </w:rPr>
+                <m:t>1</m:t>
+              </m:r>
+            </m:sub>
+            <m:sup>
+              <m:r>
+                <w:rPr>
+                  <w:rFonts w:ascii="Cambria Math" w:eastAsia="宋体" w:hAnsi="Cambria Math"/>
+                  <w:sz w:val="20"/>
+                  <w:szCs w:val="20"/>
+                </w:rPr>
+                <m:t>1</m:t>
+              </m:r>
+            </m:sup>
+          </m:sSubSup>
+          <m:r>
+            <w:rPr>
+              <w:rFonts w:ascii="Cambria Math" w:eastAsia="宋体" w:hAnsi="Cambria Math"/>
+              <w:sz w:val="20"/>
+              <w:szCs w:val="20"/>
+            </w:rPr>
+            <m:t xml:space="preserve">,         </m:t>
+          </m:r>
+          <m:sSub>
+            <m:sSubPr>
+              <m:ctrlPr>
+                <w:rPr>
+                  <w:rFonts w:ascii="Cambria Math" w:eastAsia="宋体" w:hAnsi="Cambria Math"/>
+                  <w:i/>
+                  <w:sz w:val="20"/>
+                  <w:szCs w:val="20"/>
+                </w:rPr>
+              </m:ctrlPr>
+            </m:sSubPr>
+            <m:e>
+              <m:r>
+                <w:rPr>
+                  <w:rFonts w:ascii="Cambria Math" w:eastAsia="宋体" w:hAnsi="Cambria Math"/>
+                  <w:sz w:val="20"/>
+                  <w:szCs w:val="20"/>
+                </w:rPr>
+                <m:t>g</m:t>
+              </m:r>
+            </m:e>
+            <m:sub>
+              <m:r>
+                <w:rPr>
+                  <w:rFonts w:ascii="Cambria Math" w:eastAsia="宋体" w:hAnsi="Cambria Math"/>
+                  <w:sz w:val="20"/>
+                  <w:szCs w:val="20"/>
+                </w:rPr>
+                <m:t>u</m:t>
+              </m:r>
+            </m:sub>
+          </m:sSub>
+          <m:r>
+            <w:rPr>
+              <w:rFonts w:ascii="Cambria Math" w:eastAsia="宋体" w:hAnsi="Cambria Math"/>
+              <w:sz w:val="20"/>
+              <w:szCs w:val="20"/>
+            </w:rPr>
+            <m:t>=</m:t>
+          </m:r>
+          <m:r>
+            <w:rPr>
+              <w:rFonts w:ascii="Cambria Math" w:eastAsia="宋体" w:hAnsi="Cambria Math"/>
+              <w:sz w:val="20"/>
+              <w:szCs w:val="20"/>
+            </w:rPr>
+            <m:t>g</m:t>
+          </m:r>
+          <m:sSubSup>
+            <m:sSubSupPr>
+              <m:ctrlPr>
+                <w:rPr>
+                  <w:rFonts w:ascii="Cambria Math" w:eastAsia="宋体" w:hAnsi="Cambria Math"/>
+                  <w:i/>
+                  <w:sz w:val="20"/>
+                  <w:szCs w:val="20"/>
+                </w:rPr>
+              </m:ctrlPr>
+            </m:sSubSupPr>
+            <m:e>
+              <m:r>
+                <m:rPr>
+                  <m:sty m:val="p"/>
+                </m:rPr>
+                <w:rPr>
+                  <w:rFonts w:ascii="Cambria Math" w:eastAsia="宋体" w:hAnsi="Cambria Math"/>
+                  <w:sz w:val="20"/>
+                  <w:szCs w:val="20"/>
+                </w:rPr>
+                <m:t>Γ</m:t>
+              </m:r>
+            </m:e>
+            <m:sub>
+              <m:r>
+                <w:rPr>
+                  <w:rFonts w:ascii="Cambria Math" w:eastAsia="宋体" w:hAnsi="Cambria Math"/>
+                  <w:sz w:val="20"/>
+                  <w:szCs w:val="20"/>
+                </w:rPr>
+                <m:t>12</m:t>
+              </m:r>
+            </m:sub>
+            <m:sup>
+              <m:r>
+                <w:rPr>
+                  <w:rFonts w:ascii="Cambria Math" w:eastAsia="宋体" w:hAnsi="Cambria Math"/>
+                  <w:sz w:val="20"/>
+                  <w:szCs w:val="20"/>
+                </w:rPr>
+                <m:t>2</m:t>
+              </m:r>
+            </m:sup>
+          </m:sSubSup>
+          <m:r>
+            <w:rPr>
+              <w:rFonts w:ascii="Cambria Math" w:eastAsia="宋体" w:hAnsi="Cambria Math"/>
+              <w:sz w:val="20"/>
+              <w:szCs w:val="20"/>
+            </w:rPr>
+            <m:t>-</m:t>
+          </m:r>
+          <m:r>
+            <w:rPr>
+              <w:rFonts w:ascii="Cambria Math" w:eastAsia="宋体" w:hAnsi="Cambria Math"/>
+              <w:sz w:val="20"/>
+              <w:szCs w:val="20"/>
+            </w:rPr>
+            <m:t>e</m:t>
+          </m:r>
+          <m:sSubSup>
+            <m:sSubSupPr>
+              <m:ctrlPr>
+                <w:rPr>
+                  <w:rFonts w:ascii="Cambria Math" w:eastAsia="宋体" w:hAnsi="Cambria Math"/>
+                  <w:i/>
+                  <w:sz w:val="20"/>
+                  <w:szCs w:val="20"/>
+                </w:rPr>
+              </m:ctrlPr>
+            </m:sSubSupPr>
+            <m:e>
+              <m:r>
+                <m:rPr>
+                  <m:sty m:val="p"/>
+                </m:rPr>
+                <w:rPr>
+                  <w:rFonts w:ascii="Cambria Math" w:eastAsia="宋体" w:hAnsi="Cambria Math"/>
+                  <w:sz w:val="20"/>
+                  <w:szCs w:val="20"/>
+                </w:rPr>
+                <m:t>Γ</m:t>
+              </m:r>
+            </m:e>
+            <m:sub>
+              <m:r>
+                <w:rPr>
+                  <w:rFonts w:ascii="Cambria Math" w:eastAsia="宋体" w:hAnsi="Cambria Math"/>
+                  <w:sz w:val="20"/>
+                  <w:szCs w:val="20"/>
+                </w:rPr>
+                <m:t>22</m:t>
+              </m:r>
+            </m:sub>
+            <m:sup>
+              <m:r>
+                <w:rPr>
+                  <w:rFonts w:ascii="Cambria Math" w:eastAsia="宋体" w:hAnsi="Cambria Math"/>
+                  <w:sz w:val="20"/>
+                  <w:szCs w:val="20"/>
+                </w:rPr>
+                <m:t>1</m:t>
+              </m:r>
+            </m:sup>
+          </m:sSubSup>
+          <m:r>
+            <w:rPr>
+              <w:rFonts w:ascii="Cambria Math" w:eastAsia="宋体" w:hAnsi="Cambria Math"/>
+              <w:sz w:val="20"/>
+              <w:szCs w:val="20"/>
+            </w:rPr>
+            <m:t>.</m:t>
+          </m:r>
+        </m:oMath>
+      </m:oMathPara>
+    </w:p>
+    <w:p>
+      <w:pPr>
+        <w:jc w:val="left"/>
+        <w:rPr>
+          <w:rFonts w:ascii="宋体" w:eastAsia="宋体" w:hAnsi="宋体"/>
+          <w:sz w:val="20"/>
+          <w:szCs w:val="20"/>
+        </w:rPr>
+      </w:pPr>
+      <w:r>
+        <w:rPr>
+          <w:rFonts w:ascii="宋体" w:eastAsia="宋体" w:hAnsi="宋体" w:hint="eastAsia"/>
+          <w:sz w:val="20"/>
+          <w:szCs w:val="20"/>
+        </w:rPr>
+        <w:t>考虑到</w:t>
+      </w:r>
+      <m:oMath>
+        <m:r>
+          <w:rPr>
+            <w:rFonts w:ascii="Cambria Math" w:eastAsia="宋体" w:hAnsi="Cambria Math"/>
+            <w:sz w:val="20"/>
+            <w:szCs w:val="20"/>
+          </w:rPr>
+          <m:t>F</m:t>
+        </m:r>
+        <m:r>
+          <w:rPr>
+            <w:rFonts w:ascii="Cambria Math" w:eastAsia="宋体" w:hAnsi="Cambria Math"/>
+            <w:sz w:val="20"/>
+            <w:szCs w:val="20"/>
+          </w:rPr>
+          <m:t>=</m:t>
+        </m:r>
+        <m:r>
+          <w:rPr>
+            <w:rFonts w:ascii="Cambria Math" w:eastAsia="宋体" w:hAnsi="Cambria Math"/>
+            <w:sz w:val="20"/>
+            <w:szCs w:val="20"/>
+          </w:rPr>
+          <m:t>0</m:t>
+        </m:r>
+      </m:oMath>
+      <w:r>
+        <w:rPr>
+          <w:rFonts w:ascii="宋体" w:eastAsia="宋体" w:hAnsi="宋体"/>
+          <w:sz w:val="20"/>
+          <w:szCs w:val="20"/>
+        </w:rPr>
+        <w:t>意味着</w:t>
+      </w:r>
+    </w:p>
+    <w:p>
+      <w:pPr>
+        <w:jc w:val="left"/>
+        <w:rPr>
+          <w:rFonts w:ascii="宋体" w:eastAsia="宋体" w:hAnsi="宋体"/>
+          <w:sz w:val="20"/>
+          <w:szCs w:val="20"/>
+        </w:rPr>
+      </w:pPr>
+      <m:oMathPara>
+        <m:oMath>
+          <m:sSubSup>
+            <m:sSubSupPr>
+              <m:ctrlPr>
+                <w:rPr>
+                  <w:rFonts w:ascii="Cambria Math" w:eastAsia="宋体" w:hAnsi="Cambria Math"/>
+                  <w:i/>
+                  <w:sz w:val="20"/>
+                  <w:szCs w:val="20"/>
+                </w:rPr>
+              </m:ctrlPr>
+            </m:sSubSupPr>
+            <m:e>
+              <m:r>
+                <m:rPr>
+                  <m:sty m:val="p"/>
+                </m:rPr>
+                <w:rPr>
+                  <w:rFonts w:ascii="Cambria Math" w:eastAsia="宋体" w:hAnsi="Cambria Math"/>
+                  <w:sz w:val="20"/>
+                  <w:szCs w:val="20"/>
+                </w:rPr>
+                <m:t>Γ</m:t>
+              </m:r>
+            </m:e>
+            <m:sub>
+              <m:r>
+                <w:rPr>
+                  <w:rFonts w:ascii="Cambria Math" w:eastAsia="宋体" w:hAnsi="Cambria Math"/>
+                  <w:sz w:val="20"/>
+                  <w:szCs w:val="20"/>
+                </w:rPr>
+                <m:t>1</m:t>
+              </m:r>
+              <m:r>
+                <w:rPr>
+                  <w:rFonts w:ascii="Cambria Math" w:eastAsia="宋体" w:hAnsi="Cambria Math"/>
+                  <w:sz w:val="20"/>
+                  <w:szCs w:val="20"/>
+                </w:rPr>
+                <m:t>1</m:t>
+              </m:r>
+            </m:sub>
+            <m:sup>
+              <m:r>
+                <w:rPr>
+                  <w:rFonts w:ascii="Cambria Math" w:eastAsia="宋体" w:hAnsi="Cambria Math"/>
+                  <w:sz w:val="20"/>
+                  <w:szCs w:val="20"/>
+                </w:rPr>
+                <m:t>2</m:t>
+              </m:r>
+            </m:sup>
+          </m:sSubSup>
+          <m:r>
+            <w:rPr>
+              <w:rFonts w:ascii="Cambria Math" w:eastAsia="宋体" w:hAnsi="Cambria Math"/>
+              <w:sz w:val="20"/>
+              <w:szCs w:val="20"/>
+            </w:rPr>
+            <m:t>=-</m:t>
+          </m:r>
+          <m:f>
+            <m:fPr>
+              <m:ctrlPr>
+                <w:rPr>
+                  <w:rFonts w:ascii="Cambria Math" w:eastAsia="宋体" w:hAnsi="Cambria Math"/>
+                  <w:i/>
+                  <w:sz w:val="20"/>
+                  <w:szCs w:val="20"/>
+                </w:rPr>
+              </m:ctrlPr>
+            </m:fPr>
+            <m:num>
+              <m:r>
+                <w:rPr>
+                  <w:rFonts w:ascii="Cambria Math" w:eastAsia="宋体" w:hAnsi="Cambria Math"/>
+                  <w:sz w:val="20"/>
+                  <w:szCs w:val="20"/>
+                </w:rPr>
+                <m:t>1</m:t>
+              </m:r>
+            </m:num>
+            <m:den>
+              <m:r>
+                <w:rPr>
+                  <w:rFonts w:ascii="Cambria Math" w:eastAsia="宋体" w:hAnsi="Cambria Math"/>
+                  <w:sz w:val="20"/>
+                  <w:szCs w:val="20"/>
+                </w:rPr>
+                <m:t>2</m:t>
+              </m:r>
+            </m:den>
+          </m:f>
+          <m:f>
+            <m:fPr>
+              <m:ctrlPr>
+                <w:rPr>
+                  <w:rFonts w:ascii="Cambria Math" w:eastAsia="宋体" w:hAnsi="Cambria Math"/>
+                  <w:i/>
+                  <w:sz w:val="20"/>
+                  <w:szCs w:val="20"/>
+                </w:rPr>
+              </m:ctrlPr>
+            </m:fPr>
+            <m:num>
+              <m:sSub>
+                <m:sSubPr>
+                  <m:ctrlPr>
+                    <w:rPr>
+                      <w:rFonts w:ascii="Cambria Math" w:eastAsia="宋体" w:hAnsi="Cambria Math"/>
+                      <w:i/>
+                      <w:sz w:val="20"/>
+                      <w:szCs w:val="20"/>
+                    </w:rPr>
+                  </m:ctrlPr>
+                </m:sSubPr>
+                <m:e>
+                  <m:r>
+                    <w:rPr>
+                      <w:rFonts w:ascii="Cambria Math" w:eastAsia="宋体" w:hAnsi="Cambria Math"/>
+                      <w:sz w:val="20"/>
+                      <w:szCs w:val="20"/>
+                    </w:rPr>
+                    <m:t>E</m:t>
+                  </m:r>
+                </m:e>
+                <m:sub>
+                  <m:r>
+                    <w:rPr>
+                      <w:rFonts w:ascii="Cambria Math" w:eastAsia="宋体" w:hAnsi="Cambria Math"/>
+                      <w:sz w:val="20"/>
+                      <w:szCs w:val="20"/>
+                    </w:rPr>
+                    <m:t>v</m:t>
+                  </m:r>
+                </m:sub>
+              </m:sSub>
+            </m:num>
+            <m:den>
+              <m:r>
+                <w:rPr>
+                  <w:rFonts w:ascii="Cambria Math" w:eastAsia="宋体" w:hAnsi="Cambria Math"/>
+                  <w:sz w:val="20"/>
+                  <w:szCs w:val="20"/>
+                </w:rPr>
+                <m:t>G</m:t>
+              </m:r>
+            </m:den>
+          </m:f>
+          <m:r>
+            <w:rPr>
+              <w:rFonts w:ascii="Cambria Math" w:eastAsia="宋体" w:hAnsi="Cambria Math"/>
+              <w:sz w:val="20"/>
+              <w:szCs w:val="20"/>
+            </w:rPr>
+            <m:t xml:space="preserve">,          </m:t>
+          </m:r>
+          <m:sSubSup>
+            <m:sSubSupPr>
+              <m:ctrlPr>
+                <w:rPr>
+                  <w:rFonts w:ascii="Cambria Math" w:eastAsia="宋体" w:hAnsi="Cambria Math"/>
+                  <w:i/>
+                  <w:sz w:val="20"/>
+                  <w:szCs w:val="20"/>
+                </w:rPr>
+              </m:ctrlPr>
+            </m:sSubSupPr>
+            <m:e>
+              <m:r>
+                <m:rPr>
+                  <m:sty m:val="p"/>
+                </m:rPr>
+                <w:rPr>
+                  <w:rFonts w:ascii="Cambria Math" w:eastAsia="宋体" w:hAnsi="Cambria Math"/>
+                  <w:sz w:val="20"/>
+                  <w:szCs w:val="20"/>
+                </w:rPr>
+                <m:t>Γ</m:t>
+              </m:r>
+            </m:e>
+            <m:sub>
+              <m:r>
+                <w:rPr>
+                  <w:rFonts w:ascii="Cambria Math" w:eastAsia="宋体" w:hAnsi="Cambria Math"/>
+                  <w:sz w:val="20"/>
+                  <w:szCs w:val="20"/>
+                </w:rPr>
+                <m:t>12</m:t>
+              </m:r>
+            </m:sub>
+            <m:sup>
+              <m:r>
+                <w:rPr>
+                  <w:rFonts w:ascii="Cambria Math" w:eastAsia="宋体" w:hAnsi="Cambria Math"/>
+                  <w:sz w:val="20"/>
+                  <w:szCs w:val="20"/>
+                </w:rPr>
+                <m:t>1</m:t>
+              </m:r>
+            </m:sup>
+          </m:sSubSup>
+          <m:r>
+            <w:rPr>
+              <w:rFonts w:ascii="Cambria Math" w:eastAsia="宋体" w:hAnsi="Cambria Math"/>
+              <w:sz w:val="20"/>
+              <w:szCs w:val="20"/>
+            </w:rPr>
+            <m:t>=</m:t>
+          </m:r>
+          <m:f>
+            <m:fPr>
+              <m:ctrlPr>
+                <w:rPr>
+                  <w:rFonts w:ascii="Cambria Math" w:eastAsia="宋体" w:hAnsi="Cambria Math"/>
+                  <w:i/>
+                  <w:sz w:val="20"/>
+                  <w:szCs w:val="20"/>
+                </w:rPr>
+              </m:ctrlPr>
+            </m:fPr>
+            <m:num>
+              <m:r>
+                <w:rPr>
+                  <w:rFonts w:ascii="Cambria Math" w:eastAsia="宋体" w:hAnsi="Cambria Math"/>
+                  <w:sz w:val="20"/>
+                  <w:szCs w:val="20"/>
+                </w:rPr>
+                <m:t>1</m:t>
+              </m:r>
+            </m:num>
+            <m:den>
+              <m:r>
+                <w:rPr>
+                  <w:rFonts w:ascii="Cambria Math" w:eastAsia="宋体" w:hAnsi="Cambria Math"/>
+                  <w:sz w:val="20"/>
+                  <w:szCs w:val="20"/>
+                </w:rPr>
+                <m:t>2</m:t>
+              </m:r>
+            </m:den>
+          </m:f>
+          <m:f>
+            <m:fPr>
+              <m:ctrlPr>
+                <w:rPr>
+                  <w:rFonts w:ascii="Cambria Math" w:eastAsia="宋体" w:hAnsi="Cambria Math"/>
+                  <w:i/>
+                  <w:sz w:val="20"/>
+                  <w:szCs w:val="20"/>
+                </w:rPr>
+              </m:ctrlPr>
+            </m:fPr>
+            <m:num>
+              <m:sSub>
+                <m:sSubPr>
+                  <m:ctrlPr>
+                    <w:rPr>
+                      <w:rFonts w:ascii="Cambria Math" w:eastAsia="宋体" w:hAnsi="Cambria Math"/>
+                      <w:i/>
+                      <w:sz w:val="20"/>
+                      <w:szCs w:val="20"/>
+                    </w:rPr>
+                  </m:ctrlPr>
+                </m:sSubPr>
+                <m:e>
+                  <m:r>
+                    <w:rPr>
+                      <w:rFonts w:ascii="Cambria Math" w:eastAsia="宋体" w:hAnsi="Cambria Math"/>
+                      <w:sz w:val="20"/>
+                      <w:szCs w:val="20"/>
+                    </w:rPr>
+                    <m:t>E</m:t>
+                  </m:r>
+                </m:e>
+                <m:sub>
+                  <m:r>
+                    <w:rPr>
+                      <w:rFonts w:ascii="Cambria Math" w:eastAsia="宋体" w:hAnsi="Cambria Math"/>
+                      <w:sz w:val="20"/>
+                      <w:szCs w:val="20"/>
+                    </w:rPr>
+                    <m:t>v</m:t>
+                  </m:r>
+                </m:sub>
+              </m:sSub>
+            </m:num>
+            <m:den>
+              <m:r>
+                <w:rPr>
+                  <w:rFonts w:ascii="Cambria Math" w:eastAsia="宋体" w:hAnsi="Cambria Math" w:hint="eastAsia"/>
+                  <w:sz w:val="20"/>
+                  <w:szCs w:val="20"/>
+                </w:rPr>
+                <m:t>E</m:t>
+              </m:r>
+            </m:den>
+          </m:f>
+          <m:r>
+            <w:rPr>
+              <w:rFonts w:ascii="Cambria Math" w:eastAsia="宋体" w:hAnsi="Cambria Math"/>
+              <w:sz w:val="20"/>
+              <w:szCs w:val="20"/>
+            </w:rPr>
+            <m:t>,</m:t>
+          </m:r>
+        </m:oMath>
+      </m:oMathPara>
+    </w:p>
+    <w:p>
+      <w:pPr>
+        <w:jc w:val="left"/>
+        <w:rPr>
+          <w:rFonts w:ascii="宋体" w:eastAsia="宋体" w:hAnsi="宋体"/>
+          <w:sz w:val="20"/>
+          <w:szCs w:val="20"/>
+        </w:rPr>
+      </w:pPr>
+      <m:oMathPara>
+        <m:oMath>
+          <m:sSubSup>
+            <m:sSubSupPr>
+              <m:ctrlPr>
+                <w:rPr>
+                  <w:rFonts w:ascii="Cambria Math" w:eastAsia="宋体" w:hAnsi="Cambria Math"/>
+                  <w:i/>
+                  <w:sz w:val="20"/>
+                  <w:szCs w:val="20"/>
+                </w:rPr>
+              </m:ctrlPr>
+            </m:sSubSupPr>
+            <m:e>
+              <m:r>
+                <m:rPr>
+                  <m:sty m:val="p"/>
+                </m:rPr>
+                <w:rPr>
+                  <w:rFonts w:ascii="Cambria Math" w:eastAsia="宋体" w:hAnsi="Cambria Math"/>
+                  <w:sz w:val="20"/>
+                  <w:szCs w:val="20"/>
+                </w:rPr>
+                <m:t>Γ</m:t>
+              </m:r>
+            </m:e>
+            <m:sub>
+              <m:r>
+                <w:rPr>
+                  <w:rFonts w:ascii="Cambria Math" w:eastAsia="宋体" w:hAnsi="Cambria Math" w:hint="eastAsia"/>
+                  <w:sz w:val="20"/>
+                  <w:szCs w:val="20"/>
+                </w:rPr>
+                <m:t>22</m:t>
+              </m:r>
+            </m:sub>
+            <m:sup>
+              <m:r>
+                <w:rPr>
+                  <w:rFonts w:ascii="Cambria Math" w:eastAsia="宋体" w:hAnsi="Cambria Math" w:hint="eastAsia"/>
+                  <w:sz w:val="20"/>
+                  <w:szCs w:val="20"/>
+                </w:rPr>
+                <m:t>1</m:t>
+              </m:r>
+            </m:sup>
+          </m:sSubSup>
+          <m:r>
+            <w:rPr>
+              <w:rFonts w:ascii="Cambria Math" w:eastAsia="宋体" w:hAnsi="Cambria Math"/>
+              <w:sz w:val="20"/>
+              <w:szCs w:val="20"/>
+            </w:rPr>
+            <m:t>=-</m:t>
+          </m:r>
+          <m:f>
+            <m:fPr>
+              <m:ctrlPr>
+                <w:rPr>
+                  <w:rFonts w:ascii="Cambria Math" w:eastAsia="宋体" w:hAnsi="Cambria Math"/>
+                  <w:i/>
+                  <w:sz w:val="20"/>
+                  <w:szCs w:val="20"/>
+                </w:rPr>
+              </m:ctrlPr>
+            </m:fPr>
+            <m:num>
+              <m:r>
+                <w:rPr>
+                  <w:rFonts w:ascii="Cambria Math" w:eastAsia="宋体" w:hAnsi="Cambria Math"/>
+                  <w:sz w:val="20"/>
+                  <w:szCs w:val="20"/>
+                </w:rPr>
+                <m:t>1</m:t>
+              </m:r>
+            </m:num>
+            <m:den>
+              <m:r>
+                <w:rPr>
+                  <w:rFonts w:ascii="Cambria Math" w:eastAsia="宋体" w:hAnsi="Cambria Math"/>
+                  <w:sz w:val="20"/>
+                  <w:szCs w:val="20"/>
+                </w:rPr>
+                <m:t>2</m:t>
+              </m:r>
+            </m:den>
+          </m:f>
+          <m:f>
+            <m:fPr>
+              <m:ctrlPr>
+                <w:rPr>
+                  <w:rFonts w:ascii="Cambria Math" w:eastAsia="宋体" w:hAnsi="Cambria Math"/>
+                  <w:i/>
+                  <w:sz w:val="20"/>
+                  <w:szCs w:val="20"/>
+                </w:rPr>
+              </m:ctrlPr>
+            </m:fPr>
+            <m:num>
+              <m:sSub>
+                <m:sSubPr>
+                  <m:ctrlPr>
+                    <w:rPr>
+                      <w:rFonts w:ascii="Cambria Math" w:eastAsia="宋体" w:hAnsi="Cambria Math"/>
+                      <w:i/>
+                      <w:sz w:val="20"/>
+                      <w:szCs w:val="20"/>
+                    </w:rPr>
+                  </m:ctrlPr>
+                </m:sSubPr>
+                <m:e>
+                  <m:r>
+                    <w:rPr>
+                      <w:rFonts w:ascii="Cambria Math" w:eastAsia="宋体" w:hAnsi="Cambria Math" w:hint="eastAsia"/>
+                      <w:sz w:val="20"/>
+                      <w:szCs w:val="20"/>
+                    </w:rPr>
+                    <m:t>G</m:t>
+                  </m:r>
+                </m:e>
+                <m:sub>
+                  <m:r>
+                    <w:rPr>
+                      <w:rFonts w:ascii="Cambria Math" w:eastAsia="宋体" w:hAnsi="Cambria Math"/>
+                      <w:sz w:val="20"/>
+                      <w:szCs w:val="20"/>
+                    </w:rPr>
+                    <m:t>u</m:t>
+                  </m:r>
+                </m:sub>
+              </m:sSub>
+            </m:num>
+            <m:den>
+              <m:r>
+                <w:rPr>
+                  <w:rFonts w:ascii="Cambria Math" w:eastAsia="宋体" w:hAnsi="Cambria Math" w:hint="eastAsia"/>
+                  <w:sz w:val="20"/>
+                  <w:szCs w:val="20"/>
+                </w:rPr>
+                <m:t>E</m:t>
+              </m:r>
+            </m:den>
+          </m:f>
+          <m:r>
+            <w:rPr>
+              <w:rFonts w:ascii="Cambria Math" w:eastAsia="宋体" w:hAnsi="Cambria Math"/>
+              <w:sz w:val="20"/>
+              <w:szCs w:val="20"/>
+            </w:rPr>
+            <m:t xml:space="preserve">,          </m:t>
+          </m:r>
+          <m:sSubSup>
+            <m:sSubSupPr>
+              <m:ctrlPr>
+                <w:rPr>
+                  <w:rFonts w:ascii="Cambria Math" w:eastAsia="宋体" w:hAnsi="Cambria Math"/>
+                  <w:i/>
+                  <w:sz w:val="20"/>
+                  <w:szCs w:val="20"/>
+                </w:rPr>
+              </m:ctrlPr>
+            </m:sSubSupPr>
+            <m:e>
+              <m:r>
+                <m:rPr>
+                  <m:sty m:val="p"/>
+                </m:rPr>
+                <w:rPr>
+                  <w:rFonts w:ascii="Cambria Math" w:eastAsia="宋体" w:hAnsi="Cambria Math"/>
+                  <w:sz w:val="20"/>
+                  <w:szCs w:val="20"/>
+                </w:rPr>
+                <m:t>Γ</m:t>
+              </m:r>
+            </m:e>
+            <m:sub>
+              <m:r>
+                <w:rPr>
+                  <w:rFonts w:ascii="Cambria Math" w:eastAsia="宋体" w:hAnsi="Cambria Math"/>
+                  <w:sz w:val="20"/>
+                  <w:szCs w:val="20"/>
+                </w:rPr>
+                <m:t>12</m:t>
+              </m:r>
+            </m:sub>
+            <m:sup>
+              <m:r>
+                <w:rPr>
+                  <w:rFonts w:ascii="Cambria Math" w:eastAsia="宋体" w:hAnsi="Cambria Math"/>
+                  <w:sz w:val="20"/>
+                  <w:szCs w:val="20"/>
+                </w:rPr>
+                <m:t>2</m:t>
+              </m:r>
+            </m:sup>
+          </m:sSubSup>
+          <m:r>
+            <w:rPr>
+              <w:rFonts w:ascii="Cambria Math" w:eastAsia="宋体" w:hAnsi="Cambria Math"/>
+              <w:sz w:val="20"/>
+              <w:szCs w:val="20"/>
+            </w:rPr>
+            <m:t>=</m:t>
+          </m:r>
+          <m:f>
+            <m:fPr>
+              <m:ctrlPr>
+                <w:rPr>
+                  <w:rFonts w:ascii="Cambria Math" w:eastAsia="宋体" w:hAnsi="Cambria Math"/>
+                  <w:i/>
+                  <w:sz w:val="20"/>
+                  <w:szCs w:val="20"/>
+                </w:rPr>
+              </m:ctrlPr>
+            </m:fPr>
+            <m:num>
+              <m:r>
+                <w:rPr>
+                  <w:rFonts w:ascii="Cambria Math" w:eastAsia="宋体" w:hAnsi="Cambria Math"/>
+                  <w:sz w:val="20"/>
+                  <w:szCs w:val="20"/>
+                </w:rPr>
+                <m:t>1</m:t>
+              </m:r>
+            </m:num>
+            <m:den>
+              <m:r>
+                <w:rPr>
+                  <w:rFonts w:ascii="Cambria Math" w:eastAsia="宋体" w:hAnsi="Cambria Math"/>
+                  <w:sz w:val="20"/>
+                  <w:szCs w:val="20"/>
+                </w:rPr>
+                <m:t>2</m:t>
+              </m:r>
+            </m:den>
+          </m:f>
+          <m:f>
+            <m:fPr>
+              <m:ctrlPr>
+                <w:rPr>
+                  <w:rFonts w:ascii="Cambria Math" w:eastAsia="宋体" w:hAnsi="Cambria Math"/>
+                  <w:i/>
+                  <w:sz w:val="20"/>
+                  <w:szCs w:val="20"/>
+                </w:rPr>
+              </m:ctrlPr>
+            </m:fPr>
+            <m:num>
+              <m:sSub>
+                <m:sSubPr>
+                  <m:ctrlPr>
+                    <w:rPr>
+                      <w:rFonts w:ascii="Cambria Math" w:eastAsia="宋体" w:hAnsi="Cambria Math"/>
+                      <w:i/>
+                      <w:sz w:val="20"/>
+                      <w:szCs w:val="20"/>
+                    </w:rPr>
+                  </m:ctrlPr>
+                </m:sSubPr>
+                <m:e>
+                  <m:r>
+                    <w:rPr>
+                      <w:rFonts w:ascii="Cambria Math" w:eastAsia="宋体" w:hAnsi="Cambria Math"/>
+                      <w:sz w:val="20"/>
+                      <w:szCs w:val="20"/>
+                    </w:rPr>
+                    <m:t>G</m:t>
+                  </m:r>
+                </m:e>
+                <m:sub>
+                  <m:r>
+                    <w:rPr>
+                      <w:rFonts w:ascii="Cambria Math" w:eastAsia="宋体" w:hAnsi="Cambria Math"/>
+                      <w:sz w:val="20"/>
+                      <w:szCs w:val="20"/>
+                    </w:rPr>
+                    <m:t>u</m:t>
+                  </m:r>
+                </m:sub>
+              </m:sSub>
+            </m:num>
+            <m:den>
+              <m:r>
+                <w:rPr>
+                  <w:rFonts w:ascii="Cambria Math" w:eastAsia="宋体" w:hAnsi="Cambria Math"/>
+                  <w:sz w:val="20"/>
+                  <w:szCs w:val="20"/>
+                </w:rPr>
+                <m:t>G</m:t>
+              </m:r>
+            </m:den>
+          </m:f>
+          <m:r>
+            <w:rPr>
+              <w:rFonts w:ascii="Cambria Math" w:eastAsia="宋体" w:hAnsi="Cambria Math"/>
+              <w:sz w:val="20"/>
+              <w:szCs w:val="20"/>
+            </w:rPr>
+            <m:t>,</m:t>
+          </m:r>
+        </m:oMath>
+      </m:oMathPara>
+    </w:p>
+    <w:p>
+      <w:pPr>
+        <w:jc w:val="left"/>
+        <w:rPr>
+          <w:rFonts w:ascii="宋体" w:eastAsia="宋体" w:hAnsi="宋体"/>
+          <w:sz w:val="20"/>
+          <w:szCs w:val="20"/>
+        </w:rPr>
+      </w:pPr>
+      <w:r>
+        <w:rPr>
+          <w:rFonts w:ascii="宋体" w:eastAsia="宋体" w:hAnsi="宋体" w:hint="eastAsia"/>
+          <w:sz w:val="20"/>
+          <w:szCs w:val="20"/>
+        </w:rPr>
+        <w:t>我们得出结论</w:t>
+      </w:r>
+      <w:r>
+        <w:rPr>
+          <w:rFonts w:ascii="宋体" w:eastAsia="宋体" w:hAnsi="宋体" w:hint="eastAsia"/>
+          <w:sz w:val="20"/>
+          <w:szCs w:val="20"/>
+        </w:rPr>
+        <w:t>,</w:t>
+      </w:r>
+      <w:proofErr w:type="spellStart"/>
+      <w:r>
+        <w:rPr>
+          <w:rFonts w:ascii="宋体" w:eastAsia="宋体" w:hAnsi="宋体"/>
+          <w:sz w:val="20"/>
+          <w:szCs w:val="20"/>
+        </w:rPr>
+        <w:t>Mainardi-Codazzi</w:t>
+      </w:r>
+      <w:proofErr w:type="spellEnd"/>
+      <w:r>
+        <w:rPr>
+          <w:rFonts w:ascii="宋体" w:eastAsia="宋体" w:hAnsi="宋体"/>
+          <w:sz w:val="20"/>
+          <w:szCs w:val="20"/>
+        </w:rPr>
+        <w:t>方程采用以下形式</w:t>
+      </w:r>
+      <w:r>
+        <w:rPr>
+          <w:rFonts w:ascii="宋体" w:eastAsia="宋体" w:hAnsi="宋体" w:hint="eastAsia"/>
+          <w:sz w:val="20"/>
+          <w:szCs w:val="20"/>
+        </w:rPr>
+        <w:t>:</w:t>
+      </w:r>
+    </w:p>
+    <w:p>
+      <w:pPr>
+        <w:jc w:val="left"/>
+        <w:rPr>
+          <w:rFonts w:ascii="宋体" w:eastAsia="宋体" w:hAnsi="宋体"/>
+          <w:sz w:val="20"/>
+          <w:szCs w:val="20"/>
+        </w:rPr>
+      </w:pPr>
+      <m:oMathPara>
+        <m:oMathParaPr>
+          <m:jc m:val="right"/>
+        </m:oMathParaPr>
+        <m:oMath>
+          <m:sSub>
+            <m:sSubPr>
+              <m:ctrlPr>
+                <w:rPr>
+                  <w:rFonts w:ascii="Cambria Math" w:eastAsia="宋体" w:hAnsi="Cambria Math"/>
+                  <w:i/>
+                  <w:sz w:val="20"/>
+                  <w:szCs w:val="20"/>
+                </w:rPr>
+              </m:ctrlPr>
+            </m:sSubPr>
+            <m:e>
+              <m:r>
+                <w:rPr>
+                  <w:rFonts w:ascii="Cambria Math" w:eastAsia="宋体" w:hAnsi="Cambria Math"/>
+                  <w:sz w:val="20"/>
+                  <w:szCs w:val="20"/>
+                </w:rPr>
+                <m:t>e</m:t>
+              </m:r>
+            </m:e>
+            <m:sub>
+              <m:r>
+                <w:rPr>
+                  <w:rFonts w:ascii="Cambria Math" w:eastAsia="宋体" w:hAnsi="Cambria Math"/>
+                  <w:sz w:val="20"/>
+                  <w:szCs w:val="20"/>
+                </w:rPr>
+                <m:t>v</m:t>
+              </m:r>
+            </m:sub>
+          </m:sSub>
+          <m:r>
+            <w:rPr>
+              <w:rFonts w:ascii="Cambria Math" w:eastAsia="宋体" w:hAnsi="Cambria Math"/>
+              <w:sz w:val="20"/>
+              <w:szCs w:val="20"/>
+            </w:rPr>
+            <m:t>=</m:t>
+          </m:r>
+          <m:f>
+            <m:fPr>
+              <m:ctrlPr>
+                <w:rPr>
+                  <w:rFonts w:ascii="Cambria Math" w:eastAsia="宋体" w:hAnsi="Cambria Math"/>
+                  <w:i/>
+                  <w:sz w:val="20"/>
+                  <w:szCs w:val="20"/>
+                </w:rPr>
+              </m:ctrlPr>
+            </m:fPr>
+            <m:num>
+              <m:sSub>
+                <m:sSubPr>
+                  <m:ctrlPr>
+                    <w:rPr>
+                      <w:rFonts w:ascii="Cambria Math" w:eastAsia="宋体" w:hAnsi="Cambria Math"/>
+                      <w:i/>
+                      <w:sz w:val="20"/>
+                      <w:szCs w:val="20"/>
+                    </w:rPr>
+                  </m:ctrlPr>
+                </m:sSubPr>
+                <m:e>
+                  <m:r>
+                    <w:rPr>
+                      <w:rFonts w:ascii="Cambria Math" w:eastAsia="宋体" w:hAnsi="Cambria Math"/>
+                      <w:sz w:val="20"/>
+                      <w:szCs w:val="20"/>
+                    </w:rPr>
+                    <m:t>E</m:t>
+                  </m:r>
+                </m:e>
+                <m:sub>
+                  <m:r>
+                    <w:rPr>
+                      <w:rFonts w:ascii="Cambria Math" w:eastAsia="宋体" w:hAnsi="Cambria Math"/>
+                      <w:sz w:val="20"/>
+                      <w:szCs w:val="20"/>
+                    </w:rPr>
+                    <m:t>v</m:t>
+                  </m:r>
+                </m:sub>
+              </m:sSub>
+            </m:num>
+            <m:den>
+              <m:r>
+                <w:rPr>
+                  <w:rFonts w:ascii="Cambria Math" w:eastAsia="宋体" w:hAnsi="Cambria Math"/>
+                  <w:sz w:val="20"/>
+                  <w:szCs w:val="20"/>
+                </w:rPr>
+                <m:t>2</m:t>
+              </m:r>
+            </m:den>
+          </m:f>
+          <m:d>
+            <m:dPr>
+              <m:ctrlPr>
+                <w:rPr>
+                  <w:rFonts w:ascii="Cambria Math" w:eastAsia="宋体" w:hAnsi="Cambria Math"/>
+                  <w:i/>
+                  <w:sz w:val="20"/>
+                  <w:szCs w:val="20"/>
+                </w:rPr>
+              </m:ctrlPr>
+            </m:dPr>
+            <m:e>
+              <m:f>
+                <m:fPr>
+                  <m:ctrlPr>
+                    <w:rPr>
+                      <w:rFonts w:ascii="Cambria Math" w:eastAsia="宋体" w:hAnsi="Cambria Math"/>
+                      <w:i/>
+                      <w:sz w:val="20"/>
+                      <w:szCs w:val="20"/>
+                    </w:rPr>
+                  </m:ctrlPr>
+                </m:fPr>
+                <m:num>
+                  <m:r>
+                    <w:rPr>
+                      <w:rFonts w:ascii="Cambria Math" w:eastAsia="宋体" w:hAnsi="Cambria Math" w:hint="eastAsia"/>
+                      <w:sz w:val="20"/>
+                      <w:szCs w:val="20"/>
+                    </w:rPr>
+                    <m:t>e</m:t>
+                  </m:r>
+                </m:num>
+                <m:den>
+                  <m:r>
+                    <w:rPr>
+                      <w:rFonts w:ascii="Cambria Math" w:eastAsia="宋体" w:hAnsi="Cambria Math"/>
+                      <w:sz w:val="20"/>
+                      <w:szCs w:val="20"/>
+                    </w:rPr>
+                    <m:t>E</m:t>
+                  </m:r>
+                </m:den>
+              </m:f>
+              <m:r>
+                <w:rPr>
+                  <w:rFonts w:ascii="Cambria Math" w:eastAsia="宋体" w:hAnsi="Cambria Math" w:hint="eastAsia"/>
+                  <w:sz w:val="20"/>
+                  <w:szCs w:val="20"/>
+                </w:rPr>
+                <m:t>+</m:t>
+              </m:r>
+              <m:f>
+                <m:fPr>
+                  <m:ctrlPr>
+                    <w:rPr>
+                      <w:rFonts w:ascii="Cambria Math" w:eastAsia="宋体" w:hAnsi="Cambria Math"/>
+                      <w:i/>
+                      <w:sz w:val="20"/>
+                      <w:szCs w:val="20"/>
+                    </w:rPr>
+                  </m:ctrlPr>
+                </m:fPr>
+                <m:num>
+                  <m:r>
+                    <w:rPr>
+                      <w:rFonts w:ascii="Cambria Math" w:eastAsia="宋体" w:hAnsi="Cambria Math"/>
+                      <w:sz w:val="20"/>
+                      <w:szCs w:val="20"/>
+                    </w:rPr>
+                    <m:t>g</m:t>
+                  </m:r>
+                </m:num>
+                <m:den>
+                  <m:r>
+                    <w:rPr>
+                      <w:rFonts w:ascii="Cambria Math" w:eastAsia="宋体" w:hAnsi="Cambria Math"/>
+                      <w:sz w:val="20"/>
+                      <w:szCs w:val="20"/>
+                    </w:rPr>
+                    <m:t>G</m:t>
+                  </m:r>
+                </m:den>
+              </m:f>
+            </m:e>
+          </m:d>
+          <m:r>
+            <w:rPr>
+              <w:rFonts w:ascii="Cambria Math" w:eastAsia="宋体" w:hAnsi="Cambria Math"/>
+              <w:sz w:val="20"/>
+              <w:szCs w:val="20"/>
+            </w:rPr>
+            <m:t xml:space="preserve">,                                                         </m:t>
+          </m:r>
+          <m:d>
+            <m:dPr>
+              <m:ctrlPr>
+                <w:rPr>
+                  <w:rFonts w:ascii="Cambria Math" w:eastAsia="宋体" w:hAnsi="Cambria Math"/>
+                  <w:i/>
+                  <w:sz w:val="20"/>
+                  <w:szCs w:val="20"/>
+                </w:rPr>
+              </m:ctrlPr>
+            </m:dPr>
+            <m:e>
+              <m:r>
+                <w:rPr>
+                  <w:rFonts w:ascii="Cambria Math" w:eastAsia="宋体" w:hAnsi="Cambria Math"/>
+                  <w:sz w:val="20"/>
+                  <w:szCs w:val="20"/>
+                </w:rPr>
+                <m:t>7</m:t>
+              </m:r>
+            </m:e>
+          </m:d>
+          <m:r>
+            <w:rPr>
+              <w:rFonts w:ascii="Cambria Math" w:eastAsia="宋体" w:hAnsi="Cambria Math"/>
+              <w:sz w:val="20"/>
+              <w:szCs w:val="20"/>
+            </w:rPr>
+            <m:t xml:space="preserve">          </m:t>
+          </m:r>
+        </m:oMath>
+      </m:oMathPara>
+    </w:p>
+    <w:p>
+      <w:pPr>
+        <w:jc w:val="left"/>
+        <w:rPr>
+          <w:rFonts w:ascii="宋体" w:eastAsia="宋体" w:hAnsi="宋体" w:hint="eastAsia"/>
+          <w:sz w:val="20"/>
+          <w:szCs w:val="20"/>
+        </w:rPr>
+      </w:pPr>
+      <m:oMathPara>
+        <m:oMathParaPr>
+          <m:jc m:val="right"/>
+        </m:oMathParaPr>
+        <m:oMath>
+          <m:sSub>
+            <m:sSubPr>
+              <m:ctrlPr>
+                <w:rPr>
+                  <w:rFonts w:ascii="Cambria Math" w:eastAsia="宋体" w:hAnsi="Cambria Math"/>
+                  <w:i/>
+                  <w:sz w:val="20"/>
+                  <w:szCs w:val="20"/>
+                </w:rPr>
+              </m:ctrlPr>
+            </m:sSubPr>
+            <m:e>
+              <m:r>
+                <w:rPr>
+                  <w:rFonts w:ascii="Cambria Math" w:eastAsia="宋体" w:hAnsi="Cambria Math"/>
+                  <w:sz w:val="20"/>
+                  <w:szCs w:val="20"/>
+                </w:rPr>
+                <m:t>g</m:t>
+              </m:r>
+            </m:e>
+            <m:sub>
+              <m:r>
+                <w:rPr>
+                  <w:rFonts w:ascii="Cambria Math" w:eastAsia="宋体" w:hAnsi="Cambria Math"/>
+                  <w:sz w:val="20"/>
+                  <w:szCs w:val="20"/>
+                </w:rPr>
+                <m:t>u</m:t>
+              </m:r>
+            </m:sub>
+          </m:sSub>
+          <m:r>
+            <w:rPr>
+              <w:rFonts w:ascii="Cambria Math" w:eastAsia="宋体" w:hAnsi="Cambria Math"/>
+              <w:sz w:val="20"/>
+              <w:szCs w:val="20"/>
+            </w:rPr>
+            <m:t>=</m:t>
+          </m:r>
+          <m:f>
+            <m:fPr>
+              <m:ctrlPr>
+                <w:rPr>
+                  <w:rFonts w:ascii="Cambria Math" w:eastAsia="宋体" w:hAnsi="Cambria Math"/>
+                  <w:i/>
+                  <w:sz w:val="20"/>
+                  <w:szCs w:val="20"/>
+                </w:rPr>
+              </m:ctrlPr>
+            </m:fPr>
+            <m:num>
+              <m:sSub>
+                <m:sSubPr>
+                  <m:ctrlPr>
+                    <w:rPr>
+                      <w:rFonts w:ascii="Cambria Math" w:eastAsia="宋体" w:hAnsi="Cambria Math"/>
+                      <w:i/>
+                      <w:sz w:val="20"/>
+                      <w:szCs w:val="20"/>
+                    </w:rPr>
+                  </m:ctrlPr>
+                </m:sSubPr>
+                <m:e>
+                  <m:r>
+                    <w:rPr>
+                      <w:rFonts w:ascii="Cambria Math" w:eastAsia="宋体" w:hAnsi="Cambria Math"/>
+                      <w:sz w:val="20"/>
+                      <w:szCs w:val="20"/>
+                    </w:rPr>
+                    <m:t>G</m:t>
+                  </m:r>
+                </m:e>
+                <m:sub>
+                  <m:r>
+                    <w:rPr>
+                      <w:rFonts w:ascii="Cambria Math" w:eastAsia="宋体" w:hAnsi="Cambria Math"/>
+                      <w:sz w:val="20"/>
+                      <w:szCs w:val="20"/>
+                    </w:rPr>
+                    <m:t>u</m:t>
+                  </m:r>
+                </m:sub>
+              </m:sSub>
+            </m:num>
+            <m:den>
+              <m:r>
+                <w:rPr>
+                  <w:rFonts w:ascii="Cambria Math" w:eastAsia="宋体" w:hAnsi="Cambria Math"/>
+                  <w:sz w:val="20"/>
+                  <w:szCs w:val="20"/>
+                </w:rPr>
+                <m:t>2</m:t>
+              </m:r>
+            </m:den>
+          </m:f>
+          <m:d>
+            <m:dPr>
+              <m:ctrlPr>
+                <w:rPr>
+                  <w:rFonts w:ascii="Cambria Math" w:eastAsia="宋体" w:hAnsi="Cambria Math"/>
+                  <w:i/>
+                  <w:sz w:val="20"/>
+                  <w:szCs w:val="20"/>
+                </w:rPr>
+              </m:ctrlPr>
+            </m:dPr>
+            <m:e>
+              <m:f>
+                <m:fPr>
+                  <m:ctrlPr>
+                    <w:rPr>
+                      <w:rFonts w:ascii="Cambria Math" w:eastAsia="宋体" w:hAnsi="Cambria Math"/>
+                      <w:i/>
+                      <w:sz w:val="20"/>
+                      <w:szCs w:val="20"/>
+                    </w:rPr>
+                  </m:ctrlPr>
+                </m:fPr>
+                <m:num>
+                  <m:r>
+                    <w:rPr>
+                      <w:rFonts w:ascii="Cambria Math" w:eastAsia="宋体" w:hAnsi="Cambria Math" w:hint="eastAsia"/>
+                      <w:sz w:val="20"/>
+                      <w:szCs w:val="20"/>
+                    </w:rPr>
+                    <m:t>e</m:t>
+                  </m:r>
+                </m:num>
+                <m:den>
+                  <m:r>
+                    <w:rPr>
+                      <w:rFonts w:ascii="Cambria Math" w:eastAsia="宋体" w:hAnsi="Cambria Math"/>
+                      <w:sz w:val="20"/>
+                      <w:szCs w:val="20"/>
+                    </w:rPr>
+                    <m:t>E</m:t>
+                  </m:r>
+                </m:den>
+              </m:f>
+              <m:r>
+                <w:rPr>
+                  <w:rFonts w:ascii="Cambria Math" w:eastAsia="宋体" w:hAnsi="Cambria Math" w:hint="eastAsia"/>
+                  <w:sz w:val="20"/>
+                  <w:szCs w:val="20"/>
+                </w:rPr>
+                <m:t>+</m:t>
+              </m:r>
+              <m:f>
+                <m:fPr>
+                  <m:ctrlPr>
+                    <w:rPr>
+                      <w:rFonts w:ascii="Cambria Math" w:eastAsia="宋体" w:hAnsi="Cambria Math"/>
+                      <w:i/>
+                      <w:sz w:val="20"/>
+                      <w:szCs w:val="20"/>
+                    </w:rPr>
+                  </m:ctrlPr>
+                </m:fPr>
+                <m:num>
+                  <m:r>
+                    <w:rPr>
+                      <w:rFonts w:ascii="Cambria Math" w:eastAsia="宋体" w:hAnsi="Cambria Math"/>
+                      <w:sz w:val="20"/>
+                      <w:szCs w:val="20"/>
+                    </w:rPr>
+                    <m:t>g</m:t>
+                  </m:r>
+                </m:num>
+                <m:den>
+                  <m:r>
+                    <w:rPr>
+                      <w:rFonts w:ascii="Cambria Math" w:eastAsia="宋体" w:hAnsi="Cambria Math"/>
+                      <w:sz w:val="20"/>
+                      <w:szCs w:val="20"/>
+                    </w:rPr>
+                    <m:t>G</m:t>
+                  </m:r>
+                </m:den>
+              </m:f>
+            </m:e>
+          </m:d>
+          <m:r>
+            <w:rPr>
+              <w:rFonts w:ascii="Cambria Math" w:eastAsia="宋体" w:hAnsi="Cambria Math"/>
+              <w:sz w:val="20"/>
+              <w:szCs w:val="20"/>
+            </w:rPr>
+            <m:t>.</m:t>
+          </m:r>
+          <m:r>
+            <w:rPr>
+              <w:rFonts w:ascii="Cambria Math" w:eastAsia="宋体" w:hAnsi="Cambria Math"/>
+              <w:sz w:val="20"/>
+              <w:szCs w:val="20"/>
+            </w:rPr>
+            <m:t xml:space="preserve">                                                      </m:t>
+          </m:r>
+          <m:d>
+            <m:dPr>
+              <m:ctrlPr>
+                <w:rPr>
+                  <w:rFonts w:ascii="Cambria Math" w:eastAsia="宋体" w:hAnsi="Cambria Math"/>
+                  <w:i/>
+                  <w:sz w:val="20"/>
+                  <w:szCs w:val="20"/>
+                </w:rPr>
+              </m:ctrlPr>
+            </m:dPr>
+            <m:e>
+              <m:r>
+                <w:rPr>
+                  <w:rFonts w:ascii="Cambria Math" w:eastAsia="宋体" w:hAnsi="Cambria Math"/>
+                  <w:sz w:val="20"/>
+                  <w:szCs w:val="20"/>
+                </w:rPr>
+                <m:t>7</m:t>
+              </m:r>
+              <m:r>
+                <w:rPr>
+                  <w:rFonts w:ascii="Cambria Math" w:eastAsia="宋体" w:hAnsi="Cambria Math"/>
+                  <w:sz w:val="20"/>
+                  <w:szCs w:val="20"/>
+                </w:rPr>
+                <m:t>a</m:t>
+              </m:r>
+            </m:e>
+          </m:d>
+          <m:r>
+            <w:rPr>
+              <w:rFonts w:ascii="Cambria Math" w:eastAsia="宋体" w:hAnsi="Cambria Math"/>
+              <w:sz w:val="20"/>
+              <w:szCs w:val="20"/>
+            </w:rPr>
+            <m:t xml:space="preserve">          </m:t>
+          </m:r>
+        </m:oMath>
+      </m:oMathPara>
+    </w:p>
+    <w:p>
+      <w:pPr>
+        <w:jc w:val="left"/>
+        <w:rPr>
+          <w:rFonts w:ascii="宋体" w:eastAsia="宋体" w:hAnsi="宋体" w:hint="eastAsia"/>
+          <w:sz w:val="20"/>
+          <w:szCs w:val="20"/>
+        </w:rPr>
+      </w:pPr>
     </w:p>
     <w:p>
       <w:pPr>
@@ -17591,6 +23594,7 @@
           <w:sz w:val="28"/>
           <w:szCs w:val="28"/>
         </w:rPr>
+        <w:lastRenderedPageBreak/>
         <w:t>4</w:t>
       </w:r>
       <w:r>
@@ -19733,16 +25737,7 @@
           <w:sz w:val="20"/>
           <w:szCs w:val="20"/>
         </w:rPr>
-        <w:t>处的S→S，我们取t中w</w:t>
-      </w:r>
-      <w:r>
-        <w:rPr>
-          <w:rFonts w:ascii="宋体" w:eastAsia="宋体" w:hAnsi="宋体"/>
-          <w:sz w:val="20"/>
-          <w:szCs w:val="20"/>
-        </w:rPr>
-        <w:lastRenderedPageBreak/>
-        <w:t>的常导数（</w:t>
+        <w:t>处的S→S，我们取t中w的常导数（</w:t>
       </w:r>
       <w:proofErr w:type="spellStart"/>
       <w:r>
@@ -19936,6 +25931,7 @@
           <w:sz w:val="20"/>
           <w:szCs w:val="20"/>
         </w:rPr>
+        <w:lastRenderedPageBreak/>
         <w:tab/>
       </w:r>
       <w:r>
@@ -22583,7 +28579,6 @@
           <w:sz w:val="20"/>
           <w:szCs w:val="20"/>
         </w:rPr>
-        <w:lastRenderedPageBreak/>
         <w:t>定义8</w:t>
       </w:r>
       <w:r>
@@ -23334,7 +29329,16 @@
           <w:sz w:val="20"/>
           <w:szCs w:val="20"/>
         </w:rPr>
-        <w:t>是单位矢量场</w:t>
+        <w:t>是单</w:t>
+      </w:r>
+      <w:r>
+        <w:rPr>
+          <w:rFonts w:ascii="宋体" w:eastAsia="宋体" w:hAnsi="宋体"/>
+          <w:sz w:val="20"/>
+          <w:szCs w:val="20"/>
+        </w:rPr>
+        <w:lastRenderedPageBreak/>
+        <w:t>位矢量场</w:t>
       </w:r>
       <w:r>
         <w:rPr>
@@ -27999,7 +34003,6 @@
           <w:color w:val="7030A0"/>
           <w:szCs w:val="21"/>
         </w:rPr>
-        <w:lastRenderedPageBreak/>
         <w:t>命题5</w:t>
       </w:r>
       <w:r>
@@ -29654,7 +35657,6 @@
           <w:sz w:val="20"/>
           <w:szCs w:val="20"/>
         </w:rPr>
-        <w:lastRenderedPageBreak/>
         <w:tab/>
       </w:r>
       <w:r>
@@ -30751,6 +36753,7 @@
           <w:sz w:val="20"/>
           <w:szCs w:val="20"/>
         </w:rPr>
+        <w:lastRenderedPageBreak/>
         <w:tab/>
       </w:r>
       <w:r>
@@ -36680,17 +42683,7 @@
           <w:sz w:val="20"/>
           <w:szCs w:val="20"/>
         </w:rPr>
-        <w:t>可</w:t>
-      </w:r>
-      <w:r>
-        <w:rPr>
-          <w:rFonts w:ascii="宋体" w:eastAsia="宋体" w:hAnsi="宋体"/>
-          <w:iCs/>
-          <w:sz w:val="20"/>
-          <w:szCs w:val="20"/>
-        </w:rPr>
-        <w:lastRenderedPageBreak/>
-        <w:t>以看出</w:t>
+        <w:t>可以看出</w:t>
       </w:r>
       <w:r>
         <w:rPr>
@@ -36757,6 +42750,7 @@
           <w:sz w:val="20"/>
           <w:szCs w:val="20"/>
         </w:rPr>
+        <w:lastRenderedPageBreak/>
         <w:drawing>
           <wp:inline distT="0" distB="0" distL="0" distR="0" wp14:anchorId="579CCC43" wp14:editId="1AD7A0A9">
             <wp:extent cx="4595258" cy="3833192"/>
@@ -39238,17 +45232,7 @@
           <w:sz w:val="20"/>
           <w:szCs w:val="20"/>
         </w:rPr>
-        <w:t>内部包含</w:t>
-      </w:r>
-      <w:r>
-        <w:rPr>
-          <w:rFonts w:ascii="宋体" w:eastAsia="宋体" w:hAnsi="宋体"/>
-          <w:iCs/>
-          <w:sz w:val="20"/>
-          <w:szCs w:val="20"/>
-        </w:rPr>
-        <w:lastRenderedPageBreak/>
-        <w:t>p</w:t>
+        <w:t>内部包含p</w:t>
       </w:r>
       <w:r>
         <w:rPr>
@@ -39502,7 +45486,17 @@
           <w:sz w:val="20"/>
           <w:szCs w:val="20"/>
         </w:rPr>
-        <w:t>相切的单位矢量</w:t>
+        <w:t>相切</w:t>
+      </w:r>
+      <w:r>
+        <w:rPr>
+          <w:rFonts w:ascii="宋体" w:eastAsia="宋体" w:hAnsi="宋体"/>
+          <w:iCs/>
+          <w:sz w:val="20"/>
+          <w:szCs w:val="20"/>
+        </w:rPr>
+        <w:lastRenderedPageBreak/>
+        <w:t>的单位矢量</w:t>
       </w:r>
       <w:r>
         <w:rPr>
@@ -42722,7 +48716,6 @@
           <w:sz w:val="20"/>
           <w:szCs w:val="20"/>
         </w:rPr>
-        <w:lastRenderedPageBreak/>
         <w:t>被称为三角测量的</w:t>
       </w:r>
       <w:r>
@@ -46791,7 +52784,6 @@
           <w:sz w:val="20"/>
           <w:szCs w:val="20"/>
         </w:rPr>
-        <w:lastRenderedPageBreak/>
         <w:t>推论1</w:t>
       </w:r>
       <w:r>
@@ -50837,6 +56829,7 @@
           <w:sz w:val="20"/>
           <w:szCs w:val="20"/>
         </w:rPr>
+        <w:lastRenderedPageBreak/>
         <w:t>因此</w:t>
       </w:r>
       <w:r>
@@ -53148,7 +59141,7 @@
       <w:pPr>
         <w:jc w:val="left"/>
         <w:rPr>
-          <w:rFonts w:ascii="宋体" w:eastAsia="宋体" w:hAnsi="宋体" w:hint="eastAsia"/>
+          <w:rFonts w:ascii="宋体" w:eastAsia="宋体" w:hAnsi="宋体"/>
           <w:sz w:val="20"/>
           <w:szCs w:val="20"/>
         </w:rPr>
@@ -53218,7 +59211,6 @@
           <w:sz w:val="20"/>
           <w:szCs w:val="20"/>
         </w:rPr>
-        <w:lastRenderedPageBreak/>
         <w:t>命题1</w:t>
       </w:r>
       <w:r>
@@ -53501,6 +59493,7 @@
           <w:sz w:val="20"/>
           <w:szCs w:val="20"/>
         </w:rPr>
+        <w:lastRenderedPageBreak/>
         <w:t>命题2</w:t>
       </w:r>
       <w:r>
@@ -53770,7 +59763,7 @@
       <w:pPr>
         <w:jc w:val="left"/>
         <w:rPr>
-          <w:rFonts w:ascii="宋体" w:eastAsia="宋体" w:hAnsi="宋体" w:hint="eastAsia"/>
+          <w:rFonts w:ascii="宋体" w:eastAsia="宋体" w:hAnsi="宋体"/>
           <w:sz w:val="20"/>
           <w:szCs w:val="20"/>
         </w:rPr>
@@ -53798,15 +59791,7 @@
             <w:sz w:val="20"/>
             <w:szCs w:val="20"/>
           </w:rPr>
-          <m:t>V</m:t>
-        </m:r>
-        <m:r>
-          <w:rPr>
-            <w:rFonts w:ascii="Cambria Math" w:eastAsia="宋体" w:hAnsi="Cambria Math"/>
-            <w:sz w:val="20"/>
-            <w:szCs w:val="20"/>
-          </w:rPr>
-          <m:t>⊂</m:t>
+          <m:t>V⊂</m:t>
         </m:r>
         <m:r>
           <w:rPr>
@@ -53928,7 +59913,7 @@
       <w:pPr>
         <w:jc w:val="left"/>
         <w:rPr>
-          <w:rFonts w:ascii="宋体" w:eastAsia="宋体" w:hAnsi="宋体" w:hint="eastAsia"/>
+          <w:rFonts w:ascii="宋体" w:eastAsia="宋体" w:hAnsi="宋体"/>
           <w:sz w:val="20"/>
           <w:szCs w:val="20"/>
         </w:rPr>
@@ -54038,7 +60023,7 @@
       <w:pPr>
         <w:jc w:val="left"/>
         <w:rPr>
-          <w:rFonts w:ascii="宋体" w:eastAsia="宋体" w:hAnsi="宋体" w:hint="eastAsia"/>
+          <w:rFonts w:ascii="宋体" w:eastAsia="宋体" w:hAnsi="宋体"/>
           <w:sz w:val="20"/>
           <w:szCs w:val="20"/>
         </w:rPr>
@@ -54561,123 +60546,99 @@
             <w:sz w:val="20"/>
             <w:szCs w:val="20"/>
           </w:rPr>
-          <m:t>:U⊂</m:t>
-        </m:r>
+          <m:t>:U⊂V→S</m:t>
+        </m:r>
+      </m:oMath>
+      <w:r>
+        <w:rPr>
+          <w:rFonts w:ascii="宋体" w:eastAsia="宋体" w:hAnsi="宋体"/>
+          <w:sz w:val="20"/>
+          <w:szCs w:val="20"/>
+        </w:rPr>
+        <w:t>是一个</w:t>
+      </w:r>
+      <w:r>
+        <w:rPr>
+          <w:rFonts w:ascii="宋体" w:eastAsia="宋体" w:hAnsi="宋体" w:hint="eastAsia"/>
+          <w:sz w:val="20"/>
+          <w:szCs w:val="20"/>
+        </w:rPr>
+        <w:t>微分</w:t>
+      </w:r>
+      <w:r>
+        <w:rPr>
+          <w:rFonts w:ascii="宋体" w:eastAsia="宋体" w:hAnsi="宋体"/>
+          <w:sz w:val="20"/>
+          <w:szCs w:val="20"/>
+        </w:rPr>
+        <w:t>同构</w:t>
+      </w:r>
+      <w:r>
+        <w:rPr>
+          <w:rFonts w:ascii="宋体" w:eastAsia="宋体" w:hAnsi="宋体" w:hint="eastAsia"/>
+          <w:sz w:val="20"/>
+          <w:szCs w:val="20"/>
+        </w:rPr>
+        <w:t>,</w:t>
+      </w:r>
+      <w:r>
+        <w:rPr>
+          <w:rFonts w:ascii="宋体" w:eastAsia="宋体" w:hAnsi="宋体"/>
+          <w:sz w:val="20"/>
+          <w:szCs w:val="20"/>
+        </w:rPr>
+        <w:t>因此满足p的参数化条件</w:t>
+      </w:r>
+      <w:r>
+        <w:rPr>
+          <w:rFonts w:ascii="宋体" w:eastAsia="宋体" w:hAnsi="宋体" w:hint="eastAsia"/>
+          <w:sz w:val="20"/>
+          <w:szCs w:val="20"/>
+        </w:rPr>
+        <w:t>.</w:t>
+      </w:r>
+      <w:r>
+        <w:rPr>
+          <w:rFonts w:ascii="宋体" w:eastAsia="宋体" w:hAnsi="宋体"/>
+          <w:sz w:val="20"/>
+          <w:szCs w:val="20"/>
+        </w:rPr>
+        <w:t>如果</w:t>
+      </w:r>
+      <m:oMath>
         <m:r>
           <w:rPr>
             <w:rFonts w:ascii="Cambria Math" w:eastAsia="宋体" w:hAnsi="Cambria Math"/>
             <w:sz w:val="20"/>
             <w:szCs w:val="20"/>
           </w:rPr>
-          <m:t>V</m:t>
-        </m:r>
+          <m:t>q∈V</m:t>
+        </m:r>
+      </m:oMath>
+      <w:r>
+        <w:rPr>
+          <w:rFonts w:ascii="宋体" w:eastAsia="宋体" w:hAnsi="宋体" w:hint="eastAsia"/>
+          <w:sz w:val="20"/>
+          <w:szCs w:val="20"/>
+        </w:rPr>
+        <w:t>,</w:t>
+      </w:r>
+      <w:r>
+        <w:rPr>
+          <w:rFonts w:ascii="宋体" w:eastAsia="宋体" w:hAnsi="宋体"/>
+          <w:sz w:val="20"/>
+          <w:szCs w:val="20"/>
+        </w:rPr>
+        <w:t>则</w:t>
+      </w:r>
+      <m:oMath>
         <m:r>
           <w:rPr>
             <w:rFonts w:ascii="Cambria Math" w:eastAsia="宋体" w:hAnsi="Cambria Math"/>
             <w:sz w:val="20"/>
             <w:szCs w:val="20"/>
           </w:rPr>
-          <m:t>→S</m:t>
-        </m:r>
-      </m:oMath>
-      <w:r>
-        <w:rPr>
-          <w:rFonts w:ascii="宋体" w:eastAsia="宋体" w:hAnsi="宋体"/>
-          <w:sz w:val="20"/>
-          <w:szCs w:val="20"/>
-        </w:rPr>
-        <w:t>是一个</w:t>
-      </w:r>
-      <w:r>
-        <w:rPr>
-          <w:rFonts w:ascii="宋体" w:eastAsia="宋体" w:hAnsi="宋体" w:hint="eastAsia"/>
-          <w:sz w:val="20"/>
-          <w:szCs w:val="20"/>
-        </w:rPr>
-        <w:t>微分</w:t>
-      </w:r>
-      <w:r>
-        <w:rPr>
-          <w:rFonts w:ascii="宋体" w:eastAsia="宋体" w:hAnsi="宋体"/>
-          <w:sz w:val="20"/>
-          <w:szCs w:val="20"/>
-        </w:rPr>
-        <w:t>同构</w:t>
-      </w:r>
-      <w:r>
-        <w:rPr>
-          <w:rFonts w:ascii="宋体" w:eastAsia="宋体" w:hAnsi="宋体" w:hint="eastAsia"/>
-          <w:sz w:val="20"/>
-          <w:szCs w:val="20"/>
-        </w:rPr>
-        <w:t>,</w:t>
-      </w:r>
-      <w:r>
-        <w:rPr>
-          <w:rFonts w:ascii="宋体" w:eastAsia="宋体" w:hAnsi="宋体"/>
-          <w:sz w:val="20"/>
-          <w:szCs w:val="20"/>
-        </w:rPr>
-        <w:t>因此满足p的参数化条件</w:t>
-      </w:r>
-      <w:r>
-        <w:rPr>
-          <w:rFonts w:ascii="宋体" w:eastAsia="宋体" w:hAnsi="宋体" w:hint="eastAsia"/>
-          <w:sz w:val="20"/>
-          <w:szCs w:val="20"/>
-        </w:rPr>
-        <w:t>.</w:t>
-      </w:r>
-      <w:r>
-        <w:rPr>
-          <w:rFonts w:ascii="宋体" w:eastAsia="宋体" w:hAnsi="宋体"/>
-          <w:sz w:val="20"/>
-          <w:szCs w:val="20"/>
-        </w:rPr>
-        <w:t>如果</w:t>
-      </w:r>
-      <m:oMath>
-        <m:r>
-          <w:rPr>
-            <w:rFonts w:ascii="Cambria Math" w:eastAsia="宋体" w:hAnsi="Cambria Math"/>
-            <w:sz w:val="20"/>
-            <w:szCs w:val="20"/>
-          </w:rPr>
-          <m:t>q∈V</m:t>
-        </m:r>
-      </m:oMath>
-      <w:r>
-        <w:rPr>
-          <w:rFonts w:ascii="宋体" w:eastAsia="宋体" w:hAnsi="宋体" w:hint="eastAsia"/>
-          <w:sz w:val="20"/>
-          <w:szCs w:val="20"/>
-        </w:rPr>
-        <w:t>,</w:t>
-      </w:r>
-      <w:r>
-        <w:rPr>
-          <w:rFonts w:ascii="宋体" w:eastAsia="宋体" w:hAnsi="宋体"/>
-          <w:sz w:val="20"/>
-          <w:szCs w:val="20"/>
-        </w:rPr>
-        <w:t>则</w:t>
-      </w:r>
-      <m:oMath>
-        <m:r>
-          <w:rPr>
-            <w:rFonts w:ascii="Cambria Math" w:eastAsia="宋体" w:hAnsi="Cambria Math"/>
-            <w:sz w:val="20"/>
-            <w:szCs w:val="20"/>
-          </w:rPr>
-          <m:t>q</m:t>
-        </m:r>
-        <m:r>
-          <w:rPr>
-            <w:rFonts w:ascii="Cambria Math" w:eastAsia="宋体" w:hAnsi="Cambria Math"/>
-            <w:sz w:val="20"/>
-            <w:szCs w:val="20"/>
-          </w:rPr>
-          <m:t>=</m:t>
+          <m:t>q=</m:t>
         </m:r>
         <m:sSub>
           <m:sSubPr>
@@ -55041,7 +61002,6 @@
           <w:sz w:val="20"/>
           <w:szCs w:val="20"/>
         </w:rPr>
-        <w:lastRenderedPageBreak/>
         <w:tab/>
       </w:r>
       <w:r>
@@ -55447,7 +61407,7 @@
       <w:pPr>
         <w:jc w:val="left"/>
         <w:rPr>
-          <w:rFonts w:ascii="宋体" w:eastAsia="宋体" w:hAnsi="宋体" w:hint="eastAsia"/>
+          <w:rFonts w:ascii="宋体" w:eastAsia="宋体" w:hAnsi="宋体"/>
           <w:sz w:val="20"/>
           <w:szCs w:val="20"/>
         </w:rPr>
@@ -55547,15 +61507,7 @@
             <w:sz w:val="20"/>
             <w:szCs w:val="20"/>
           </w:rPr>
-          <m:t>,</m:t>
-        </m:r>
-        <m:r>
-          <w:rPr>
-            <w:rFonts w:ascii="Cambria Math" w:eastAsia="宋体" w:hAnsi="Cambria Math"/>
-            <w:sz w:val="20"/>
-            <w:szCs w:val="20"/>
-          </w:rPr>
-          <m:t>p∈S</m:t>
+          <m:t>,p∈S</m:t>
         </m:r>
       </m:oMath>
       <w:r>
@@ -55912,23 +61864,7 @@
             <w:sz w:val="20"/>
             <w:szCs w:val="20"/>
           </w:rPr>
-          <m:t>:U</m:t>
-        </m:r>
-        <m:r>
-          <w:rPr>
-            <w:rFonts w:ascii="Cambria Math" w:eastAsia="宋体" w:hAnsi="Cambria Math"/>
-            <w:sz w:val="20"/>
-            <w:szCs w:val="20"/>
-          </w:rPr>
-          <m:t>-l</m:t>
-        </m:r>
-        <m:r>
-          <w:rPr>
-            <w:rFonts w:ascii="Cambria Math" w:eastAsia="宋体" w:hAnsi="Cambria Math"/>
-            <w:sz w:val="20"/>
-            <w:szCs w:val="20"/>
-          </w:rPr>
-          <m:t>→</m:t>
+          <m:t>:U-l→</m:t>
         </m:r>
         <m:r>
           <w:rPr>
@@ -56535,23 +62471,7 @@
             <w:sz w:val="20"/>
             <w:szCs w:val="20"/>
           </w:rPr>
-          <m:t>,F</m:t>
-        </m:r>
-        <m:r>
-          <w:rPr>
-            <w:rFonts w:ascii="Cambria Math" w:eastAsia="宋体" w:hAnsi="Cambria Math"/>
-            <w:sz w:val="20"/>
-            <w:szCs w:val="20"/>
-          </w:rPr>
-          <m:t>=</m:t>
-        </m:r>
-        <m:r>
-          <w:rPr>
-            <w:rFonts w:ascii="Cambria Math" w:eastAsia="宋体" w:hAnsi="Cambria Math"/>
-            <w:sz w:val="20"/>
-            <w:szCs w:val="20"/>
-          </w:rPr>
-          <m:t>F</m:t>
+          <m:t>,F=F</m:t>
         </m:r>
         <m:d>
           <m:dPr>
@@ -56591,31 +62511,7 @@
             <w:sz w:val="20"/>
             <w:szCs w:val="20"/>
           </w:rPr>
-          <m:t xml:space="preserve"> </m:t>
-        </m:r>
-        <m:r>
-          <w:rPr>
-            <w:rFonts w:ascii="Cambria Math" w:eastAsia="宋体" w:hAnsi="Cambria Math"/>
-            <w:sz w:val="20"/>
-            <w:szCs w:val="20"/>
-          </w:rPr>
-          <m:t>G</m:t>
-        </m:r>
-        <m:r>
-          <w:rPr>
-            <w:rFonts w:ascii="Cambria Math" w:eastAsia="宋体" w:hAnsi="Cambria Math"/>
-            <w:sz w:val="20"/>
-            <w:szCs w:val="20"/>
-          </w:rPr>
-          <m:t>=</m:t>
-        </m:r>
-        <m:r>
-          <w:rPr>
-            <w:rFonts w:ascii="Cambria Math" w:eastAsia="宋体" w:hAnsi="Cambria Math"/>
-            <w:sz w:val="20"/>
-            <w:szCs w:val="20"/>
-          </w:rPr>
-          <m:t>G</m:t>
+          <m:t xml:space="preserve"> G=G</m:t>
         </m:r>
         <m:d>
           <m:dPr>
@@ -56666,15 +62562,7 @@
               <w:sz w:val="20"/>
               <w:szCs w:val="20"/>
             </w:rPr>
-            <m:t>E=</m:t>
-          </m:r>
-          <m:r>
-            <w:rPr>
-              <w:rFonts w:ascii="Cambria Math" w:eastAsia="宋体" w:hAnsi="Cambria Math"/>
-              <w:sz w:val="20"/>
-              <w:szCs w:val="20"/>
-            </w:rPr>
-            <m:t xml:space="preserve">1,       </m:t>
+            <m:t xml:space="preserve">E=1,       </m:t>
           </m:r>
           <m:r>
             <w:rPr>
@@ -56878,15 +62766,7 @@
               <w:sz w:val="20"/>
               <w:szCs w:val="20"/>
             </w:rPr>
-            <m:t>=</m:t>
-          </m:r>
-          <m:r>
-            <w:rPr>
-              <w:rFonts w:ascii="Cambria Math" w:eastAsia="宋体" w:hAnsi="Cambria Math"/>
-              <w:sz w:val="20"/>
-              <w:szCs w:val="20"/>
-            </w:rPr>
-            <m:t>1.</m:t>
+            <m:t>=1.</m:t>
           </m:r>
         </m:oMath>
       </m:oMathPara>
@@ -56895,7 +62775,7 @@
       <w:pPr>
         <w:jc w:val="left"/>
         <w:rPr>
-          <w:rFonts w:ascii="宋体" w:eastAsia="宋体" w:hAnsi="宋体" w:hint="eastAsia"/>
+          <w:rFonts w:ascii="宋体" w:eastAsia="宋体" w:hAnsi="宋体"/>
           <w:sz w:val="20"/>
           <w:szCs w:val="20"/>
         </w:rPr>
@@ -57098,15 +62978,7 @@
                       <w:sz w:val="20"/>
                       <w:szCs w:val="20"/>
                     </w:rPr>
-                    <m:t>ρ</m:t>
-                  </m:r>
-                  <m:r>
-                    <w:rPr>
-                      <w:rFonts w:ascii="Cambria Math" w:eastAsia="宋体" w:hAnsi="Cambria Math"/>
-                      <w:sz w:val="20"/>
-                      <w:szCs w:val="20"/>
-                    </w:rPr>
-                    <m:t>ρ</m:t>
+                    <m:t>ρρ</m:t>
                   </m:r>
                 </m:sub>
               </m:sSub>
@@ -58114,15 +63986,7 @@
             <w:sz w:val="20"/>
             <w:szCs w:val="20"/>
           </w:rPr>
-          <m:t>,</m:t>
-        </m:r>
-        <m:r>
-          <w:rPr>
-            <w:rFonts w:ascii="Cambria Math" w:eastAsia="宋体" w:hAnsi="Cambria Math"/>
-            <w:sz w:val="20"/>
-            <w:szCs w:val="20"/>
-          </w:rPr>
-          <m:t xml:space="preserve">  </m:t>
+          <m:t xml:space="preserve">,  </m:t>
         </m:r>
         <m:d>
           <m:dPr>
@@ -58522,15 +64386,7 @@
             <w:sz w:val="20"/>
             <w:szCs w:val="20"/>
           </w:rPr>
-          <m:t>ψ</m:t>
-        </m:r>
-        <m:r>
-          <w:rPr>
-            <w:rFonts w:ascii="Cambria Math" w:eastAsia="宋体" w:hAnsi="Cambria Math"/>
-            <w:sz w:val="20"/>
-            <w:szCs w:val="20"/>
-          </w:rPr>
-          <m:t>:</m:t>
+          <m:t>ψ:</m:t>
         </m:r>
         <m:sSub>
           <m:sSubPr>
@@ -58722,15 +64578,7 @@
             <w:sz w:val="20"/>
             <w:szCs w:val="20"/>
           </w:rPr>
-          <m:t xml:space="preserve">,  </m:t>
-        </m:r>
-        <m:r>
-          <w:rPr>
-            <w:rFonts w:ascii="Cambria Math" w:eastAsia="宋体" w:hAnsi="Cambria Math"/>
-            <w:sz w:val="20"/>
-            <w:szCs w:val="20"/>
-          </w:rPr>
-          <m:t>dψ</m:t>
+          <m:t>,  dψ</m:t>
         </m:r>
         <m:d>
           <m:dPr>
@@ -58978,7 +64826,7 @@
       <w:pPr>
         <w:jc w:val="left"/>
         <w:rPr>
-          <w:rFonts w:ascii="宋体" w:eastAsia="宋体" w:hAnsi="宋体" w:hint="eastAsia"/>
+          <w:rFonts w:ascii="宋体" w:eastAsia="宋体" w:hAnsi="宋体"/>
           <w:sz w:val="20"/>
           <w:szCs w:val="20"/>
         </w:rPr>
@@ -59038,7 +64886,7 @@
       <w:pPr>
         <w:jc w:val="left"/>
         <w:rPr>
-          <w:rFonts w:ascii="宋体" w:eastAsia="宋体" w:hAnsi="宋体" w:hint="eastAsia"/>
+          <w:rFonts w:ascii="宋体" w:eastAsia="宋体" w:hAnsi="宋体"/>
           <w:sz w:val="20"/>
           <w:szCs w:val="20"/>
         </w:rPr>
